--- a/doc/JoH submission/reviewer_response/reviewer_response.docx
+++ b/doc/JoH submission/reviewer_response/reviewer_response.docx
@@ -7,27 +7,117 @@
         <w:pStyle w:val="Title"/>
       </w:pPr>
       <w:r>
-        <w:t xml:space="preserve">officedown</w:t>
+        <w:t xml:space="preserve">Predicted</w:t>
       </w:r>
       <w:r>
         <w:t xml:space="preserve"> </w:t>
       </w:r>
       <w:r>
-        <w:t xml:space="preserve">template</w:t>
+        <w:t xml:space="preserve">cardiovascular</w:t>
+      </w:r>
+      <w:r>
+        <w:t xml:space="preserve"> </w:t>
+      </w:r>
+      <w:r>
+        <w:t xml:space="preserve">risk</w:t>
+      </w:r>
+      <w:r>
+        <w:t xml:space="preserve"> </w:t>
+      </w:r>
+      <w:r>
+        <w:t xml:space="preserve">for</w:t>
+      </w:r>
+      <w:r>
+        <w:t xml:space="preserve"> </w:t>
+      </w:r>
+      <w:r>
+        <w:t xml:space="preserve">US</w:t>
+      </w:r>
+      <w:r>
+        <w:t xml:space="preserve"> </w:t>
+      </w:r>
+      <w:r>
+        <w:t xml:space="preserve">adults</w:t>
+      </w:r>
+      <w:r>
+        <w:t xml:space="preserve"> </w:t>
+      </w:r>
+      <w:r>
+        <w:t xml:space="preserve">with</w:t>
+      </w:r>
+      <w:r>
+        <w:t xml:space="preserve"> </w:t>
+      </w:r>
+      <w:r>
+        <w:t xml:space="preserve">diabetes,</w:t>
+      </w:r>
+      <w:r>
+        <w:t xml:space="preserve"> </w:t>
+      </w:r>
+      <w:r>
+        <w:t xml:space="preserve">chronic</w:t>
+      </w:r>
+      <w:r>
+        <w:t xml:space="preserve"> </w:t>
+      </w:r>
+      <w:r>
+        <w:t xml:space="preserve">kidney</w:t>
+      </w:r>
+      <w:r>
+        <w:t xml:space="preserve"> </w:t>
+      </w:r>
+      <w:r>
+        <w:t xml:space="preserve">disease,</w:t>
+      </w:r>
+      <w:r>
+        <w:t xml:space="preserve"> </w:t>
+      </w:r>
+      <w:r>
+        <w:t xml:space="preserve">and</w:t>
+      </w:r>
+      <w:r>
+        <w:t xml:space="preserve"> </w:t>
+      </w:r>
+      <w:r>
+        <w:t xml:space="preserve">≥65</w:t>
+      </w:r>
+      <w:r>
+        <w:t xml:space="preserve"> </w:t>
+      </w:r>
+      <w:r>
+        <w:t xml:space="preserve">years</w:t>
+      </w:r>
+      <w:r>
+        <w:t xml:space="preserve"> </w:t>
+      </w:r>
+      <w:r>
+        <w:t xml:space="preserve">of</w:t>
+      </w:r>
+      <w:r>
+        <w:t xml:space="preserve"> </w:t>
+      </w:r>
+      <w:r>
+        <w:t xml:space="preserve">age</w:t>
       </w:r>
     </w:p>
     <w:p>
       <w:pPr>
-        <w:pStyle w:val="Author"/>
-      </w:pPr>
-      <w:r>
-        <w:t xml:space="preserve">Your</w:t>
+        <w:pStyle w:val="Subtitle"/>
+      </w:pPr>
+      <w:r>
+        <w:t xml:space="preserve">Response</w:t>
       </w:r>
       <w:r>
         <w:t xml:space="preserve"> </w:t>
       </w:r>
       <w:r>
-        <w:t xml:space="preserve">Name</w:t>
+        <w:t xml:space="preserve">to</w:t>
+      </w:r>
+      <w:r>
+        <w:t xml:space="preserve"> </w:t>
+      </w:r>
+      <w:r>
+        <w:t xml:space="preserve">reviewers</w:t>
       </w:r>
     </w:p>
     <w:p>
@@ -35,7 +125,7 @@
         <w:pStyle w:val="Date"/>
       </w:pPr>
       <w:r>
-        <w:t xml:space="preserve">2021-06-09</w:t>
+        <w:t xml:space="preserve">2021-06-17</w:t>
       </w:r>
     </w:p>
     <w:p>
@@ -51,11 +141,6 @@
     <w:p>
       <w:pPr>
         <w:pStyle w:val="FirstParagraph"/>
-      </w:pPr>
-    </w:p>
-    <w:p>
-      <w:pPr>
-        <w:pStyle w:val="BodyText"/>
       </w:pPr>
       <w:r>
         <w:rPr>
@@ -111,7 +196,25 @@
         <w:t xml:space="preserve">Response</w:t>
       </w:r>
       <w:r>
-        <w:t xml:space="preserve">:</w:t>
+        <w:t xml:space="preserve">: We agree that this reference is not needed. In the updated manuscript, the text</w:t>
+      </w:r>
+      <w:r>
+        <w:t xml:space="preserve"> </w:t>
+      </w:r>
+      <w:r>
+        <w:t xml:space="preserve">“</w:t>
+      </w:r>
+      <w:r>
+        <w:t xml:space="preserve">written in Sections 9.3, 9.6, and 10.3 of the guideline</w:t>
+      </w:r>
+      <w:r>
+        <w:t xml:space="preserve">”</w:t>
+      </w:r>
+      <w:r>
+        <w:t xml:space="preserve"> </w:t>
+      </w:r>
+      <w:r>
+        <w:t xml:space="preserve">has been removed from the first paragraph of the Introduction.</w:t>
       </w:r>
     </w:p>
     <w:p>
@@ -147,7 +250,19 @@
         <w:t xml:space="preserve">Response</w:t>
       </w:r>
       <w:r>
-        <w:t xml:space="preserve">:</w:t>
+        <w:t xml:space="preserve">: We think this is a helpful clarification to include and have modified the first sentence of the Statistical Analysis section (see page 9) to read as follows:</w:t>
+      </w:r>
+      <w:r>
+        <w:t xml:space="preserve"> </w:t>
+      </w:r>
+      <w:r>
+        <w:t xml:space="preserve">“</w:t>
+      </w:r>
+      <w:r>
+        <w:t xml:space="preserve">Analyses were conducted for the overall population and among non-exclusive subgroups of participants with diabetes, CKD, ≥ 65 years of age, and with any of these three characteristics.</w:t>
+      </w:r>
+      <w:r>
+        <w:t xml:space="preserve">”</w:t>
       </w:r>
     </w:p>
     <w:p>
@@ -183,7 +298,7 @@
         <w:t xml:space="preserve">Response</w:t>
       </w:r>
       <w:r>
-        <w:t xml:space="preserve">:</w:t>
+        <w:t xml:space="preserve">: We agree and have taken three steps in response:</w:t>
       </w:r>
     </w:p>
     <w:p>
@@ -191,7 +306,80 @@
         <w:pStyle w:val="BodyText"/>
       </w:pPr>
       <w:r>
-        <w:t xml:space="preserve">Regarding the parenthetical mention of the ESC/ESH blood pressure guideline, we believe this guideline is highly relevant for clinical practice, but we are unable to determine precisely who would or would not be recommended to initiate treatment in the current study. The ESC/ESH guideline leverages the Systematic COronary Risk Evaluation (SCORE) algorithm to predict 10-year CVD risk. SCORE is derived from European cohort studies and includes risk charts for low and high risk countries. As the United States is not listed as a low or high risk country in the</w:t>
+        <w:rPr>
+          <w:i/>
+        </w:rPr>
+        <w:t xml:space="preserve">Step 1</w:t>
+      </w:r>
+      <w:r>
+        <w:t xml:space="preserve">: We computed the percentage of US adults without high ASCVD risk and with stage 1 hypertension who would be assumed to have high ASCVD risk by the ACC/AHA guideline. In the revised manuscript, we have included this information. Specifically, on page 9-10, we write</w:t>
+      </w:r>
+      <w:r>
+        <w:t xml:space="preserve"> </w:t>
+      </w:r>
+      <w:r>
+        <w:t xml:space="preserve">“</w:t>
+      </w:r>
+      <w:r>
+        <w:t xml:space="preserve">The percentage of US adults with stage 1 hypertension incorrectly assumed to have high ASCVD risk by the ACC/AHA guideline due to diabetes, CKD, or age was also computed.</w:t>
+      </w:r>
+      <w:r>
+        <w:t xml:space="preserve">”</w:t>
+      </w:r>
+      <w:r>
+        <w:t xml:space="preserve"> </w:t>
+      </w:r>
+      <w:r>
+        <w:t xml:space="preserve">On page 11, we write</w:t>
+      </w:r>
+      <w:r>
+        <w:t xml:space="preserve"> </w:t>
+      </w:r>
+      <w:r>
+        <w:t xml:space="preserve">“</w:t>
+      </w:r>
+      <w:r>
+        <w:t xml:space="preserve">Among those without high ASCVD risk and with stage 1 hypertension, 17.8% were assumed to have high ASCVD risk by the ACC/AHA BP guideline.</w:t>
+      </w:r>
+      <w:r>
+        <w:t xml:space="preserve">”</w:t>
+      </w:r>
+    </w:p>
+    <w:p>
+      <w:pPr>
+        <w:pStyle w:val="BodyText"/>
+      </w:pPr>
+      <w:r>
+        <w:rPr>
+          <w:i/>
+        </w:rPr>
+        <w:t xml:space="preserve">Step 2</w:t>
+      </w:r>
+      <w:r>
+        <w:t xml:space="preserve">: We have computed the characteristics of US adults with stage 1 hypertension and 10-year predicted ASCVD risk &lt; 10% (</w:t>
+      </w:r>
+      <w:r>
+        <w:rPr>
+          <w:b/>
+        </w:rPr>
+        <w:t xml:space="preserve">Table</w:t>
+      </w:r>
+      <w:r>
+        <w:t xml:space="preserve">). Adults who would have been assumed to have high ASCVD risk by the ACC/AHA BP guideline are those with diabetes, CKD, or age ≥ 65 years in the far right column. While we believe these results are interesting, we have chosen not to include them in the revised manuscript as they are similar to results in supplemental table 1, which describes the characteristics of US adults with stage 1 hypertension.</w:t>
+      </w:r>
+    </w:p>
+    <w:p>
+      <w:pPr>
+        <w:pStyle w:val="BodyText"/>
+      </w:pPr>
+      <w:r>
+        <w:rPr>
+          <w:i/>
+        </w:rPr>
+        <w:t xml:space="preserve">Step 3</w:t>
+      </w:r>
+      <w:r>
+        <w:t xml:space="preserve">: We believe the 2018 ESC/ESH BP guideline is relevant to the current study, but we are unable to determine precisely who would or would not be recommended to initiate treatment by the ESC/ESH guideline in the current study. The ESC/ESH guideline leverages the Systematic COronary Risk Evaluation (SCORE) algorithm to predict 10-year CVD mortality risk. SCORE is derived from European cohort studies and includes risk charts for low and high risk countries. Because the SCORE algorithm has not been validated in the United States and the United States is not listed as a low or high risk country in the</w:t>
       </w:r>
       <w:r>
         <w:t xml:space="preserve"> </w:t>
@@ -205,7 +393,7 @@
         </w:r>
       </w:hyperlink>
       <w:r>
-        <w:t xml:space="preserve">, we do not feel that the SCORE algorithm could be properly applied to our cohort of US adults. Therefore, we have not classified who would or would not be recommended to initiate treatment based on the ESC/ESH guideline in the revised manuscript.</w:t>
+        <w:t xml:space="preserve">, the SCORE algorithm could not be properly applied to the current study’s cohort of US adults. Therefore, we have not classified who would or would not be recommended to initiate treatment based on the ESC/ESH guideline in the revised manuscript.</w:t>
       </w:r>
     </w:p>
     <w:p>
@@ -231,6 +419,4738 @@
       </w:r>
     </w:p>
     <w:p>
+      <w:pPr>
+        <w:pStyle w:val="BodyText"/>
+      </w:pPr>
+      <w:r>
+        <w:rPr>
+          <w:b/>
+        </w:rPr>
+        <w:t xml:space="preserve">Response</w:t>
+      </w:r>
+      <w:r>
+        <w:t xml:space="preserve">: We have added text that discusses components of the ESC/ESH guideline in the context of the current study. Specifically, on page 16, we write</w:t>
+      </w:r>
+    </w:p>
+    <w:p>
+      <w:pPr>
+        <w:pStyle w:val="BodyText"/>
+      </w:pPr>
+      <w:r>
+        <w:t xml:space="preserve">“</w:t>
+      </w:r>
+      <w:r>
+        <w:t xml:space="preserve">For example, the 2018 European Society of Cardiology (ESC) and European Society of Hypertension (ESH) BP guideline recommends considering initiation of antihypertensive medication for adults at very high risk of CVD with untreated SBP between 130 and 139 mm Hg or untreated DBP between 85 and 89 mm Hg. Adults with predicted 10-year CVD mortality risk ≥ 10% according to the Systematic Coronary Risk Evaluation equations, severe CKD (eGFR &lt; 30 mL/min/1.73 m</w:t>
+      </w:r>
+      <w:r>
+        <w:rPr>
+          <w:vertAlign w:val="superscript"/>
+        </w:rPr>
+        <w:t xml:space="preserve">2</w:t>
+      </w:r>
+      <w:r>
+        <w:t xml:space="preserve">), or diabetes with target organ damage are included in the very high CVD risk group.</w:t>
+      </w:r>
+      <w:r>
+        <w:t xml:space="preserve">”</w:t>
+      </w:r>
+    </w:p>
+    <w:p>
+      <w:pPr>
+        <w:pStyle w:val="BodyText"/>
+      </w:pPr>
+      <w:r>
+        <w:t xml:space="preserve">We have also included text in the discussion describing how data from the current study inform future studies on the recommendations provided in the ESC/ESH guideline (see pages 16-17):</w:t>
+      </w:r>
+    </w:p>
+    <w:p>
+      <w:pPr>
+        <w:pStyle w:val="BodyText"/>
+      </w:pPr>
+      <w:r>
+        <w:t xml:space="preserve">“</w:t>
+      </w:r>
+      <w:r>
+        <w:t xml:space="preserve">The current study found that many US adults with CKD (eGFR &lt;60 mL/min/1.73 m</w:t>
+      </w:r>
+      <w:r>
+        <w:rPr>
+          <w:vertAlign w:val="superscript"/>
+        </w:rPr>
+        <w:t xml:space="preserve">2</w:t>
+      </w:r>
+      <w:r>
+        <w:t xml:space="preserve"> </w:t>
+      </w:r>
+      <w:r>
+        <w:t xml:space="preserve">or albuminuria) or diabetes did not have high ASCVD risk, defined as clinical CVD or 10-year ASCVD risk ≥ 10% according to the Pooled Cohort Risk equations. Future studies may assess generalization of the current study’s findings to the ESC/ESH guideline by estimating the proportion of European adults with diabetes and target organ damage or severe CKD that have clinical CVD or 10-year CVD mortality risk ≥ 10% according to the Systematic Coronary Risk Evaluation equations.</w:t>
+      </w:r>
+      <w:r>
+        <w:t xml:space="preserve">”</w:t>
+      </w:r>
+    </w:p>
+    <w:p>
+      <w:r>
+        <w:br w:type="page"/>
+      </w:r>
+    </w:p>
+    <w:p>
+      <w:pPr>
+        <w:pStyle w:val="BodyText"/>
+        <w:jc xmlns:w="http://schemas.openxmlformats.org/wordprocessingml/2006/main" w:val="left"/>
+        <w:spacing xmlns:w="http://schemas.openxmlformats.org/wordprocessingml/2006/main" w:after="0" w:before="0" w:line="240"/>
+        <w:ind xmlns:w="http://schemas.openxmlformats.org/wordprocessingml/2006/main" w:firstLine="0" w:left="0" w:right="0"/>
+        <w:pBdr xmlns:w="http://schemas.openxmlformats.org/wordprocessingml/2006/main">
+          <w:bottom w:val="none" w:sz="0" w:space="0" w:color="000000"/>
+          <w:top w:val="none" w:sz="0" w:space="0" w:color="000000"/>
+          <w:left w:val="none" w:sz="0" w:space="0" w:color="000000"/>
+          <w:right w:val="none" w:sz="0" w:space="0" w:color="000000"/>
+        </w:pBdr>
+      </w:pPr>
+      <w:r>
+        <w:rPr>
+          <w:b/>
+        </w:rPr>
+        <w:t xml:space="preserve">Table</w:t>
+      </w:r>
+      <w:r>
+        <w:t xml:space="preserve">: Characteristics of US adults without high atherosclerotic cardiovascular disease risk and with stage 1 hypertension, overall and for subgroups defined by diabetes, chronic kidney disease, and ≥ 65 years of age.</w:t>
+      </w:r>
+      <w:r>
+        <w:t xml:space="preserve"> </w:t>
+      </w:r>
+    </w:p>
+    <w:tbl xmlns:w="http://schemas.openxmlformats.org/wordprocessingml/2006/main" xmlns:r="http://schemas.openxmlformats.org/officeDocument/2006/relationships" xmlns:w14="http://schemas.microsoft.com/office/word/2010/wordml" xmlns:wp="http://schemas.openxmlformats.org/drawingml/2006/wordprocessingDrawing" xmlns:a="http://schemas.openxmlformats.org/drawingml/2006/main" xmlns:pic="http://schemas.openxmlformats.org/drawingml/2006/picture">
+      <w:tblPr>
+        NA"/&gt;
+        <w:tblLayout w:type="fixed"/>
+        <w:jc w:val="center"/>
+        <w:tblLook w:firstRow="1" w:lastRow="0" w:firstColumn="0" w:lastColumn="0" w:noHBand="0" w:noVBand="1"/>
+      </w:tblPr>
+      <w:tblGrid>
+        <w:gridCol w:w="2520"/>
+        <w:gridCol w:w="1656"/>
+        <w:gridCol w:w="1656"/>
+        <w:gridCol w:w="1656"/>
+        <w:gridCol w:w="1656"/>
+        <w:gridCol w:w="1656"/>
+      </w:tblGrid>
+      <w:tr>
+        <w:trPr>
+          <w:cantSplit/>
+          <w:trHeight w:val="2160" w:hRule="auto"/>
+          <w:tblHeader/>
+        </w:trPr>
+        <w:tc>
+          <w:tcPr>
+            <w:gridSpan w:val="2"/>
+            <w:tcBorders>
+              <w:bottom w:val="single" w:sz="8" w:space="0" w:color="666666"/>
+              <w:top w:val="single" w:sz="8" w:space="0" w:color="666666"/>
+              <w:left w:val="single" w:sz="8" w:space="0" w:color="666666"/>
+              <w:right w:val="single" w:sz="8" w:space="0" w:color="666666"/>
+            </w:tcBorders>
+            <w:shd w:val="clear" w:color="auto" w:fill="FFFFFF"/>
+            <w:tcMar>
+              <w:top w:w="0" w:type="dxa"/>
+              <w:bottom w:w="0" w:type="dxa"/>
+              <w:left w:w="0" w:type="dxa"/>
+              <w:right w:w="0" w:type="dxa"/>
+            </w:tcMar>
+            <w:vAlign w:val="center"/>
+          </w:tcPr>
+          <w:p>
+            <w:pPr>
+              <w:jc w:val="left"/>
+              <w:spacing w:after="100" w:before="100" w:line="240"/>
+              <w:ind w:firstLine="0" w:left="100" w:right="100"/>
+            </w:pPr>
+            <w:r xmlns:w="http://schemas.openxmlformats.org/wordprocessingml/2006/main" xmlns:wp="http://schemas.openxmlformats.org/drawingml/2006/wordprocessingDrawing" xmlns:r="http://schemas.openxmlformats.org/officeDocument/2006/relationships" xmlns:w14="http://schemas.microsoft.com/office/word/2010/wordml">
+              <w:rPr>
+                <w:rFonts w:ascii="Arial" w:hAnsi="Arial" w:eastAsia="Arial" w:cs="Arial"/>
+                <w:b/>
+                <w:sz w:val="22"/>
+                <w:szCs w:val="22"/>
+                <w:color w:val="000000"/>
+              </w:rPr>
+              <w:t xml:space="preserve"/>
+            </w:r>
+          </w:p>
+        </w:tc>
+        <w:tc>
+          <w:tcPr>
+            <w:gridSpan w:val="4"/>
+            <w:tcBorders>
+              <w:bottom w:val="single" w:sz="8" w:space="0" w:color="666666"/>
+              <w:top w:val="single" w:sz="8" w:space="0" w:color="666666"/>
+              <w:left w:val="single" w:sz="8" w:space="0" w:color="666666"/>
+              <w:right w:val="single" w:sz="8" w:space="0" w:color="666666"/>
+            </w:tcBorders>
+            <w:shd w:val="clear" w:color="auto" w:fill="FFFFFF"/>
+            <w:tcMar>
+              <w:top w:w="0" w:type="dxa"/>
+              <w:bottom w:w="0" w:type="dxa"/>
+              <w:left w:w="0" w:type="dxa"/>
+              <w:right w:w="0" w:type="dxa"/>
+            </w:tcMar>
+            <w:vAlign w:val="center"/>
+          </w:tcPr>
+          <w:p>
+            <w:pPr>
+              <w:jc w:val="center"/>
+              <w:spacing w:after="100" w:before="100" w:line="240"/>
+              <w:ind w:firstLine="0" w:left="100" w:right="100"/>
+            </w:pPr>
+            <w:r xmlns:w="http://schemas.openxmlformats.org/wordprocessingml/2006/main" xmlns:wp="http://schemas.openxmlformats.org/drawingml/2006/wordprocessingDrawing" xmlns:r="http://schemas.openxmlformats.org/officeDocument/2006/relationships" xmlns:w14="http://schemas.microsoft.com/office/word/2010/wordml">
+              <w:rPr>
+                <w:rFonts w:ascii="Arial" w:hAnsi="Arial" w:eastAsia="Arial" w:cs="Arial"/>
+                <w:b/>
+                <w:sz w:val="22"/>
+                <w:szCs w:val="22"/>
+                <w:color w:val="000000"/>
+              </w:rPr>
+              <w:t xml:space="preserve">Sub-groups</w:t>
+            </w:r>
+          </w:p>
+        </w:tc>
+      </w:tr>
+      <w:tr>
+        <w:trPr>
+          <w:cantSplit/>
+          <w:trHeight w:val="2160" w:hRule="auto"/>
+          <w:tblHeader/>
+        </w:trPr>
+        <w:tc>
+          <w:tcPr>
+            <w:tcBorders>
+              <w:bottom w:val="single" w:sz="8" w:space="0" w:color="666666"/>
+              <w:top w:val="single" w:sz="8" w:space="0" w:color="666666"/>
+              <w:left w:val="single" w:sz="8" w:space="0" w:color="666666"/>
+              <w:right w:val="single" w:sz="8" w:space="0" w:color="666666"/>
+            </w:tcBorders>
+            <w:shd w:val="clear" w:color="auto" w:fill="FFFFFF"/>
+            <w:tcMar>
+              <w:top w:w="0" w:type="dxa"/>
+              <w:bottom w:w="0" w:type="dxa"/>
+              <w:left w:w="0" w:type="dxa"/>
+              <w:right w:w="0" w:type="dxa"/>
+            </w:tcMar>
+            <w:vAlign w:val="center"/>
+          </w:tcPr>
+          <w:p>
+            <w:pPr>
+              <w:jc w:val="left"/>
+              <w:spacing w:after="100" w:before="100" w:line="240"/>
+              <w:ind w:firstLine="0" w:left="100" w:right="100"/>
+            </w:pPr>
+            <w:r xmlns:w="http://schemas.openxmlformats.org/wordprocessingml/2006/main" xmlns:wp="http://schemas.openxmlformats.org/drawingml/2006/wordprocessingDrawing" xmlns:r="http://schemas.openxmlformats.org/officeDocument/2006/relationships" xmlns:w14="http://schemas.microsoft.com/office/word/2010/wordml">
+              <w:rPr>
+                <w:rFonts w:ascii="Arial" w:hAnsi="Arial" w:eastAsia="Arial" w:cs="Arial"/>
+                <w:b/>
+                <w:sz w:val="22"/>
+                <w:szCs w:val="22"/>
+                <w:color w:val="000000"/>
+              </w:rPr>
+              <w:t xml:space="preserve">Characteristic</w:t>
+            </w:r>
+            <w:r xmlns:w="http://schemas.openxmlformats.org/wordprocessingml/2006/main" xmlns:wp="http://schemas.openxmlformats.org/drawingml/2006/wordprocessingDrawing" xmlns:r="http://schemas.openxmlformats.org/officeDocument/2006/relationships" xmlns:w14="http://schemas.microsoft.com/office/word/2010/wordml">
+              <w:rPr>
+                <w:rFonts w:ascii="Arial" w:hAnsi="Arial" w:eastAsia="Arial" w:cs="Arial"/>
+                <w:b/>
+                <w:vertAlign w:val="superscript"/>
+                <w:sz w:val="22"/>
+                <w:szCs w:val="22"/>
+                <w:color w:val="000000"/>
+              </w:rPr>
+              <w:t xml:space="preserve">*</w:t>
+            </w:r>
+          </w:p>
+        </w:tc>
+        <w:tc>
+          <w:tcPr>
+            <w:tcBorders>
+              <w:bottom w:val="single" w:sz="8" w:space="0" w:color="666666"/>
+              <w:top w:val="single" w:sz="8" w:space="0" w:color="666666"/>
+              <w:left w:val="single" w:sz="8" w:space="0" w:color="666666"/>
+              <w:right w:val="single" w:sz="8" w:space="0" w:color="666666"/>
+            </w:tcBorders>
+            <w:shd w:val="clear" w:color="auto" w:fill="FFFFFF"/>
+            <w:tcMar>
+              <w:top w:w="0" w:type="dxa"/>
+              <w:bottom w:w="0" w:type="dxa"/>
+              <w:left w:w="0" w:type="dxa"/>
+              <w:right w:w="0" w:type="dxa"/>
+            </w:tcMar>
+            <w:vAlign w:val="center"/>
+          </w:tcPr>
+          <w:p>
+            <w:pPr>
+              <w:jc w:val="center"/>
+              <w:spacing w:after="100" w:before="100" w:line="240"/>
+              <w:ind w:firstLine="0" w:left="100" w:right="100"/>
+            </w:pPr>
+            <w:r xmlns:w="http://schemas.openxmlformats.org/wordprocessingml/2006/main" xmlns:wp="http://schemas.openxmlformats.org/drawingml/2006/wordprocessingDrawing" xmlns:r="http://schemas.openxmlformats.org/officeDocument/2006/relationships" xmlns:w14="http://schemas.microsoft.com/office/word/2010/wordml">
+              <w:rPr>
+                <w:rFonts w:ascii="Arial" w:hAnsi="Arial" w:eastAsia="Arial" w:cs="Arial"/>
+                <w:b/>
+                <w:sz w:val="22"/>
+                <w:szCs w:val="22"/>
+                <w:color w:val="000000"/>
+              </w:rPr>
+              <w:t xml:space="preserve">Overall </w:t>
+              <w:br/>
+              <w:t xml:space="preserve">N = 915</w:t>
+            </w:r>
+          </w:p>
+        </w:tc>
+        <w:tc>
+          <w:tcPr>
+            <w:tcBorders>
+              <w:bottom w:val="single" w:sz="8" w:space="0" w:color="666666"/>
+              <w:top w:val="single" w:sz="8" w:space="0" w:color="666666"/>
+              <w:left w:val="single" w:sz="8" w:space="0" w:color="666666"/>
+              <w:right w:val="single" w:sz="8" w:space="0" w:color="666666"/>
+            </w:tcBorders>
+            <w:shd w:val="clear" w:color="auto" w:fill="FFFFFF"/>
+            <w:tcMar>
+              <w:top w:w="0" w:type="dxa"/>
+              <w:bottom w:w="0" w:type="dxa"/>
+              <w:left w:w="0" w:type="dxa"/>
+              <w:right w:w="0" w:type="dxa"/>
+            </w:tcMar>
+            <w:vAlign w:val="center"/>
+          </w:tcPr>
+          <w:p>
+            <w:pPr>
+              <w:jc w:val="center"/>
+              <w:spacing w:after="100" w:before="100" w:line="240"/>
+              <w:ind w:firstLine="0" w:left="100" w:right="100"/>
+            </w:pPr>
+            <w:r xmlns:w="http://schemas.openxmlformats.org/wordprocessingml/2006/main" xmlns:wp="http://schemas.openxmlformats.org/drawingml/2006/wordprocessingDrawing" xmlns:r="http://schemas.openxmlformats.org/officeDocument/2006/relationships" xmlns:w14="http://schemas.microsoft.com/office/word/2010/wordml">
+              <w:rPr>
+                <w:rFonts w:ascii="Arial" w:hAnsi="Arial" w:eastAsia="Arial" w:cs="Arial"/>
+                <w:b/>
+                <w:sz w:val="22"/>
+                <w:szCs w:val="22"/>
+                <w:color w:val="000000"/>
+              </w:rPr>
+              <w:t xml:space="preserve">Diabetes </w:t>
+              <w:br/>
+              <w:t xml:space="preserve">N = 84</w:t>
+            </w:r>
+            <w:r xmlns:w="http://schemas.openxmlformats.org/wordprocessingml/2006/main" xmlns:wp="http://schemas.openxmlformats.org/drawingml/2006/wordprocessingDrawing" xmlns:r="http://schemas.openxmlformats.org/officeDocument/2006/relationships" xmlns:w14="http://schemas.microsoft.com/office/word/2010/wordml">
+              <w:rPr>
+                <w:rFonts w:ascii="Arial" w:hAnsi="Arial" w:eastAsia="Arial" w:cs="Arial"/>
+                <w:b/>
+                <w:vertAlign w:val="superscript"/>
+                <w:sz w:val="22"/>
+                <w:szCs w:val="22"/>
+                <w:color w:val="000000"/>
+              </w:rPr>
+              <w:t xml:space="preserve">†</w:t>
+            </w:r>
+          </w:p>
+        </w:tc>
+        <w:tc>
+          <w:tcPr>
+            <w:tcBorders>
+              <w:bottom w:val="single" w:sz="8" w:space="0" w:color="666666"/>
+              <w:top w:val="single" w:sz="8" w:space="0" w:color="666666"/>
+              <w:left w:val="single" w:sz="8" w:space="0" w:color="666666"/>
+              <w:right w:val="single" w:sz="8" w:space="0" w:color="666666"/>
+            </w:tcBorders>
+            <w:shd w:val="clear" w:color="auto" w:fill="FFFFFF"/>
+            <w:tcMar>
+              <w:top w:w="0" w:type="dxa"/>
+              <w:bottom w:w="0" w:type="dxa"/>
+              <w:left w:w="0" w:type="dxa"/>
+              <w:right w:w="0" w:type="dxa"/>
+            </w:tcMar>
+            <w:vAlign w:val="center"/>
+          </w:tcPr>
+          <w:p>
+            <w:pPr>
+              <w:jc w:val="center"/>
+              <w:spacing w:after="100" w:before="100" w:line="240"/>
+              <w:ind w:firstLine="0" w:left="100" w:right="100"/>
+            </w:pPr>
+            <w:r xmlns:w="http://schemas.openxmlformats.org/wordprocessingml/2006/main" xmlns:wp="http://schemas.openxmlformats.org/drawingml/2006/wordprocessingDrawing" xmlns:r="http://schemas.openxmlformats.org/officeDocument/2006/relationships" xmlns:w14="http://schemas.microsoft.com/office/word/2010/wordml">
+              <w:rPr>
+                <w:rFonts w:ascii="Arial" w:hAnsi="Arial" w:eastAsia="Arial" w:cs="Arial"/>
+                <w:b/>
+                <w:sz w:val="22"/>
+                <w:szCs w:val="22"/>
+                <w:color w:val="000000"/>
+              </w:rPr>
+              <w:t xml:space="preserve">CKD </w:t>
+              <w:br/>
+              <w:t xml:space="preserve">N = 97</w:t>
+            </w:r>
+            <w:r xmlns:w="http://schemas.openxmlformats.org/wordprocessingml/2006/main" xmlns:wp="http://schemas.openxmlformats.org/drawingml/2006/wordprocessingDrawing" xmlns:r="http://schemas.openxmlformats.org/officeDocument/2006/relationships" xmlns:w14="http://schemas.microsoft.com/office/word/2010/wordml">
+              <w:rPr>
+                <w:rFonts w:ascii="Arial" w:hAnsi="Arial" w:eastAsia="Arial" w:cs="Arial"/>
+                <w:b/>
+                <w:vertAlign w:val="superscript"/>
+                <w:sz w:val="22"/>
+                <w:szCs w:val="22"/>
+                <w:color w:val="000000"/>
+              </w:rPr>
+              <w:t xml:space="preserve">‡</w:t>
+            </w:r>
+          </w:p>
+        </w:tc>
+        <w:tc>
+          <w:tcPr>
+            <w:tcBorders>
+              <w:bottom w:val="single" w:sz="8" w:space="0" w:color="666666"/>
+              <w:top w:val="single" w:sz="8" w:space="0" w:color="666666"/>
+              <w:left w:val="single" w:sz="8" w:space="0" w:color="666666"/>
+              <w:right w:val="single" w:sz="8" w:space="0" w:color="666666"/>
+            </w:tcBorders>
+            <w:shd w:val="clear" w:color="auto" w:fill="FFFFFF"/>
+            <w:tcMar>
+              <w:top w:w="0" w:type="dxa"/>
+              <w:bottom w:w="0" w:type="dxa"/>
+              <w:left w:w="0" w:type="dxa"/>
+              <w:right w:w="0" w:type="dxa"/>
+            </w:tcMar>
+            <w:vAlign w:val="center"/>
+          </w:tcPr>
+          <w:p>
+            <w:pPr>
+              <w:jc w:val="center"/>
+              <w:spacing w:after="100" w:before="100" w:line="240"/>
+              <w:ind w:firstLine="0" w:left="100" w:right="100"/>
+            </w:pPr>
+            <w:r xmlns:w="http://schemas.openxmlformats.org/wordprocessingml/2006/main" xmlns:wp="http://schemas.openxmlformats.org/drawingml/2006/wordprocessingDrawing" xmlns:r="http://schemas.openxmlformats.org/officeDocument/2006/relationships" xmlns:w14="http://schemas.microsoft.com/office/word/2010/wordml">
+              <w:rPr>
+                <w:rFonts w:ascii="Arial" w:hAnsi="Arial" w:eastAsia="Arial" w:cs="Arial"/>
+                <w:b/>
+                <w:sz w:val="22"/>
+                <w:szCs w:val="22"/>
+                <w:color w:val="000000"/>
+              </w:rPr>
+              <w:t xml:space="preserve">Age 65+ years </w:t>
+              <w:br/>
+              <w:t xml:space="preserve">N = 46</w:t>
+            </w:r>
+          </w:p>
+        </w:tc>
+        <w:tc>
+          <w:tcPr>
+            <w:tcBorders>
+              <w:bottom w:val="single" w:sz="8" w:space="0" w:color="666666"/>
+              <w:top w:val="single" w:sz="8" w:space="0" w:color="666666"/>
+              <w:left w:val="single" w:sz="8" w:space="0" w:color="666666"/>
+              <w:right w:val="single" w:sz="8" w:space="0" w:color="666666"/>
+            </w:tcBorders>
+            <w:shd w:val="clear" w:color="auto" w:fill="FFFFFF"/>
+            <w:tcMar>
+              <w:top w:w="0" w:type="dxa"/>
+              <w:bottom w:w="0" w:type="dxa"/>
+              <w:left w:w="0" w:type="dxa"/>
+              <w:right w:w="0" w:type="dxa"/>
+            </w:tcMar>
+            <w:vAlign w:val="center"/>
+          </w:tcPr>
+          <w:p>
+            <w:pPr>
+              <w:jc w:val="center"/>
+              <w:spacing w:after="100" w:before="100" w:line="240"/>
+              <w:ind w:firstLine="0" w:left="100" w:right="100"/>
+            </w:pPr>
+            <w:r xmlns:w="http://schemas.openxmlformats.org/wordprocessingml/2006/main" xmlns:wp="http://schemas.openxmlformats.org/drawingml/2006/wordprocessingDrawing" xmlns:r="http://schemas.openxmlformats.org/officeDocument/2006/relationships" xmlns:w14="http://schemas.microsoft.com/office/word/2010/wordml">
+              <w:rPr>
+                <w:rFonts w:ascii="Arial" w:hAnsi="Arial" w:eastAsia="Arial" w:cs="Arial"/>
+                <w:b/>
+                <w:sz w:val="22"/>
+                <w:szCs w:val="22"/>
+                <w:color w:val="000000"/>
+              </w:rPr>
+              <w:t xml:space="preserve">Diabetes, CKD, or age 65+ years </w:t>
+              <w:br/>
+              <w:t xml:space="preserve">N = 192</w:t>
+            </w:r>
+          </w:p>
+        </w:tc>
+      </w:tr>
+      <w:tr>
+        <w:trPr>
+          <w:cantSplit/>
+          <w:trHeight w:val="360" w:hRule="auto"/>
+        </w:trPr>
+        <w:tc>
+          <w:tcPr>
+            <w:tcBorders>
+              <w:bottom w:val="single" w:sz="8" w:space="0" w:color="666666"/>
+              <w:left w:val="single" w:sz="8" w:space="0" w:color="666666"/>
+              <w:right w:val="single" w:sz="8" w:space="0" w:color="666666"/>
+            </w:tcBorders>
+            <w:shd w:val="clear" w:color="auto" w:fill="FFFFFF"/>
+            <w:tcMar>
+              <w:top w:w="0" w:type="dxa"/>
+              <w:bottom w:w="0" w:type="dxa"/>
+              <w:left w:w="0" w:type="dxa"/>
+              <w:right w:w="0" w:type="dxa"/>
+            </w:tcMar>
+            <w:vAlign w:val="center"/>
+          </w:tcPr>
+          <w:p>
+            <w:pPr>
+              <w:jc w:val="left"/>
+              <w:spacing w:after="100" w:before="100" w:line="240"/>
+              <w:ind w:firstLine="0" w:left="100" w:right="100"/>
+            </w:pPr>
+            <w:r xmlns:w="http://schemas.openxmlformats.org/wordprocessingml/2006/main" xmlns:wp="http://schemas.openxmlformats.org/drawingml/2006/wordprocessingDrawing" xmlns:r="http://schemas.openxmlformats.org/officeDocument/2006/relationships" xmlns:w14="http://schemas.microsoft.com/office/word/2010/wordml">
+              <w:rPr>
+                <w:rFonts w:ascii="Arial" w:hAnsi="Arial" w:eastAsia="Arial" w:cs="Arial"/>
+                <w:sz w:val="22"/>
+                <w:szCs w:val="22"/>
+                <w:color w:val="000000"/>
+              </w:rPr>
+              <w:t xml:space="preserve">Age, years</w:t>
+            </w:r>
+            <w:r xmlns:w="http://schemas.openxmlformats.org/wordprocessingml/2006/main" xmlns:wp="http://schemas.openxmlformats.org/drawingml/2006/wordprocessingDrawing" xmlns:r="http://schemas.openxmlformats.org/officeDocument/2006/relationships" xmlns:w14="http://schemas.microsoft.com/office/word/2010/wordml">
+              <w:rPr>
+                <w:rFonts w:ascii="Arial" w:hAnsi="Arial" w:eastAsia="Arial" w:cs="Arial"/>
+                <w:vertAlign w:val="superscript"/>
+                <w:sz w:val="22"/>
+                <w:szCs w:val="22"/>
+                <w:color w:val="000000"/>
+              </w:rPr>
+              <w:t xml:space="preserve"/>
+            </w:r>
+          </w:p>
+        </w:tc>
+        <w:tc>
+          <w:tcPr>
+            <w:tcBorders>
+              <w:bottom w:val="single" w:sz="8" w:space="0" w:color="666666"/>
+              <w:left w:val="single" w:sz="8" w:space="0" w:color="666666"/>
+              <w:right w:val="single" w:sz="8" w:space="0" w:color="666666"/>
+            </w:tcBorders>
+            <w:shd w:val="clear" w:color="auto" w:fill="FFFFFF"/>
+            <w:tcMar>
+              <w:top w:w="0" w:type="dxa"/>
+              <w:bottom w:w="0" w:type="dxa"/>
+              <w:left w:w="0" w:type="dxa"/>
+              <w:right w:w="0" w:type="dxa"/>
+            </w:tcMar>
+            <w:vAlign w:val="center"/>
+          </w:tcPr>
+          <w:p>
+            <w:pPr>
+              <w:jc w:val="center"/>
+              <w:spacing w:after="100" w:before="100" w:line="240"/>
+              <w:ind w:firstLine="0" w:left="100" w:right="100"/>
+            </w:pPr>
+            <w:r xmlns:w="http://schemas.openxmlformats.org/wordprocessingml/2006/main" xmlns:wp="http://schemas.openxmlformats.org/drawingml/2006/wordprocessingDrawing" xmlns:r="http://schemas.openxmlformats.org/officeDocument/2006/relationships" xmlns:w14="http://schemas.microsoft.com/office/word/2010/wordml">
+              <w:rPr>
+                <w:rFonts w:ascii="Arial" w:hAnsi="Arial" w:eastAsia="Arial" w:cs="Arial"/>
+                <w:sz w:val="22"/>
+                <w:szCs w:val="22"/>
+                <w:color w:val="000000"/>
+              </w:rPr>
+              <w:t xml:space="preserve">51.1 (0.4)</w:t>
+            </w:r>
+          </w:p>
+        </w:tc>
+        <w:tc>
+          <w:tcPr>
+            <w:tcBorders>
+              <w:bottom w:val="single" w:sz="8" w:space="0" w:color="666666"/>
+              <w:left w:val="single" w:sz="8" w:space="0" w:color="666666"/>
+              <w:right w:val="single" w:sz="8" w:space="0" w:color="666666"/>
+            </w:tcBorders>
+            <w:shd w:val="clear" w:color="auto" w:fill="FFFFFF"/>
+            <w:tcMar>
+              <w:top w:w="0" w:type="dxa"/>
+              <w:bottom w:w="0" w:type="dxa"/>
+              <w:left w:w="0" w:type="dxa"/>
+              <w:right w:w="0" w:type="dxa"/>
+            </w:tcMar>
+            <w:vAlign w:val="center"/>
+          </w:tcPr>
+          <w:p>
+            <w:pPr>
+              <w:jc w:val="center"/>
+              <w:spacing w:after="100" w:before="100" w:line="240"/>
+              <w:ind w:firstLine="0" w:left="100" w:right="100"/>
+            </w:pPr>
+            <w:r xmlns:w="http://schemas.openxmlformats.org/wordprocessingml/2006/main" xmlns:wp="http://schemas.openxmlformats.org/drawingml/2006/wordprocessingDrawing" xmlns:r="http://schemas.openxmlformats.org/officeDocument/2006/relationships" xmlns:w14="http://schemas.microsoft.com/office/word/2010/wordml">
+              <w:rPr>
+                <w:rFonts w:ascii="Arial" w:hAnsi="Arial" w:eastAsia="Arial" w:cs="Arial"/>
+                <w:sz w:val="22"/>
+                <w:szCs w:val="22"/>
+                <w:color w:val="000000"/>
+              </w:rPr>
+              <w:t xml:space="preserve">49.5 (1.0)</w:t>
+            </w:r>
+          </w:p>
+        </w:tc>
+        <w:tc>
+          <w:tcPr>
+            <w:tcBorders>
+              <w:bottom w:val="single" w:sz="8" w:space="0" w:color="666666"/>
+              <w:left w:val="single" w:sz="8" w:space="0" w:color="666666"/>
+              <w:right w:val="single" w:sz="8" w:space="0" w:color="666666"/>
+            </w:tcBorders>
+            <w:shd w:val="clear" w:color="auto" w:fill="FFFFFF"/>
+            <w:tcMar>
+              <w:top w:w="0" w:type="dxa"/>
+              <w:bottom w:w="0" w:type="dxa"/>
+              <w:left w:w="0" w:type="dxa"/>
+              <w:right w:w="0" w:type="dxa"/>
+            </w:tcMar>
+            <w:vAlign w:val="center"/>
+          </w:tcPr>
+          <w:p>
+            <w:pPr>
+              <w:jc w:val="center"/>
+              <w:spacing w:after="100" w:before="100" w:line="240"/>
+              <w:ind w:firstLine="0" w:left="100" w:right="100"/>
+            </w:pPr>
+            <w:r xmlns:w="http://schemas.openxmlformats.org/wordprocessingml/2006/main" xmlns:wp="http://schemas.openxmlformats.org/drawingml/2006/wordprocessingDrawing" xmlns:r="http://schemas.openxmlformats.org/officeDocument/2006/relationships" xmlns:w14="http://schemas.microsoft.com/office/word/2010/wordml">
+              <w:rPr>
+                <w:rFonts w:ascii="Arial" w:hAnsi="Arial" w:eastAsia="Arial" w:cs="Arial"/>
+                <w:sz w:val="22"/>
+                <w:szCs w:val="22"/>
+                <w:color w:val="000000"/>
+              </w:rPr>
+              <w:t xml:space="preserve">53.8 (1.4)</w:t>
+            </w:r>
+          </w:p>
+        </w:tc>
+        <w:tc>
+          <w:tcPr>
+            <w:tcBorders>
+              <w:bottom w:val="single" w:sz="8" w:space="0" w:color="666666"/>
+              <w:left w:val="single" w:sz="8" w:space="0" w:color="666666"/>
+              <w:right w:val="single" w:sz="8" w:space="0" w:color="666666"/>
+            </w:tcBorders>
+            <w:shd w:val="clear" w:color="auto" w:fill="FFFFFF"/>
+            <w:tcMar>
+              <w:top w:w="0" w:type="dxa"/>
+              <w:bottom w:w="0" w:type="dxa"/>
+              <w:left w:w="0" w:type="dxa"/>
+              <w:right w:w="0" w:type="dxa"/>
+            </w:tcMar>
+            <w:vAlign w:val="center"/>
+          </w:tcPr>
+          <w:p>
+            <w:pPr>
+              <w:jc w:val="center"/>
+              <w:spacing w:after="100" w:before="100" w:line="240"/>
+              <w:ind w:firstLine="0" w:left="100" w:right="100"/>
+            </w:pPr>
+            <w:r xmlns:w="http://schemas.openxmlformats.org/wordprocessingml/2006/main" xmlns:wp="http://schemas.openxmlformats.org/drawingml/2006/wordprocessingDrawing" xmlns:r="http://schemas.openxmlformats.org/officeDocument/2006/relationships" xmlns:w14="http://schemas.microsoft.com/office/word/2010/wordml">
+              <w:rPr>
+                <w:rFonts w:ascii="Arial" w:hAnsi="Arial" w:eastAsia="Arial" w:cs="Arial"/>
+                <w:sz w:val="22"/>
+                <w:szCs w:val="22"/>
+                <w:color w:val="000000"/>
+              </w:rPr>
+              <w:t xml:space="preserve">66.9 (0.3)</w:t>
+            </w:r>
+          </w:p>
+        </w:tc>
+        <w:tc>
+          <w:tcPr>
+            <w:tcBorders>
+              <w:bottom w:val="single" w:sz="8" w:space="0" w:color="666666"/>
+              <w:left w:val="single" w:sz="8" w:space="0" w:color="666666"/>
+              <w:right w:val="single" w:sz="8" w:space="0" w:color="666666"/>
+            </w:tcBorders>
+            <w:shd w:val="clear" w:color="auto" w:fill="FFFFFF"/>
+            <w:tcMar>
+              <w:top w:w="0" w:type="dxa"/>
+              <w:bottom w:w="0" w:type="dxa"/>
+              <w:left w:w="0" w:type="dxa"/>
+              <w:right w:w="0" w:type="dxa"/>
+            </w:tcMar>
+            <w:vAlign w:val="center"/>
+          </w:tcPr>
+          <w:p>
+            <w:pPr>
+              <w:jc w:val="center"/>
+              <w:spacing w:after="100" w:before="100" w:line="240"/>
+              <w:ind w:firstLine="0" w:left="100" w:right="100"/>
+            </w:pPr>
+            <w:r xmlns:w="http://schemas.openxmlformats.org/wordprocessingml/2006/main" xmlns:wp="http://schemas.openxmlformats.org/drawingml/2006/wordprocessingDrawing" xmlns:r="http://schemas.openxmlformats.org/officeDocument/2006/relationships" xmlns:w14="http://schemas.microsoft.com/office/word/2010/wordml">
+              <w:rPr>
+                <w:rFonts w:ascii="Arial" w:hAnsi="Arial" w:eastAsia="Arial" w:cs="Arial"/>
+                <w:sz w:val="22"/>
+                <w:szCs w:val="22"/>
+                <w:color w:val="000000"/>
+              </w:rPr>
+              <w:t xml:space="preserve">55.4 (1.1)</w:t>
+            </w:r>
+          </w:p>
+        </w:tc>
+      </w:tr>
+      <w:tr>
+        <w:trPr>
+          <w:cantSplit/>
+          <w:trHeight w:val="360" w:hRule="auto"/>
+        </w:trPr>
+        <w:tc>
+          <w:tcPr>
+            <w:tcBorders>
+              <w:bottom w:val="single" w:sz="8" w:space="0" w:color="666666"/>
+              <w:top w:val="single" w:sz="8" w:space="0" w:color="666666"/>
+              <w:left w:val="single" w:sz="8" w:space="0" w:color="666666"/>
+              <w:right w:val="single" w:sz="8" w:space="0" w:color="666666"/>
+            </w:tcBorders>
+            <w:shd w:val="clear" w:color="auto" w:fill="FFFFFF"/>
+            <w:tcMar>
+              <w:top w:w="0" w:type="dxa"/>
+              <w:bottom w:w="0" w:type="dxa"/>
+              <w:left w:w="0" w:type="dxa"/>
+              <w:right w:w="0" w:type="dxa"/>
+            </w:tcMar>
+            <w:vAlign w:val="center"/>
+          </w:tcPr>
+          <w:p>
+            <w:pPr>
+              <w:jc w:val="left"/>
+              <w:spacing w:after="100" w:before="100" w:line="240"/>
+              <w:ind w:firstLine="0" w:left="100" w:right="100"/>
+            </w:pPr>
+            <w:r xmlns:w="http://schemas.openxmlformats.org/wordprocessingml/2006/main" xmlns:wp="http://schemas.openxmlformats.org/drawingml/2006/wordprocessingDrawing" xmlns:r="http://schemas.openxmlformats.org/officeDocument/2006/relationships" xmlns:w14="http://schemas.microsoft.com/office/word/2010/wordml">
+              <w:rPr>
+                <w:rFonts w:ascii="Arial" w:hAnsi="Arial" w:eastAsia="Arial" w:cs="Arial"/>
+                <w:sz w:val="22"/>
+                <w:szCs w:val="22"/>
+                <w:color w:val="000000"/>
+              </w:rPr>
+              <w:t xml:space="preserve">Male</w:t>
+            </w:r>
+          </w:p>
+        </w:tc>
+        <w:tc>
+          <w:tcPr>
+            <w:tcBorders>
+              <w:bottom w:val="single" w:sz="8" w:space="0" w:color="666666"/>
+              <w:top w:val="single" w:sz="8" w:space="0" w:color="666666"/>
+              <w:left w:val="single" w:sz="8" w:space="0" w:color="666666"/>
+              <w:right w:val="single" w:sz="8" w:space="0" w:color="666666"/>
+            </w:tcBorders>
+            <w:shd w:val="clear" w:color="auto" w:fill="FFFFFF"/>
+            <w:tcMar>
+              <w:top w:w="0" w:type="dxa"/>
+              <w:bottom w:w="0" w:type="dxa"/>
+              <w:left w:w="0" w:type="dxa"/>
+              <w:right w:w="0" w:type="dxa"/>
+            </w:tcMar>
+            <w:vAlign w:val="center"/>
+          </w:tcPr>
+          <w:p>
+            <w:pPr>
+              <w:jc w:val="center"/>
+              <w:spacing w:after="100" w:before="100" w:line="240"/>
+              <w:ind w:firstLine="0" w:left="100" w:right="100"/>
+            </w:pPr>
+            <w:r xmlns:w="http://schemas.openxmlformats.org/wordprocessingml/2006/main" xmlns:wp="http://schemas.openxmlformats.org/drawingml/2006/wordprocessingDrawing" xmlns:r="http://schemas.openxmlformats.org/officeDocument/2006/relationships" xmlns:w14="http://schemas.microsoft.com/office/word/2010/wordml">
+              <w:rPr>
+                <w:rFonts w:ascii="Arial" w:hAnsi="Arial" w:eastAsia="Arial" w:cs="Arial"/>
+                <w:sz w:val="22"/>
+                <w:szCs w:val="22"/>
+                <w:color w:val="000000"/>
+              </w:rPr>
+              <w:t xml:space="preserve">46.3</w:t>
+            </w:r>
+          </w:p>
+        </w:tc>
+        <w:tc>
+          <w:tcPr>
+            <w:tcBorders>
+              <w:bottom w:val="single" w:sz="8" w:space="0" w:color="666666"/>
+              <w:top w:val="single" w:sz="8" w:space="0" w:color="666666"/>
+              <w:left w:val="single" w:sz="8" w:space="0" w:color="666666"/>
+              <w:right w:val="single" w:sz="8" w:space="0" w:color="666666"/>
+            </w:tcBorders>
+            <w:shd w:val="clear" w:color="auto" w:fill="FFFFFF"/>
+            <w:tcMar>
+              <w:top w:w="0" w:type="dxa"/>
+              <w:bottom w:w="0" w:type="dxa"/>
+              <w:left w:w="0" w:type="dxa"/>
+              <w:right w:w="0" w:type="dxa"/>
+            </w:tcMar>
+            <w:vAlign w:val="center"/>
+          </w:tcPr>
+          <w:p>
+            <w:pPr>
+              <w:jc w:val="center"/>
+              <w:spacing w:after="100" w:before="100" w:line="240"/>
+              <w:ind w:firstLine="0" w:left="100" w:right="100"/>
+            </w:pPr>
+            <w:r xmlns:w="http://schemas.openxmlformats.org/wordprocessingml/2006/main" xmlns:wp="http://schemas.openxmlformats.org/drawingml/2006/wordprocessingDrawing" xmlns:r="http://schemas.openxmlformats.org/officeDocument/2006/relationships" xmlns:w14="http://schemas.microsoft.com/office/word/2010/wordml">
+              <w:rPr>
+                <w:rFonts w:ascii="Arial" w:hAnsi="Arial" w:eastAsia="Arial" w:cs="Arial"/>
+                <w:sz w:val="22"/>
+                <w:szCs w:val="22"/>
+                <w:color w:val="000000"/>
+              </w:rPr>
+              <w:t xml:space="preserve">42.4</w:t>
+            </w:r>
+          </w:p>
+        </w:tc>
+        <w:tc>
+          <w:tcPr>
+            <w:tcBorders>
+              <w:bottom w:val="single" w:sz="8" w:space="0" w:color="666666"/>
+              <w:top w:val="single" w:sz="8" w:space="0" w:color="666666"/>
+              <w:left w:val="single" w:sz="8" w:space="0" w:color="666666"/>
+              <w:right w:val="single" w:sz="8" w:space="0" w:color="666666"/>
+            </w:tcBorders>
+            <w:shd w:val="clear" w:color="auto" w:fill="FFFFFF"/>
+            <w:tcMar>
+              <w:top w:w="0" w:type="dxa"/>
+              <w:bottom w:w="0" w:type="dxa"/>
+              <w:left w:w="0" w:type="dxa"/>
+              <w:right w:w="0" w:type="dxa"/>
+            </w:tcMar>
+            <w:vAlign w:val="center"/>
+          </w:tcPr>
+          <w:p>
+            <w:pPr>
+              <w:jc w:val="center"/>
+              <w:spacing w:after="100" w:before="100" w:line="240"/>
+              <w:ind w:firstLine="0" w:left="100" w:right="100"/>
+            </w:pPr>
+            <w:r xmlns:w="http://schemas.openxmlformats.org/wordprocessingml/2006/main" xmlns:wp="http://schemas.openxmlformats.org/drawingml/2006/wordprocessingDrawing" xmlns:r="http://schemas.openxmlformats.org/officeDocument/2006/relationships" xmlns:w14="http://schemas.microsoft.com/office/word/2010/wordml">
+              <w:rPr>
+                <w:rFonts w:ascii="Arial" w:hAnsi="Arial" w:eastAsia="Arial" w:cs="Arial"/>
+                <w:sz w:val="22"/>
+                <w:szCs w:val="22"/>
+                <w:color w:val="000000"/>
+              </w:rPr>
+              <w:t xml:space="preserve">35.2</w:t>
+            </w:r>
+          </w:p>
+        </w:tc>
+        <w:tc>
+          <w:tcPr>
+            <w:tcBorders>
+              <w:bottom w:val="single" w:sz="8" w:space="0" w:color="666666"/>
+              <w:top w:val="single" w:sz="8" w:space="0" w:color="666666"/>
+              <w:left w:val="single" w:sz="8" w:space="0" w:color="666666"/>
+              <w:right w:val="single" w:sz="8" w:space="0" w:color="666666"/>
+            </w:tcBorders>
+            <w:shd w:val="clear" w:color="auto" w:fill="FFFFFF"/>
+            <w:tcMar>
+              <w:top w:w="0" w:type="dxa"/>
+              <w:bottom w:w="0" w:type="dxa"/>
+              <w:left w:w="0" w:type="dxa"/>
+              <w:right w:w="0" w:type="dxa"/>
+            </w:tcMar>
+            <w:vAlign w:val="center"/>
+          </w:tcPr>
+          <w:p>
+            <w:pPr>
+              <w:jc w:val="center"/>
+              <w:spacing w:after="100" w:before="100" w:line="240"/>
+              <w:ind w:firstLine="0" w:left="100" w:right="100"/>
+            </w:pPr>
+            <w:r xmlns:w="http://schemas.openxmlformats.org/wordprocessingml/2006/main" xmlns:wp="http://schemas.openxmlformats.org/drawingml/2006/wordprocessingDrawing" xmlns:r="http://schemas.openxmlformats.org/officeDocument/2006/relationships" xmlns:w14="http://schemas.microsoft.com/office/word/2010/wordml">
+              <w:rPr>
+                <w:rFonts w:ascii="Arial" w:hAnsi="Arial" w:eastAsia="Arial" w:cs="Arial"/>
+                <w:sz w:val="22"/>
+                <w:szCs w:val="22"/>
+                <w:color w:val="000000"/>
+              </w:rPr>
+              <w:t xml:space="preserve">10.2</w:t>
+            </w:r>
+          </w:p>
+        </w:tc>
+        <w:tc>
+          <w:tcPr>
+            <w:tcBorders>
+              <w:bottom w:val="single" w:sz="8" w:space="0" w:color="666666"/>
+              <w:top w:val="single" w:sz="8" w:space="0" w:color="666666"/>
+              <w:left w:val="single" w:sz="8" w:space="0" w:color="666666"/>
+              <w:right w:val="single" w:sz="8" w:space="0" w:color="666666"/>
+            </w:tcBorders>
+            <w:shd w:val="clear" w:color="auto" w:fill="FFFFFF"/>
+            <w:tcMar>
+              <w:top w:w="0" w:type="dxa"/>
+              <w:bottom w:w="0" w:type="dxa"/>
+              <w:left w:w="0" w:type="dxa"/>
+              <w:right w:w="0" w:type="dxa"/>
+            </w:tcMar>
+            <w:vAlign w:val="center"/>
+          </w:tcPr>
+          <w:p>
+            <w:pPr>
+              <w:jc w:val="center"/>
+              <w:spacing w:after="100" w:before="100" w:line="240"/>
+              <w:ind w:firstLine="0" w:left="100" w:right="100"/>
+            </w:pPr>
+            <w:r xmlns:w="http://schemas.openxmlformats.org/wordprocessingml/2006/main" xmlns:wp="http://schemas.openxmlformats.org/drawingml/2006/wordprocessingDrawing" xmlns:r="http://schemas.openxmlformats.org/officeDocument/2006/relationships" xmlns:w14="http://schemas.microsoft.com/office/word/2010/wordml">
+              <w:rPr>
+                <w:rFonts w:ascii="Arial" w:hAnsi="Arial" w:eastAsia="Arial" w:cs="Arial"/>
+                <w:sz w:val="22"/>
+                <w:szCs w:val="22"/>
+                <w:color w:val="000000"/>
+              </w:rPr>
+              <w:t xml:space="preserve">30.4</w:t>
+            </w:r>
+          </w:p>
+        </w:tc>
+      </w:tr>
+      <w:tr>
+        <w:trPr>
+          <w:cantSplit/>
+          <w:trHeight w:val="360" w:hRule="auto"/>
+        </w:trPr>
+        <w:tc>
+          <w:tcPr>
+            <w:gridSpan w:val="6"/>
+            <w:tcBorders>
+              <w:bottom w:val="single" w:sz="8" w:space="0" w:color="666666"/>
+              <w:top w:val="single" w:sz="8" w:space="0" w:color="666666"/>
+              <w:left w:val="single" w:sz="8" w:space="0" w:color="666666"/>
+              <w:right w:val="single" w:sz="8" w:space="0" w:color="666666"/>
+            </w:tcBorders>
+            <w:shd w:val="clear" w:color="auto" w:fill="FFFFFF"/>
+            <w:tcMar>
+              <w:top w:w="0" w:type="dxa"/>
+              <w:bottom w:w="0" w:type="dxa"/>
+              <w:left w:w="0" w:type="dxa"/>
+              <w:right w:w="0" w:type="dxa"/>
+            </w:tcMar>
+            <w:vAlign w:val="center"/>
+          </w:tcPr>
+          <w:p>
+            <w:pPr>
+              <w:jc w:val="left"/>
+              <w:spacing w:after="100" w:before="100" w:line="240"/>
+              <w:ind w:firstLine="0" w:left="100" w:right="100"/>
+            </w:pPr>
+            <w:r xmlns:w="http://schemas.openxmlformats.org/wordprocessingml/2006/main" xmlns:wp="http://schemas.openxmlformats.org/drawingml/2006/wordprocessingDrawing" xmlns:r="http://schemas.openxmlformats.org/officeDocument/2006/relationships" xmlns:w14="http://schemas.microsoft.com/office/word/2010/wordml">
+              <w:rPr>
+                <w:rFonts w:ascii="Arial" w:hAnsi="Arial" w:eastAsia="Arial" w:cs="Arial"/>
+                <w:sz w:val="22"/>
+                <w:szCs w:val="22"/>
+                <w:color w:val="000000"/>
+              </w:rPr>
+              <w:t xml:space="preserve">Race / ethnicity</w:t>
+            </w:r>
+          </w:p>
+        </w:tc>
+      </w:tr>
+      <w:tr>
+        <w:trPr>
+          <w:cantSplit/>
+          <w:trHeight w:val="360" w:hRule="auto"/>
+        </w:trPr>
+        <w:tc>
+          <w:tcPr>
+            <w:tcBorders>
+              <w:bottom w:val="single" w:sz="8" w:space="0" w:color="666666"/>
+              <w:top w:val="single" w:sz="8" w:space="0" w:color="666666"/>
+              <w:left w:val="single" w:sz="8" w:space="0" w:color="666666"/>
+              <w:right w:val="single" w:sz="8" w:space="0" w:color="666666"/>
+            </w:tcBorders>
+            <w:shd w:val="clear" w:color="auto" w:fill="FFFFFF"/>
+            <w:tcMar>
+              <w:top w:w="0" w:type="dxa"/>
+              <w:bottom w:w="0" w:type="dxa"/>
+              <w:left w:w="0" w:type="dxa"/>
+              <w:right w:w="0" w:type="dxa"/>
+            </w:tcMar>
+            <w:vAlign w:val="center"/>
+          </w:tcPr>
+          <w:p>
+            <w:pPr>
+              <w:jc w:val="left"/>
+              <w:spacing w:after="100" w:before="100" w:line="240"/>
+              <w:ind w:firstLine="0" w:left="200" w:right="100"/>
+            </w:pPr>
+            <w:r xmlns:w="http://schemas.openxmlformats.org/wordprocessingml/2006/main" xmlns:wp="http://schemas.openxmlformats.org/drawingml/2006/wordprocessingDrawing" xmlns:r="http://schemas.openxmlformats.org/officeDocument/2006/relationships" xmlns:w14="http://schemas.microsoft.com/office/word/2010/wordml">
+              <w:rPr>
+                <w:rFonts w:ascii="Arial" w:hAnsi="Arial" w:eastAsia="Arial" w:cs="Arial"/>
+                <w:sz w:val="22"/>
+                <w:szCs w:val="22"/>
+                <w:color w:val="000000"/>
+              </w:rPr>
+              <w:t xml:space="preserve">Non-Hispanic White</w:t>
+            </w:r>
+          </w:p>
+        </w:tc>
+        <w:tc>
+          <w:tcPr>
+            <w:tcBorders>
+              <w:bottom w:val="single" w:sz="8" w:space="0" w:color="666666"/>
+              <w:top w:val="single" w:sz="8" w:space="0" w:color="666666"/>
+              <w:left w:val="single" w:sz="8" w:space="0" w:color="666666"/>
+              <w:right w:val="single" w:sz="8" w:space="0" w:color="666666"/>
+            </w:tcBorders>
+            <w:shd w:val="clear" w:color="auto" w:fill="FFFFFF"/>
+            <w:tcMar>
+              <w:top w:w="0" w:type="dxa"/>
+              <w:bottom w:w="0" w:type="dxa"/>
+              <w:left w:w="0" w:type="dxa"/>
+              <w:right w:w="0" w:type="dxa"/>
+            </w:tcMar>
+            <w:vAlign w:val="center"/>
+          </w:tcPr>
+          <w:p>
+            <w:pPr>
+              <w:jc w:val="center"/>
+              <w:spacing w:after="100" w:before="100" w:line="240"/>
+              <w:ind w:firstLine="0" w:left="100" w:right="100"/>
+            </w:pPr>
+            <w:r xmlns:w="http://schemas.openxmlformats.org/wordprocessingml/2006/main" xmlns:wp="http://schemas.openxmlformats.org/drawingml/2006/wordprocessingDrawing" xmlns:r="http://schemas.openxmlformats.org/officeDocument/2006/relationships" xmlns:w14="http://schemas.microsoft.com/office/word/2010/wordml">
+              <w:rPr>
+                <w:rFonts w:ascii="Arial" w:hAnsi="Arial" w:eastAsia="Arial" w:cs="Arial"/>
+                <w:sz w:val="22"/>
+                <w:szCs w:val="22"/>
+                <w:color w:val="000000"/>
+              </w:rPr>
+              <w:t xml:space="preserve">65.8</w:t>
+            </w:r>
+          </w:p>
+        </w:tc>
+        <w:tc>
+          <w:tcPr>
+            <w:tcBorders>
+              <w:bottom w:val="single" w:sz="8" w:space="0" w:color="666666"/>
+              <w:top w:val="single" w:sz="8" w:space="0" w:color="666666"/>
+              <w:left w:val="single" w:sz="8" w:space="0" w:color="666666"/>
+              <w:right w:val="single" w:sz="8" w:space="0" w:color="666666"/>
+            </w:tcBorders>
+            <w:shd w:val="clear" w:color="auto" w:fill="FFFFFF"/>
+            <w:tcMar>
+              <w:top w:w="0" w:type="dxa"/>
+              <w:bottom w:w="0" w:type="dxa"/>
+              <w:left w:w="0" w:type="dxa"/>
+              <w:right w:w="0" w:type="dxa"/>
+            </w:tcMar>
+            <w:vAlign w:val="center"/>
+          </w:tcPr>
+          <w:p>
+            <w:pPr>
+              <w:jc w:val="center"/>
+              <w:spacing w:after="100" w:before="100" w:line="240"/>
+              <w:ind w:firstLine="0" w:left="100" w:right="100"/>
+            </w:pPr>
+            <w:r xmlns:w="http://schemas.openxmlformats.org/wordprocessingml/2006/main" xmlns:wp="http://schemas.openxmlformats.org/drawingml/2006/wordprocessingDrawing" xmlns:r="http://schemas.openxmlformats.org/officeDocument/2006/relationships" xmlns:w14="http://schemas.microsoft.com/office/word/2010/wordml">
+              <w:rPr>
+                <w:rFonts w:ascii="Arial" w:hAnsi="Arial" w:eastAsia="Arial" w:cs="Arial"/>
+                <w:sz w:val="22"/>
+                <w:szCs w:val="22"/>
+                <w:color w:val="000000"/>
+              </w:rPr>
+              <w:t xml:space="preserve">58.8</w:t>
+            </w:r>
+          </w:p>
+        </w:tc>
+        <w:tc>
+          <w:tcPr>
+            <w:tcBorders>
+              <w:bottom w:val="single" w:sz="8" w:space="0" w:color="666666"/>
+              <w:top w:val="single" w:sz="8" w:space="0" w:color="666666"/>
+              <w:left w:val="single" w:sz="8" w:space="0" w:color="666666"/>
+              <w:right w:val="single" w:sz="8" w:space="0" w:color="666666"/>
+            </w:tcBorders>
+            <w:shd w:val="clear" w:color="auto" w:fill="FFFFFF"/>
+            <w:tcMar>
+              <w:top w:w="0" w:type="dxa"/>
+              <w:bottom w:w="0" w:type="dxa"/>
+              <w:left w:w="0" w:type="dxa"/>
+              <w:right w:w="0" w:type="dxa"/>
+            </w:tcMar>
+            <w:vAlign w:val="center"/>
+          </w:tcPr>
+          <w:p>
+            <w:pPr>
+              <w:jc w:val="center"/>
+              <w:spacing w:after="100" w:before="100" w:line="240"/>
+              <w:ind w:firstLine="0" w:left="100" w:right="100"/>
+            </w:pPr>
+            <w:r xmlns:w="http://schemas.openxmlformats.org/wordprocessingml/2006/main" xmlns:wp="http://schemas.openxmlformats.org/drawingml/2006/wordprocessingDrawing" xmlns:r="http://schemas.openxmlformats.org/officeDocument/2006/relationships" xmlns:w14="http://schemas.microsoft.com/office/word/2010/wordml">
+              <w:rPr>
+                <w:rFonts w:ascii="Arial" w:hAnsi="Arial" w:eastAsia="Arial" w:cs="Arial"/>
+                <w:sz w:val="22"/>
+                <w:szCs w:val="22"/>
+                <w:color w:val="000000"/>
+              </w:rPr>
+              <w:t xml:space="preserve">59.9</w:t>
+            </w:r>
+          </w:p>
+        </w:tc>
+        <w:tc>
+          <w:tcPr>
+            <w:tcBorders>
+              <w:bottom w:val="single" w:sz="8" w:space="0" w:color="666666"/>
+              <w:top w:val="single" w:sz="8" w:space="0" w:color="666666"/>
+              <w:left w:val="single" w:sz="8" w:space="0" w:color="666666"/>
+              <w:right w:val="single" w:sz="8" w:space="0" w:color="666666"/>
+            </w:tcBorders>
+            <w:shd w:val="clear" w:color="auto" w:fill="FFFFFF"/>
+            <w:tcMar>
+              <w:top w:w="0" w:type="dxa"/>
+              <w:bottom w:w="0" w:type="dxa"/>
+              <w:left w:w="0" w:type="dxa"/>
+              <w:right w:w="0" w:type="dxa"/>
+            </w:tcMar>
+            <w:vAlign w:val="center"/>
+          </w:tcPr>
+          <w:p>
+            <w:pPr>
+              <w:jc w:val="center"/>
+              <w:spacing w:after="100" w:before="100" w:line="240"/>
+              <w:ind w:firstLine="0" w:left="100" w:right="100"/>
+            </w:pPr>
+            <w:r xmlns:w="http://schemas.openxmlformats.org/wordprocessingml/2006/main" xmlns:wp="http://schemas.openxmlformats.org/drawingml/2006/wordprocessingDrawing" xmlns:r="http://schemas.openxmlformats.org/officeDocument/2006/relationships" xmlns:w14="http://schemas.microsoft.com/office/word/2010/wordml">
+              <w:rPr>
+                <w:rFonts w:ascii="Arial" w:hAnsi="Arial" w:eastAsia="Arial" w:cs="Arial"/>
+                <w:sz w:val="22"/>
+                <w:szCs w:val="22"/>
+                <w:color w:val="000000"/>
+              </w:rPr>
+              <w:t xml:space="preserve">86.4</w:t>
+            </w:r>
+          </w:p>
+        </w:tc>
+        <w:tc>
+          <w:tcPr>
+            <w:tcBorders>
+              <w:bottom w:val="single" w:sz="8" w:space="0" w:color="666666"/>
+              <w:top w:val="single" w:sz="8" w:space="0" w:color="666666"/>
+              <w:left w:val="single" w:sz="8" w:space="0" w:color="666666"/>
+              <w:right w:val="single" w:sz="8" w:space="0" w:color="666666"/>
+            </w:tcBorders>
+            <w:shd w:val="clear" w:color="auto" w:fill="FFFFFF"/>
+            <w:tcMar>
+              <w:top w:w="0" w:type="dxa"/>
+              <w:bottom w:w="0" w:type="dxa"/>
+              <w:left w:w="0" w:type="dxa"/>
+              <w:right w:w="0" w:type="dxa"/>
+            </w:tcMar>
+            <w:vAlign w:val="center"/>
+          </w:tcPr>
+          <w:p>
+            <w:pPr>
+              <w:jc w:val="center"/>
+              <w:spacing w:after="100" w:before="100" w:line="240"/>
+              <w:ind w:firstLine="0" w:left="100" w:right="100"/>
+            </w:pPr>
+            <w:r xmlns:w="http://schemas.openxmlformats.org/wordprocessingml/2006/main" xmlns:wp="http://schemas.openxmlformats.org/drawingml/2006/wordprocessingDrawing" xmlns:r="http://schemas.openxmlformats.org/officeDocument/2006/relationships" xmlns:w14="http://schemas.microsoft.com/office/word/2010/wordml">
+              <w:rPr>
+                <w:rFonts w:ascii="Arial" w:hAnsi="Arial" w:eastAsia="Arial" w:cs="Arial"/>
+                <w:sz w:val="22"/>
+                <w:szCs w:val="22"/>
+                <w:color w:val="000000"/>
+              </w:rPr>
+              <w:t xml:space="preserve">65.2</w:t>
+            </w:r>
+          </w:p>
+        </w:tc>
+      </w:tr>
+      <w:tr>
+        <w:trPr>
+          <w:cantSplit/>
+          <w:trHeight w:val="360" w:hRule="auto"/>
+        </w:trPr>
+        <w:tc>
+          <w:tcPr>
+            <w:tcBorders>
+              <w:bottom w:val="single" w:sz="8" w:space="0" w:color="666666"/>
+              <w:top w:val="single" w:sz="8" w:space="0" w:color="666666"/>
+              <w:left w:val="single" w:sz="8" w:space="0" w:color="666666"/>
+              <w:right w:val="single" w:sz="8" w:space="0" w:color="666666"/>
+            </w:tcBorders>
+            <w:shd w:val="clear" w:color="auto" w:fill="FFFFFF"/>
+            <w:tcMar>
+              <w:top w:w="0" w:type="dxa"/>
+              <w:bottom w:w="0" w:type="dxa"/>
+              <w:left w:w="0" w:type="dxa"/>
+              <w:right w:w="0" w:type="dxa"/>
+            </w:tcMar>
+            <w:vAlign w:val="center"/>
+          </w:tcPr>
+          <w:p>
+            <w:pPr>
+              <w:jc w:val="left"/>
+              <w:spacing w:after="100" w:before="100" w:line="240"/>
+              <w:ind w:firstLine="0" w:left="200" w:right="100"/>
+            </w:pPr>
+            <w:r xmlns:w="http://schemas.openxmlformats.org/wordprocessingml/2006/main" xmlns:wp="http://schemas.openxmlformats.org/drawingml/2006/wordprocessingDrawing" xmlns:r="http://schemas.openxmlformats.org/officeDocument/2006/relationships" xmlns:w14="http://schemas.microsoft.com/office/word/2010/wordml">
+              <w:rPr>
+                <w:rFonts w:ascii="Arial" w:hAnsi="Arial" w:eastAsia="Arial" w:cs="Arial"/>
+                <w:sz w:val="22"/>
+                <w:szCs w:val="22"/>
+                <w:color w:val="000000"/>
+              </w:rPr>
+              <w:t xml:space="preserve">Non-Hispanic Black</w:t>
+            </w:r>
+          </w:p>
+        </w:tc>
+        <w:tc>
+          <w:tcPr>
+            <w:tcBorders>
+              <w:bottom w:val="single" w:sz="8" w:space="0" w:color="666666"/>
+              <w:top w:val="single" w:sz="8" w:space="0" w:color="666666"/>
+              <w:left w:val="single" w:sz="8" w:space="0" w:color="666666"/>
+              <w:right w:val="single" w:sz="8" w:space="0" w:color="666666"/>
+            </w:tcBorders>
+            <w:shd w:val="clear" w:color="auto" w:fill="FFFFFF"/>
+            <w:tcMar>
+              <w:top w:w="0" w:type="dxa"/>
+              <w:bottom w:w="0" w:type="dxa"/>
+              <w:left w:w="0" w:type="dxa"/>
+              <w:right w:w="0" w:type="dxa"/>
+            </w:tcMar>
+            <w:vAlign w:val="center"/>
+          </w:tcPr>
+          <w:p>
+            <w:pPr>
+              <w:jc w:val="center"/>
+              <w:spacing w:after="100" w:before="100" w:line="240"/>
+              <w:ind w:firstLine="0" w:left="100" w:right="100"/>
+            </w:pPr>
+            <w:r xmlns:w="http://schemas.openxmlformats.org/wordprocessingml/2006/main" xmlns:wp="http://schemas.openxmlformats.org/drawingml/2006/wordprocessingDrawing" xmlns:r="http://schemas.openxmlformats.org/officeDocument/2006/relationships" xmlns:w14="http://schemas.microsoft.com/office/word/2010/wordml">
+              <w:rPr>
+                <w:rFonts w:ascii="Arial" w:hAnsi="Arial" w:eastAsia="Arial" w:cs="Arial"/>
+                <w:sz w:val="22"/>
+                <w:szCs w:val="22"/>
+                <w:color w:val="000000"/>
+              </w:rPr>
+              <w:t xml:space="preserve">9.7</w:t>
+            </w:r>
+          </w:p>
+        </w:tc>
+        <w:tc>
+          <w:tcPr>
+            <w:tcBorders>
+              <w:bottom w:val="single" w:sz="8" w:space="0" w:color="666666"/>
+              <w:top w:val="single" w:sz="8" w:space="0" w:color="666666"/>
+              <w:left w:val="single" w:sz="8" w:space="0" w:color="666666"/>
+              <w:right w:val="single" w:sz="8" w:space="0" w:color="666666"/>
+            </w:tcBorders>
+            <w:shd w:val="clear" w:color="auto" w:fill="FFFFFF"/>
+            <w:tcMar>
+              <w:top w:w="0" w:type="dxa"/>
+              <w:bottom w:w="0" w:type="dxa"/>
+              <w:left w:w="0" w:type="dxa"/>
+              <w:right w:w="0" w:type="dxa"/>
+            </w:tcMar>
+            <w:vAlign w:val="center"/>
+          </w:tcPr>
+          <w:p>
+            <w:pPr>
+              <w:jc w:val="center"/>
+              <w:spacing w:after="100" w:before="100" w:line="240"/>
+              <w:ind w:firstLine="0" w:left="100" w:right="100"/>
+            </w:pPr>
+            <w:r xmlns:w="http://schemas.openxmlformats.org/wordprocessingml/2006/main" xmlns:wp="http://schemas.openxmlformats.org/drawingml/2006/wordprocessingDrawing" xmlns:r="http://schemas.openxmlformats.org/officeDocument/2006/relationships" xmlns:w14="http://schemas.microsoft.com/office/word/2010/wordml">
+              <w:rPr>
+                <w:rFonts w:ascii="Arial" w:hAnsi="Arial" w:eastAsia="Arial" w:cs="Arial"/>
+                <w:sz w:val="22"/>
+                <w:szCs w:val="22"/>
+                <w:color w:val="000000"/>
+              </w:rPr>
+              <w:t xml:space="preserve">12.0</w:t>
+            </w:r>
+          </w:p>
+        </w:tc>
+        <w:tc>
+          <w:tcPr>
+            <w:tcBorders>
+              <w:bottom w:val="single" w:sz="8" w:space="0" w:color="666666"/>
+              <w:top w:val="single" w:sz="8" w:space="0" w:color="666666"/>
+              <w:left w:val="single" w:sz="8" w:space="0" w:color="666666"/>
+              <w:right w:val="single" w:sz="8" w:space="0" w:color="666666"/>
+            </w:tcBorders>
+            <w:shd w:val="clear" w:color="auto" w:fill="FFFFFF"/>
+            <w:tcMar>
+              <w:top w:w="0" w:type="dxa"/>
+              <w:bottom w:w="0" w:type="dxa"/>
+              <w:left w:w="0" w:type="dxa"/>
+              <w:right w:w="0" w:type="dxa"/>
+            </w:tcMar>
+            <w:vAlign w:val="center"/>
+          </w:tcPr>
+          <w:p>
+            <w:pPr>
+              <w:jc w:val="center"/>
+              <w:spacing w:after="100" w:before="100" w:line="240"/>
+              <w:ind w:firstLine="0" w:left="100" w:right="100"/>
+            </w:pPr>
+            <w:r xmlns:w="http://schemas.openxmlformats.org/wordprocessingml/2006/main" xmlns:wp="http://schemas.openxmlformats.org/drawingml/2006/wordprocessingDrawing" xmlns:r="http://schemas.openxmlformats.org/officeDocument/2006/relationships" xmlns:w14="http://schemas.microsoft.com/office/word/2010/wordml">
+              <w:rPr>
+                <w:rFonts w:ascii="Arial" w:hAnsi="Arial" w:eastAsia="Arial" w:cs="Arial"/>
+                <w:sz w:val="22"/>
+                <w:szCs w:val="22"/>
+                <w:color w:val="000000"/>
+              </w:rPr>
+              <w:t xml:space="preserve">9.9</w:t>
+            </w:r>
+          </w:p>
+        </w:tc>
+        <w:tc>
+          <w:tcPr>
+            <w:tcBorders>
+              <w:bottom w:val="single" w:sz="8" w:space="0" w:color="666666"/>
+              <w:top w:val="single" w:sz="8" w:space="0" w:color="666666"/>
+              <w:left w:val="single" w:sz="8" w:space="0" w:color="666666"/>
+              <w:right w:val="single" w:sz="8" w:space="0" w:color="666666"/>
+            </w:tcBorders>
+            <w:shd w:val="clear" w:color="auto" w:fill="FFFFFF"/>
+            <w:tcMar>
+              <w:top w:w="0" w:type="dxa"/>
+              <w:bottom w:w="0" w:type="dxa"/>
+              <w:left w:w="0" w:type="dxa"/>
+              <w:right w:w="0" w:type="dxa"/>
+            </w:tcMar>
+            <w:vAlign w:val="center"/>
+          </w:tcPr>
+          <w:p>
+            <w:pPr>
+              <w:jc w:val="center"/>
+              <w:spacing w:after="100" w:before="100" w:line="240"/>
+              <w:ind w:firstLine="0" w:left="100" w:right="100"/>
+            </w:pPr>
+            <w:r xmlns:w="http://schemas.openxmlformats.org/wordprocessingml/2006/main" xmlns:wp="http://schemas.openxmlformats.org/drawingml/2006/wordprocessingDrawing" xmlns:r="http://schemas.openxmlformats.org/officeDocument/2006/relationships" xmlns:w14="http://schemas.microsoft.com/office/word/2010/wordml">
+              <w:rPr>
+                <w:rFonts w:ascii="Arial" w:hAnsi="Arial" w:eastAsia="Arial" w:cs="Arial"/>
+                <w:sz w:val="22"/>
+                <w:szCs w:val="22"/>
+                <w:color w:val="000000"/>
+              </w:rPr>
+              <w:t xml:space="preserve">3.9</w:t>
+            </w:r>
+          </w:p>
+        </w:tc>
+        <w:tc>
+          <w:tcPr>
+            <w:tcBorders>
+              <w:bottom w:val="single" w:sz="8" w:space="0" w:color="666666"/>
+              <w:top w:val="single" w:sz="8" w:space="0" w:color="666666"/>
+              <w:left w:val="single" w:sz="8" w:space="0" w:color="666666"/>
+              <w:right w:val="single" w:sz="8" w:space="0" w:color="666666"/>
+            </w:tcBorders>
+            <w:shd w:val="clear" w:color="auto" w:fill="FFFFFF"/>
+            <w:tcMar>
+              <w:top w:w="0" w:type="dxa"/>
+              <w:bottom w:w="0" w:type="dxa"/>
+              <w:left w:w="0" w:type="dxa"/>
+              <w:right w:w="0" w:type="dxa"/>
+            </w:tcMar>
+            <w:vAlign w:val="center"/>
+          </w:tcPr>
+          <w:p>
+            <w:pPr>
+              <w:jc w:val="center"/>
+              <w:spacing w:after="100" w:before="100" w:line="240"/>
+              <w:ind w:firstLine="0" w:left="100" w:right="100"/>
+            </w:pPr>
+            <w:r xmlns:w="http://schemas.openxmlformats.org/wordprocessingml/2006/main" xmlns:wp="http://schemas.openxmlformats.org/drawingml/2006/wordprocessingDrawing" xmlns:r="http://schemas.openxmlformats.org/officeDocument/2006/relationships" xmlns:w14="http://schemas.microsoft.com/office/word/2010/wordml">
+              <w:rPr>
+                <w:rFonts w:ascii="Arial" w:hAnsi="Arial" w:eastAsia="Arial" w:cs="Arial"/>
+                <w:sz w:val="22"/>
+                <w:szCs w:val="22"/>
+                <w:color w:val="000000"/>
+              </w:rPr>
+              <w:t xml:space="preserve">10.0</w:t>
+            </w:r>
+          </w:p>
+        </w:tc>
+      </w:tr>
+      <w:tr>
+        <w:trPr>
+          <w:cantSplit/>
+          <w:trHeight w:val="360" w:hRule="auto"/>
+        </w:trPr>
+        <w:tc>
+          <w:tcPr>
+            <w:tcBorders>
+              <w:bottom w:val="single" w:sz="8" w:space="0" w:color="666666"/>
+              <w:top w:val="single" w:sz="8" w:space="0" w:color="666666"/>
+              <w:left w:val="single" w:sz="8" w:space="0" w:color="666666"/>
+              <w:right w:val="single" w:sz="8" w:space="0" w:color="666666"/>
+            </w:tcBorders>
+            <w:shd w:val="clear" w:color="auto" w:fill="FFFFFF"/>
+            <w:tcMar>
+              <w:top w:w="0" w:type="dxa"/>
+              <w:bottom w:w="0" w:type="dxa"/>
+              <w:left w:w="0" w:type="dxa"/>
+              <w:right w:w="0" w:type="dxa"/>
+            </w:tcMar>
+            <w:vAlign w:val="center"/>
+          </w:tcPr>
+          <w:p>
+            <w:pPr>
+              <w:jc w:val="left"/>
+              <w:spacing w:after="100" w:before="100" w:line="240"/>
+              <w:ind w:firstLine="0" w:left="200" w:right="100"/>
+            </w:pPr>
+            <w:r xmlns:w="http://schemas.openxmlformats.org/wordprocessingml/2006/main" xmlns:wp="http://schemas.openxmlformats.org/drawingml/2006/wordprocessingDrawing" xmlns:r="http://schemas.openxmlformats.org/officeDocument/2006/relationships" xmlns:w14="http://schemas.microsoft.com/office/word/2010/wordml">
+              <w:rPr>
+                <w:rFonts w:ascii="Arial" w:hAnsi="Arial" w:eastAsia="Arial" w:cs="Arial"/>
+                <w:sz w:val="22"/>
+                <w:szCs w:val="22"/>
+                <w:color w:val="000000"/>
+              </w:rPr>
+              <w:t xml:space="preserve">Hispanic</w:t>
+            </w:r>
+          </w:p>
+        </w:tc>
+        <w:tc>
+          <w:tcPr>
+            <w:tcBorders>
+              <w:bottom w:val="single" w:sz="8" w:space="0" w:color="666666"/>
+              <w:top w:val="single" w:sz="8" w:space="0" w:color="666666"/>
+              <w:left w:val="single" w:sz="8" w:space="0" w:color="666666"/>
+              <w:right w:val="single" w:sz="8" w:space="0" w:color="666666"/>
+            </w:tcBorders>
+            <w:shd w:val="clear" w:color="auto" w:fill="FFFFFF"/>
+            <w:tcMar>
+              <w:top w:w="0" w:type="dxa"/>
+              <w:bottom w:w="0" w:type="dxa"/>
+              <w:left w:w="0" w:type="dxa"/>
+              <w:right w:w="0" w:type="dxa"/>
+            </w:tcMar>
+            <w:vAlign w:val="center"/>
+          </w:tcPr>
+          <w:p>
+            <w:pPr>
+              <w:jc w:val="center"/>
+              <w:spacing w:after="100" w:before="100" w:line="240"/>
+              <w:ind w:firstLine="0" w:left="100" w:right="100"/>
+            </w:pPr>
+            <w:r xmlns:w="http://schemas.openxmlformats.org/wordprocessingml/2006/main" xmlns:wp="http://schemas.openxmlformats.org/drawingml/2006/wordprocessingDrawing" xmlns:r="http://schemas.openxmlformats.org/officeDocument/2006/relationships" xmlns:w14="http://schemas.microsoft.com/office/word/2010/wordml">
+              <w:rPr>
+                <w:rFonts w:ascii="Arial" w:hAnsi="Arial" w:eastAsia="Arial" w:cs="Arial"/>
+                <w:sz w:val="22"/>
+                <w:szCs w:val="22"/>
+                <w:color w:val="000000"/>
+              </w:rPr>
+              <w:t xml:space="preserve">14.4</w:t>
+            </w:r>
+          </w:p>
+        </w:tc>
+        <w:tc>
+          <w:tcPr>
+            <w:tcBorders>
+              <w:bottom w:val="single" w:sz="8" w:space="0" w:color="666666"/>
+              <w:top w:val="single" w:sz="8" w:space="0" w:color="666666"/>
+              <w:left w:val="single" w:sz="8" w:space="0" w:color="666666"/>
+              <w:right w:val="single" w:sz="8" w:space="0" w:color="666666"/>
+            </w:tcBorders>
+            <w:shd w:val="clear" w:color="auto" w:fill="FFFFFF"/>
+            <w:tcMar>
+              <w:top w:w="0" w:type="dxa"/>
+              <w:bottom w:w="0" w:type="dxa"/>
+              <w:left w:w="0" w:type="dxa"/>
+              <w:right w:w="0" w:type="dxa"/>
+            </w:tcMar>
+            <w:vAlign w:val="center"/>
+          </w:tcPr>
+          <w:p>
+            <w:pPr>
+              <w:jc w:val="center"/>
+              <w:spacing w:after="100" w:before="100" w:line="240"/>
+              <w:ind w:firstLine="0" w:left="100" w:right="100"/>
+            </w:pPr>
+            <w:r xmlns:w="http://schemas.openxmlformats.org/wordprocessingml/2006/main" xmlns:wp="http://schemas.openxmlformats.org/drawingml/2006/wordprocessingDrawing" xmlns:r="http://schemas.openxmlformats.org/officeDocument/2006/relationships" xmlns:w14="http://schemas.microsoft.com/office/word/2010/wordml">
+              <w:rPr>
+                <w:rFonts w:ascii="Arial" w:hAnsi="Arial" w:eastAsia="Arial" w:cs="Arial"/>
+                <w:sz w:val="22"/>
+                <w:szCs w:val="22"/>
+                <w:color w:val="000000"/>
+              </w:rPr>
+              <w:t xml:space="preserve">21.9</w:t>
+            </w:r>
+          </w:p>
+        </w:tc>
+        <w:tc>
+          <w:tcPr>
+            <w:tcBorders>
+              <w:bottom w:val="single" w:sz="8" w:space="0" w:color="666666"/>
+              <w:top w:val="single" w:sz="8" w:space="0" w:color="666666"/>
+              <w:left w:val="single" w:sz="8" w:space="0" w:color="666666"/>
+              <w:right w:val="single" w:sz="8" w:space="0" w:color="666666"/>
+            </w:tcBorders>
+            <w:shd w:val="clear" w:color="auto" w:fill="FFFFFF"/>
+            <w:tcMar>
+              <w:top w:w="0" w:type="dxa"/>
+              <w:bottom w:w="0" w:type="dxa"/>
+              <w:left w:w="0" w:type="dxa"/>
+              <w:right w:w="0" w:type="dxa"/>
+            </w:tcMar>
+            <w:vAlign w:val="center"/>
+          </w:tcPr>
+          <w:p>
+            <w:pPr>
+              <w:jc w:val="center"/>
+              <w:spacing w:after="100" w:before="100" w:line="240"/>
+              <w:ind w:firstLine="0" w:left="100" w:right="100"/>
+            </w:pPr>
+            <w:r xmlns:w="http://schemas.openxmlformats.org/wordprocessingml/2006/main" xmlns:wp="http://schemas.openxmlformats.org/drawingml/2006/wordprocessingDrawing" xmlns:r="http://schemas.openxmlformats.org/officeDocument/2006/relationships" xmlns:w14="http://schemas.microsoft.com/office/word/2010/wordml">
+              <w:rPr>
+                <w:rFonts w:ascii="Arial" w:hAnsi="Arial" w:eastAsia="Arial" w:cs="Arial"/>
+                <w:sz w:val="22"/>
+                <w:szCs w:val="22"/>
+                <w:color w:val="000000"/>
+              </w:rPr>
+              <w:t xml:space="preserve">19.5</w:t>
+            </w:r>
+          </w:p>
+        </w:tc>
+        <w:tc>
+          <w:tcPr>
+            <w:tcBorders>
+              <w:bottom w:val="single" w:sz="8" w:space="0" w:color="666666"/>
+              <w:top w:val="single" w:sz="8" w:space="0" w:color="666666"/>
+              <w:left w:val="single" w:sz="8" w:space="0" w:color="666666"/>
+              <w:right w:val="single" w:sz="8" w:space="0" w:color="666666"/>
+            </w:tcBorders>
+            <w:shd w:val="clear" w:color="auto" w:fill="FFFFFF"/>
+            <w:tcMar>
+              <w:top w:w="0" w:type="dxa"/>
+              <w:bottom w:w="0" w:type="dxa"/>
+              <w:left w:w="0" w:type="dxa"/>
+              <w:right w:w="0" w:type="dxa"/>
+            </w:tcMar>
+            <w:vAlign w:val="center"/>
+          </w:tcPr>
+          <w:p>
+            <w:pPr>
+              <w:jc w:val="center"/>
+              <w:spacing w:after="100" w:before="100" w:line="240"/>
+              <w:ind w:firstLine="0" w:left="100" w:right="100"/>
+            </w:pPr>
+            <w:r xmlns:w="http://schemas.openxmlformats.org/wordprocessingml/2006/main" xmlns:wp="http://schemas.openxmlformats.org/drawingml/2006/wordprocessingDrawing" xmlns:r="http://schemas.openxmlformats.org/officeDocument/2006/relationships" xmlns:w14="http://schemas.microsoft.com/office/word/2010/wordml">
+              <w:rPr>
+                <w:rFonts w:ascii="Arial" w:hAnsi="Arial" w:eastAsia="Arial" w:cs="Arial"/>
+                <w:sz w:val="22"/>
+                <w:szCs w:val="22"/>
+                <w:color w:val="000000"/>
+              </w:rPr>
+              <w:t xml:space="preserve">6.9</w:t>
+            </w:r>
+          </w:p>
+        </w:tc>
+        <w:tc>
+          <w:tcPr>
+            <w:tcBorders>
+              <w:bottom w:val="single" w:sz="8" w:space="0" w:color="666666"/>
+              <w:top w:val="single" w:sz="8" w:space="0" w:color="666666"/>
+              <w:left w:val="single" w:sz="8" w:space="0" w:color="666666"/>
+              <w:right w:val="single" w:sz="8" w:space="0" w:color="666666"/>
+            </w:tcBorders>
+            <w:shd w:val="clear" w:color="auto" w:fill="FFFFFF"/>
+            <w:tcMar>
+              <w:top w:w="0" w:type="dxa"/>
+              <w:bottom w:w="0" w:type="dxa"/>
+              <w:left w:w="0" w:type="dxa"/>
+              <w:right w:w="0" w:type="dxa"/>
+            </w:tcMar>
+            <w:vAlign w:val="center"/>
+          </w:tcPr>
+          <w:p>
+            <w:pPr>
+              <w:jc w:val="center"/>
+              <w:spacing w:after="100" w:before="100" w:line="240"/>
+              <w:ind w:firstLine="0" w:left="100" w:right="100"/>
+            </w:pPr>
+            <w:r xmlns:w="http://schemas.openxmlformats.org/wordprocessingml/2006/main" xmlns:wp="http://schemas.openxmlformats.org/drawingml/2006/wordprocessingDrawing" xmlns:r="http://schemas.openxmlformats.org/officeDocument/2006/relationships" xmlns:w14="http://schemas.microsoft.com/office/word/2010/wordml">
+              <w:rPr>
+                <w:rFonts w:ascii="Arial" w:hAnsi="Arial" w:eastAsia="Arial" w:cs="Arial"/>
+                <w:sz w:val="22"/>
+                <w:szCs w:val="22"/>
+                <w:color w:val="000000"/>
+              </w:rPr>
+              <w:t xml:space="preserve">16.7</w:t>
+            </w:r>
+          </w:p>
+        </w:tc>
+      </w:tr>
+      <w:tr>
+        <w:trPr>
+          <w:cantSplit/>
+          <w:trHeight w:val="360" w:hRule="auto"/>
+        </w:trPr>
+        <w:tc>
+          <w:tcPr>
+            <w:tcBorders>
+              <w:bottom w:val="single" w:sz="8" w:space="0" w:color="666666"/>
+              <w:top w:val="single" w:sz="8" w:space="0" w:color="666666"/>
+              <w:left w:val="single" w:sz="8" w:space="0" w:color="666666"/>
+              <w:right w:val="single" w:sz="8" w:space="0" w:color="666666"/>
+            </w:tcBorders>
+            <w:shd w:val="clear" w:color="auto" w:fill="FFFFFF"/>
+            <w:tcMar>
+              <w:top w:w="0" w:type="dxa"/>
+              <w:bottom w:w="0" w:type="dxa"/>
+              <w:left w:w="0" w:type="dxa"/>
+              <w:right w:w="0" w:type="dxa"/>
+            </w:tcMar>
+            <w:vAlign w:val="center"/>
+          </w:tcPr>
+          <w:p>
+            <w:pPr>
+              <w:jc w:val="left"/>
+              <w:spacing w:after="100" w:before="100" w:line="240"/>
+              <w:ind w:firstLine="0" w:left="200" w:right="100"/>
+            </w:pPr>
+            <w:r xmlns:w="http://schemas.openxmlformats.org/wordprocessingml/2006/main" xmlns:wp="http://schemas.openxmlformats.org/drawingml/2006/wordprocessingDrawing" xmlns:r="http://schemas.openxmlformats.org/officeDocument/2006/relationships" xmlns:w14="http://schemas.microsoft.com/office/word/2010/wordml">
+              <w:rPr>
+                <w:rFonts w:ascii="Arial" w:hAnsi="Arial" w:eastAsia="Arial" w:cs="Arial"/>
+                <w:sz w:val="22"/>
+                <w:szCs w:val="22"/>
+                <w:color w:val="000000"/>
+              </w:rPr>
+              <w:t xml:space="preserve">Non-Hispanic Asian</w:t>
+            </w:r>
+          </w:p>
+        </w:tc>
+        <w:tc>
+          <w:tcPr>
+            <w:tcBorders>
+              <w:bottom w:val="single" w:sz="8" w:space="0" w:color="666666"/>
+              <w:top w:val="single" w:sz="8" w:space="0" w:color="666666"/>
+              <w:left w:val="single" w:sz="8" w:space="0" w:color="666666"/>
+              <w:right w:val="single" w:sz="8" w:space="0" w:color="666666"/>
+            </w:tcBorders>
+            <w:shd w:val="clear" w:color="auto" w:fill="FFFFFF"/>
+            <w:tcMar>
+              <w:top w:w="0" w:type="dxa"/>
+              <w:bottom w:w="0" w:type="dxa"/>
+              <w:left w:w="0" w:type="dxa"/>
+              <w:right w:w="0" w:type="dxa"/>
+            </w:tcMar>
+            <w:vAlign w:val="center"/>
+          </w:tcPr>
+          <w:p>
+            <w:pPr>
+              <w:jc w:val="center"/>
+              <w:spacing w:after="100" w:before="100" w:line="240"/>
+              <w:ind w:firstLine="0" w:left="100" w:right="100"/>
+            </w:pPr>
+            <w:r xmlns:w="http://schemas.openxmlformats.org/wordprocessingml/2006/main" xmlns:wp="http://schemas.openxmlformats.org/drawingml/2006/wordprocessingDrawing" xmlns:r="http://schemas.openxmlformats.org/officeDocument/2006/relationships" xmlns:w14="http://schemas.microsoft.com/office/word/2010/wordml">
+              <w:rPr>
+                <w:rFonts w:ascii="Arial" w:hAnsi="Arial" w:eastAsia="Arial" w:cs="Arial"/>
+                <w:sz w:val="22"/>
+                <w:szCs w:val="22"/>
+                <w:color w:val="000000"/>
+              </w:rPr>
+              <w:t xml:space="preserve">6.4</w:t>
+            </w:r>
+          </w:p>
+        </w:tc>
+        <w:tc>
+          <w:tcPr>
+            <w:tcBorders>
+              <w:bottom w:val="single" w:sz="8" w:space="0" w:color="666666"/>
+              <w:top w:val="single" w:sz="8" w:space="0" w:color="666666"/>
+              <w:left w:val="single" w:sz="8" w:space="0" w:color="666666"/>
+              <w:right w:val="single" w:sz="8" w:space="0" w:color="666666"/>
+            </w:tcBorders>
+            <w:shd w:val="clear" w:color="auto" w:fill="FFFFFF"/>
+            <w:tcMar>
+              <w:top w:w="0" w:type="dxa"/>
+              <w:bottom w:w="0" w:type="dxa"/>
+              <w:left w:w="0" w:type="dxa"/>
+              <w:right w:w="0" w:type="dxa"/>
+            </w:tcMar>
+            <w:vAlign w:val="center"/>
+          </w:tcPr>
+          <w:p>
+            <w:pPr>
+              <w:jc w:val="center"/>
+              <w:spacing w:after="100" w:before="100" w:line="240"/>
+              <w:ind w:firstLine="0" w:left="100" w:right="100"/>
+            </w:pPr>
+            <w:r xmlns:w="http://schemas.openxmlformats.org/wordprocessingml/2006/main" xmlns:wp="http://schemas.openxmlformats.org/drawingml/2006/wordprocessingDrawing" xmlns:r="http://schemas.openxmlformats.org/officeDocument/2006/relationships" xmlns:w14="http://schemas.microsoft.com/office/word/2010/wordml">
+              <w:rPr>
+                <w:rFonts w:ascii="Arial" w:hAnsi="Arial" w:eastAsia="Arial" w:cs="Arial"/>
+                <w:sz w:val="22"/>
+                <w:szCs w:val="22"/>
+                <w:color w:val="000000"/>
+              </w:rPr>
+              <w:t xml:space="preserve">6.2</w:t>
+            </w:r>
+          </w:p>
+        </w:tc>
+        <w:tc>
+          <w:tcPr>
+            <w:tcBorders>
+              <w:bottom w:val="single" w:sz="8" w:space="0" w:color="666666"/>
+              <w:top w:val="single" w:sz="8" w:space="0" w:color="666666"/>
+              <w:left w:val="single" w:sz="8" w:space="0" w:color="666666"/>
+              <w:right w:val="single" w:sz="8" w:space="0" w:color="666666"/>
+            </w:tcBorders>
+            <w:shd w:val="clear" w:color="auto" w:fill="FFFFFF"/>
+            <w:tcMar>
+              <w:top w:w="0" w:type="dxa"/>
+              <w:bottom w:w="0" w:type="dxa"/>
+              <w:left w:w="0" w:type="dxa"/>
+              <w:right w:w="0" w:type="dxa"/>
+            </w:tcMar>
+            <w:vAlign w:val="center"/>
+          </w:tcPr>
+          <w:p>
+            <w:pPr>
+              <w:jc w:val="center"/>
+              <w:spacing w:after="100" w:before="100" w:line="240"/>
+              <w:ind w:firstLine="0" w:left="100" w:right="100"/>
+            </w:pPr>
+            <w:r xmlns:w="http://schemas.openxmlformats.org/wordprocessingml/2006/main" xmlns:wp="http://schemas.openxmlformats.org/drawingml/2006/wordprocessingDrawing" xmlns:r="http://schemas.openxmlformats.org/officeDocument/2006/relationships" xmlns:w14="http://schemas.microsoft.com/office/word/2010/wordml">
+              <w:rPr>
+                <w:rFonts w:ascii="Arial" w:hAnsi="Arial" w:eastAsia="Arial" w:cs="Arial"/>
+                <w:sz w:val="22"/>
+                <w:szCs w:val="22"/>
+                <w:color w:val="000000"/>
+              </w:rPr>
+              <w:t xml:space="preserve">7.1</w:t>
+            </w:r>
+          </w:p>
+        </w:tc>
+        <w:tc>
+          <w:tcPr>
+            <w:tcBorders>
+              <w:bottom w:val="single" w:sz="8" w:space="0" w:color="666666"/>
+              <w:top w:val="single" w:sz="8" w:space="0" w:color="666666"/>
+              <w:left w:val="single" w:sz="8" w:space="0" w:color="666666"/>
+              <w:right w:val="single" w:sz="8" w:space="0" w:color="666666"/>
+            </w:tcBorders>
+            <w:shd w:val="clear" w:color="auto" w:fill="FFFFFF"/>
+            <w:tcMar>
+              <w:top w:w="0" w:type="dxa"/>
+              <w:bottom w:w="0" w:type="dxa"/>
+              <w:left w:w="0" w:type="dxa"/>
+              <w:right w:w="0" w:type="dxa"/>
+            </w:tcMar>
+            <w:vAlign w:val="center"/>
+          </w:tcPr>
+          <w:p>
+            <w:pPr>
+              <w:jc w:val="center"/>
+              <w:spacing w:after="100" w:before="100" w:line="240"/>
+              <w:ind w:firstLine="0" w:left="100" w:right="100"/>
+            </w:pPr>
+            <w:r xmlns:w="http://schemas.openxmlformats.org/wordprocessingml/2006/main" xmlns:wp="http://schemas.openxmlformats.org/drawingml/2006/wordprocessingDrawing" xmlns:r="http://schemas.openxmlformats.org/officeDocument/2006/relationships" xmlns:w14="http://schemas.microsoft.com/office/word/2010/wordml">
+              <w:rPr>
+                <w:rFonts w:ascii="Arial" w:hAnsi="Arial" w:eastAsia="Arial" w:cs="Arial"/>
+                <w:sz w:val="22"/>
+                <w:szCs w:val="22"/>
+                <w:color w:val="000000"/>
+              </w:rPr>
+              <w:t xml:space="preserve">2.0</w:t>
+            </w:r>
+          </w:p>
+        </w:tc>
+        <w:tc>
+          <w:tcPr>
+            <w:tcBorders>
+              <w:bottom w:val="single" w:sz="8" w:space="0" w:color="666666"/>
+              <w:top w:val="single" w:sz="8" w:space="0" w:color="666666"/>
+              <w:left w:val="single" w:sz="8" w:space="0" w:color="666666"/>
+              <w:right w:val="single" w:sz="8" w:space="0" w:color="666666"/>
+            </w:tcBorders>
+            <w:shd w:val="clear" w:color="auto" w:fill="FFFFFF"/>
+            <w:tcMar>
+              <w:top w:w="0" w:type="dxa"/>
+              <w:bottom w:w="0" w:type="dxa"/>
+              <w:left w:w="0" w:type="dxa"/>
+              <w:right w:w="0" w:type="dxa"/>
+            </w:tcMar>
+            <w:vAlign w:val="center"/>
+          </w:tcPr>
+          <w:p>
+            <w:pPr>
+              <w:jc w:val="center"/>
+              <w:spacing w:after="100" w:before="100" w:line="240"/>
+              <w:ind w:firstLine="0" w:left="100" w:right="100"/>
+            </w:pPr>
+            <w:r xmlns:w="http://schemas.openxmlformats.org/wordprocessingml/2006/main" xmlns:wp="http://schemas.openxmlformats.org/drawingml/2006/wordprocessingDrawing" xmlns:r="http://schemas.openxmlformats.org/officeDocument/2006/relationships" xmlns:w14="http://schemas.microsoft.com/office/word/2010/wordml">
+              <w:rPr>
+                <w:rFonts w:ascii="Arial" w:hAnsi="Arial" w:eastAsia="Arial" w:cs="Arial"/>
+                <w:sz w:val="22"/>
+                <w:szCs w:val="22"/>
+                <w:color w:val="000000"/>
+              </w:rPr>
+              <w:t xml:space="preserve">5.8</w:t>
+            </w:r>
+          </w:p>
+        </w:tc>
+      </w:tr>
+      <w:tr>
+        <w:trPr>
+          <w:cantSplit/>
+          <w:trHeight w:val="360" w:hRule="auto"/>
+        </w:trPr>
+        <w:tc>
+          <w:tcPr>
+            <w:tcBorders>
+              <w:bottom w:val="single" w:sz="8" w:space="0" w:color="666666"/>
+              <w:top w:val="single" w:sz="8" w:space="0" w:color="666666"/>
+              <w:left w:val="single" w:sz="8" w:space="0" w:color="666666"/>
+              <w:right w:val="single" w:sz="8" w:space="0" w:color="666666"/>
+            </w:tcBorders>
+            <w:shd w:val="clear" w:color="auto" w:fill="FFFFFF"/>
+            <w:tcMar>
+              <w:top w:w="0" w:type="dxa"/>
+              <w:bottom w:w="0" w:type="dxa"/>
+              <w:left w:w="0" w:type="dxa"/>
+              <w:right w:w="0" w:type="dxa"/>
+            </w:tcMar>
+            <w:vAlign w:val="center"/>
+          </w:tcPr>
+          <w:p>
+            <w:pPr>
+              <w:jc w:val="left"/>
+              <w:spacing w:after="100" w:before="100" w:line="240"/>
+              <w:ind w:firstLine="0" w:left="200" w:right="100"/>
+            </w:pPr>
+            <w:r xmlns:w="http://schemas.openxmlformats.org/wordprocessingml/2006/main" xmlns:wp="http://schemas.openxmlformats.org/drawingml/2006/wordprocessingDrawing" xmlns:r="http://schemas.openxmlformats.org/officeDocument/2006/relationships" xmlns:w14="http://schemas.microsoft.com/office/word/2010/wordml">
+              <w:rPr>
+                <w:rFonts w:ascii="Arial" w:hAnsi="Arial" w:eastAsia="Arial" w:cs="Arial"/>
+                <w:sz w:val="22"/>
+                <w:szCs w:val="22"/>
+                <w:color w:val="000000"/>
+              </w:rPr>
+              <w:t xml:space="preserve">Other Race/ethnicity - Including Multi-Racial</w:t>
+            </w:r>
+          </w:p>
+        </w:tc>
+        <w:tc>
+          <w:tcPr>
+            <w:tcBorders>
+              <w:bottom w:val="single" w:sz="8" w:space="0" w:color="666666"/>
+              <w:top w:val="single" w:sz="8" w:space="0" w:color="666666"/>
+              <w:left w:val="single" w:sz="8" w:space="0" w:color="666666"/>
+              <w:right w:val="single" w:sz="8" w:space="0" w:color="666666"/>
+            </w:tcBorders>
+            <w:shd w:val="clear" w:color="auto" w:fill="FFFFFF"/>
+            <w:tcMar>
+              <w:top w:w="0" w:type="dxa"/>
+              <w:bottom w:w="0" w:type="dxa"/>
+              <w:left w:w="0" w:type="dxa"/>
+              <w:right w:w="0" w:type="dxa"/>
+            </w:tcMar>
+            <w:vAlign w:val="center"/>
+          </w:tcPr>
+          <w:p>
+            <w:pPr>
+              <w:jc w:val="center"/>
+              <w:spacing w:after="100" w:before="100" w:line="240"/>
+              <w:ind w:firstLine="0" w:left="100" w:right="100"/>
+            </w:pPr>
+            <w:r xmlns:w="http://schemas.openxmlformats.org/wordprocessingml/2006/main" xmlns:wp="http://schemas.openxmlformats.org/drawingml/2006/wordprocessingDrawing" xmlns:r="http://schemas.openxmlformats.org/officeDocument/2006/relationships" xmlns:w14="http://schemas.microsoft.com/office/word/2010/wordml">
+              <w:rPr>
+                <w:rFonts w:ascii="Arial" w:hAnsi="Arial" w:eastAsia="Arial" w:cs="Arial"/>
+                <w:sz w:val="22"/>
+                <w:szCs w:val="22"/>
+                <w:color w:val="000000"/>
+              </w:rPr>
+              <w:t xml:space="preserve">3.7</w:t>
+            </w:r>
+          </w:p>
+        </w:tc>
+        <w:tc>
+          <w:tcPr>
+            <w:tcBorders>
+              <w:bottom w:val="single" w:sz="8" w:space="0" w:color="666666"/>
+              <w:top w:val="single" w:sz="8" w:space="0" w:color="666666"/>
+              <w:left w:val="single" w:sz="8" w:space="0" w:color="666666"/>
+              <w:right w:val="single" w:sz="8" w:space="0" w:color="666666"/>
+            </w:tcBorders>
+            <w:shd w:val="clear" w:color="auto" w:fill="FFFFFF"/>
+            <w:tcMar>
+              <w:top w:w="0" w:type="dxa"/>
+              <w:bottom w:w="0" w:type="dxa"/>
+              <w:left w:w="0" w:type="dxa"/>
+              <w:right w:w="0" w:type="dxa"/>
+            </w:tcMar>
+            <w:vAlign w:val="center"/>
+          </w:tcPr>
+          <w:p>
+            <w:pPr>
+              <w:jc w:val="center"/>
+              <w:spacing w:after="100" w:before="100" w:line="240"/>
+              <w:ind w:firstLine="0" w:left="100" w:right="100"/>
+            </w:pPr>
+            <w:r xmlns:w="http://schemas.openxmlformats.org/wordprocessingml/2006/main" xmlns:wp="http://schemas.openxmlformats.org/drawingml/2006/wordprocessingDrawing" xmlns:r="http://schemas.openxmlformats.org/officeDocument/2006/relationships" xmlns:w14="http://schemas.microsoft.com/office/word/2010/wordml">
+              <w:rPr>
+                <w:rFonts w:ascii="Arial" w:hAnsi="Arial" w:eastAsia="Arial" w:cs="Arial"/>
+                <w:sz w:val="22"/>
+                <w:szCs w:val="22"/>
+                <w:color w:val="000000"/>
+              </w:rPr>
+              <w:t xml:space="preserve">1.2</w:t>
+            </w:r>
+          </w:p>
+        </w:tc>
+        <w:tc>
+          <w:tcPr>
+            <w:tcBorders>
+              <w:bottom w:val="single" w:sz="8" w:space="0" w:color="666666"/>
+              <w:top w:val="single" w:sz="8" w:space="0" w:color="666666"/>
+              <w:left w:val="single" w:sz="8" w:space="0" w:color="666666"/>
+              <w:right w:val="single" w:sz="8" w:space="0" w:color="666666"/>
+            </w:tcBorders>
+            <w:shd w:val="clear" w:color="auto" w:fill="FFFFFF"/>
+            <w:tcMar>
+              <w:top w:w="0" w:type="dxa"/>
+              <w:bottom w:w="0" w:type="dxa"/>
+              <w:left w:w="0" w:type="dxa"/>
+              <w:right w:w="0" w:type="dxa"/>
+            </w:tcMar>
+            <w:vAlign w:val="center"/>
+          </w:tcPr>
+          <w:p>
+            <w:pPr>
+              <w:jc w:val="center"/>
+              <w:spacing w:after="100" w:before="100" w:line="240"/>
+              <w:ind w:firstLine="0" w:left="100" w:right="100"/>
+            </w:pPr>
+            <w:r xmlns:w="http://schemas.openxmlformats.org/wordprocessingml/2006/main" xmlns:wp="http://schemas.openxmlformats.org/drawingml/2006/wordprocessingDrawing" xmlns:r="http://schemas.openxmlformats.org/officeDocument/2006/relationships" xmlns:w14="http://schemas.microsoft.com/office/word/2010/wordml">
+              <w:rPr>
+                <w:rFonts w:ascii="Arial" w:hAnsi="Arial" w:eastAsia="Arial" w:cs="Arial"/>
+                <w:sz w:val="22"/>
+                <w:szCs w:val="22"/>
+                <w:color w:val="000000"/>
+              </w:rPr>
+              <w:t xml:space="preserve">3.6</w:t>
+            </w:r>
+          </w:p>
+        </w:tc>
+        <w:tc>
+          <w:tcPr>
+            <w:tcBorders>
+              <w:bottom w:val="single" w:sz="8" w:space="0" w:color="666666"/>
+              <w:top w:val="single" w:sz="8" w:space="0" w:color="666666"/>
+              <w:left w:val="single" w:sz="8" w:space="0" w:color="666666"/>
+              <w:right w:val="single" w:sz="8" w:space="0" w:color="666666"/>
+            </w:tcBorders>
+            <w:shd w:val="clear" w:color="auto" w:fill="FFFFFF"/>
+            <w:tcMar>
+              <w:top w:w="0" w:type="dxa"/>
+              <w:bottom w:w="0" w:type="dxa"/>
+              <w:left w:w="0" w:type="dxa"/>
+              <w:right w:w="0" w:type="dxa"/>
+            </w:tcMar>
+            <w:vAlign w:val="center"/>
+          </w:tcPr>
+          <w:p>
+            <w:pPr>
+              <w:jc w:val="center"/>
+              <w:spacing w:after="100" w:before="100" w:line="240"/>
+              <w:ind w:firstLine="0" w:left="100" w:right="100"/>
+            </w:pPr>
+            <w:r xmlns:w="http://schemas.openxmlformats.org/wordprocessingml/2006/main" xmlns:wp="http://schemas.openxmlformats.org/drawingml/2006/wordprocessingDrawing" xmlns:r="http://schemas.openxmlformats.org/officeDocument/2006/relationships" xmlns:w14="http://schemas.microsoft.com/office/word/2010/wordml">
+              <w:rPr>
+                <w:rFonts w:ascii="Arial" w:hAnsi="Arial" w:eastAsia="Arial" w:cs="Arial"/>
+                <w:sz w:val="22"/>
+                <w:szCs w:val="22"/>
+                <w:color w:val="000000"/>
+              </w:rPr>
+              <w:t xml:space="preserve">0.7</w:t>
+            </w:r>
+          </w:p>
+        </w:tc>
+        <w:tc>
+          <w:tcPr>
+            <w:tcBorders>
+              <w:bottom w:val="single" w:sz="8" w:space="0" w:color="666666"/>
+              <w:top w:val="single" w:sz="8" w:space="0" w:color="666666"/>
+              <w:left w:val="single" w:sz="8" w:space="0" w:color="666666"/>
+              <w:right w:val="single" w:sz="8" w:space="0" w:color="666666"/>
+            </w:tcBorders>
+            <w:shd w:val="clear" w:color="auto" w:fill="FFFFFF"/>
+            <w:tcMar>
+              <w:top w:w="0" w:type="dxa"/>
+              <w:bottom w:w="0" w:type="dxa"/>
+              <w:left w:w="0" w:type="dxa"/>
+              <w:right w:w="0" w:type="dxa"/>
+            </w:tcMar>
+            <w:vAlign w:val="center"/>
+          </w:tcPr>
+          <w:p>
+            <w:pPr>
+              <w:jc w:val="center"/>
+              <w:spacing w:after="100" w:before="100" w:line="240"/>
+              <w:ind w:firstLine="0" w:left="100" w:right="100"/>
+            </w:pPr>
+            <w:r xmlns:w="http://schemas.openxmlformats.org/wordprocessingml/2006/main" xmlns:wp="http://schemas.openxmlformats.org/drawingml/2006/wordprocessingDrawing" xmlns:r="http://schemas.openxmlformats.org/officeDocument/2006/relationships" xmlns:w14="http://schemas.microsoft.com/office/word/2010/wordml">
+              <w:rPr>
+                <w:rFonts w:ascii="Arial" w:hAnsi="Arial" w:eastAsia="Arial" w:cs="Arial"/>
+                <w:sz w:val="22"/>
+                <w:szCs w:val="22"/>
+                <w:color w:val="000000"/>
+              </w:rPr>
+              <w:t xml:space="preserve">2.2</w:t>
+            </w:r>
+          </w:p>
+        </w:tc>
+      </w:tr>
+      <w:tr>
+        <w:trPr>
+          <w:cantSplit/>
+          <w:trHeight w:val="360" w:hRule="auto"/>
+        </w:trPr>
+        <w:tc>
+          <w:tcPr>
+            <w:tcBorders>
+              <w:bottom w:val="single" w:sz="8" w:space="0" w:color="666666"/>
+              <w:top w:val="single" w:sz="8" w:space="0" w:color="666666"/>
+              <w:left w:val="single" w:sz="8" w:space="0" w:color="666666"/>
+              <w:right w:val="single" w:sz="8" w:space="0" w:color="666666"/>
+            </w:tcBorders>
+            <w:shd w:val="clear" w:color="auto" w:fill="FFFFFF"/>
+            <w:tcMar>
+              <w:top w:w="0" w:type="dxa"/>
+              <w:bottom w:w="0" w:type="dxa"/>
+              <w:left w:w="0" w:type="dxa"/>
+              <w:right w:w="0" w:type="dxa"/>
+            </w:tcMar>
+            <w:vAlign w:val="center"/>
+          </w:tcPr>
+          <w:p>
+            <w:pPr>
+              <w:jc w:val="left"/>
+              <w:spacing w:after="100" w:before="100" w:line="240"/>
+              <w:ind w:firstLine="0" w:left="100" w:right="100"/>
+            </w:pPr>
+            <w:r xmlns:w="http://schemas.openxmlformats.org/wordprocessingml/2006/main" xmlns:wp="http://schemas.openxmlformats.org/drawingml/2006/wordprocessingDrawing" xmlns:r="http://schemas.openxmlformats.org/officeDocument/2006/relationships" xmlns:w14="http://schemas.microsoft.com/office/word/2010/wordml">
+              <w:rPr>
+                <w:rFonts w:ascii="Arial" w:hAnsi="Arial" w:eastAsia="Arial" w:cs="Arial"/>
+                <w:sz w:val="22"/>
+                <w:szCs w:val="22"/>
+                <w:color w:val="000000"/>
+              </w:rPr>
+              <w:t xml:space="preserve">Current smoker</w:t>
+            </w:r>
+          </w:p>
+        </w:tc>
+        <w:tc>
+          <w:tcPr>
+            <w:tcBorders>
+              <w:bottom w:val="single" w:sz="8" w:space="0" w:color="666666"/>
+              <w:top w:val="single" w:sz="8" w:space="0" w:color="666666"/>
+              <w:left w:val="single" w:sz="8" w:space="0" w:color="666666"/>
+              <w:right w:val="single" w:sz="8" w:space="0" w:color="666666"/>
+            </w:tcBorders>
+            <w:shd w:val="clear" w:color="auto" w:fill="FFFFFF"/>
+            <w:tcMar>
+              <w:top w:w="0" w:type="dxa"/>
+              <w:bottom w:w="0" w:type="dxa"/>
+              <w:left w:w="0" w:type="dxa"/>
+              <w:right w:w="0" w:type="dxa"/>
+            </w:tcMar>
+            <w:vAlign w:val="center"/>
+          </w:tcPr>
+          <w:p>
+            <w:pPr>
+              <w:jc w:val="center"/>
+              <w:spacing w:after="100" w:before="100" w:line="240"/>
+              <w:ind w:firstLine="0" w:left="100" w:right="100"/>
+            </w:pPr>
+            <w:r xmlns:w="http://schemas.openxmlformats.org/wordprocessingml/2006/main" xmlns:wp="http://schemas.openxmlformats.org/drawingml/2006/wordprocessingDrawing" xmlns:r="http://schemas.openxmlformats.org/officeDocument/2006/relationships" xmlns:w14="http://schemas.microsoft.com/office/word/2010/wordml">
+              <w:rPr>
+                <w:rFonts w:ascii="Arial" w:hAnsi="Arial" w:eastAsia="Arial" w:cs="Arial"/>
+                <w:sz w:val="22"/>
+                <w:szCs w:val="22"/>
+                <w:color w:val="000000"/>
+              </w:rPr>
+              <w:t xml:space="preserve">16.2</w:t>
+            </w:r>
+          </w:p>
+        </w:tc>
+        <w:tc>
+          <w:tcPr>
+            <w:tcBorders>
+              <w:bottom w:val="single" w:sz="8" w:space="0" w:color="666666"/>
+              <w:top w:val="single" w:sz="8" w:space="0" w:color="666666"/>
+              <w:left w:val="single" w:sz="8" w:space="0" w:color="666666"/>
+              <w:right w:val="single" w:sz="8" w:space="0" w:color="666666"/>
+            </w:tcBorders>
+            <w:shd w:val="clear" w:color="auto" w:fill="FFFFFF"/>
+            <w:tcMar>
+              <w:top w:w="0" w:type="dxa"/>
+              <w:bottom w:w="0" w:type="dxa"/>
+              <w:left w:w="0" w:type="dxa"/>
+              <w:right w:w="0" w:type="dxa"/>
+            </w:tcMar>
+            <w:vAlign w:val="center"/>
+          </w:tcPr>
+          <w:p>
+            <w:pPr>
+              <w:jc w:val="center"/>
+              <w:spacing w:after="100" w:before="100" w:line="240"/>
+              <w:ind w:firstLine="0" w:left="100" w:right="100"/>
+            </w:pPr>
+            <w:r xmlns:w="http://schemas.openxmlformats.org/wordprocessingml/2006/main" xmlns:wp="http://schemas.openxmlformats.org/drawingml/2006/wordprocessingDrawing" xmlns:r="http://schemas.openxmlformats.org/officeDocument/2006/relationships" xmlns:w14="http://schemas.microsoft.com/office/word/2010/wordml">
+              <w:rPr>
+                <w:rFonts w:ascii="Arial" w:hAnsi="Arial" w:eastAsia="Arial" w:cs="Arial"/>
+                <w:sz w:val="22"/>
+                <w:szCs w:val="22"/>
+                <w:color w:val="000000"/>
+              </w:rPr>
+              <w:t xml:space="preserve">13.3</w:t>
+            </w:r>
+          </w:p>
+        </w:tc>
+        <w:tc>
+          <w:tcPr>
+            <w:tcBorders>
+              <w:bottom w:val="single" w:sz="8" w:space="0" w:color="666666"/>
+              <w:top w:val="single" w:sz="8" w:space="0" w:color="666666"/>
+              <w:left w:val="single" w:sz="8" w:space="0" w:color="666666"/>
+              <w:right w:val="single" w:sz="8" w:space="0" w:color="666666"/>
+            </w:tcBorders>
+            <w:shd w:val="clear" w:color="auto" w:fill="FFFFFF"/>
+            <w:tcMar>
+              <w:top w:w="0" w:type="dxa"/>
+              <w:bottom w:w="0" w:type="dxa"/>
+              <w:left w:w="0" w:type="dxa"/>
+              <w:right w:w="0" w:type="dxa"/>
+            </w:tcMar>
+            <w:vAlign w:val="center"/>
+          </w:tcPr>
+          <w:p>
+            <w:pPr>
+              <w:jc w:val="center"/>
+              <w:spacing w:after="100" w:before="100" w:line="240"/>
+              <w:ind w:firstLine="0" w:left="100" w:right="100"/>
+            </w:pPr>
+            <w:r xmlns:w="http://schemas.openxmlformats.org/wordprocessingml/2006/main" xmlns:wp="http://schemas.openxmlformats.org/drawingml/2006/wordprocessingDrawing" xmlns:r="http://schemas.openxmlformats.org/officeDocument/2006/relationships" xmlns:w14="http://schemas.microsoft.com/office/word/2010/wordml">
+              <w:rPr>
+                <w:rFonts w:ascii="Arial" w:hAnsi="Arial" w:eastAsia="Arial" w:cs="Arial"/>
+                <w:sz w:val="22"/>
+                <w:szCs w:val="22"/>
+                <w:color w:val="000000"/>
+              </w:rPr>
+              <w:t xml:space="preserve">12.5</w:t>
+            </w:r>
+          </w:p>
+        </w:tc>
+        <w:tc>
+          <w:tcPr>
+            <w:tcBorders>
+              <w:bottom w:val="single" w:sz="8" w:space="0" w:color="666666"/>
+              <w:top w:val="single" w:sz="8" w:space="0" w:color="666666"/>
+              <w:left w:val="single" w:sz="8" w:space="0" w:color="666666"/>
+              <w:right w:val="single" w:sz="8" w:space="0" w:color="666666"/>
+            </w:tcBorders>
+            <w:shd w:val="clear" w:color="auto" w:fill="FFFFFF"/>
+            <w:tcMar>
+              <w:top w:w="0" w:type="dxa"/>
+              <w:bottom w:w="0" w:type="dxa"/>
+              <w:left w:w="0" w:type="dxa"/>
+              <w:right w:w="0" w:type="dxa"/>
+            </w:tcMar>
+            <w:vAlign w:val="center"/>
+          </w:tcPr>
+          <w:p>
+            <w:pPr>
+              <w:jc w:val="center"/>
+              <w:spacing w:after="100" w:before="100" w:line="240"/>
+              <w:ind w:firstLine="0" w:left="100" w:right="100"/>
+            </w:pPr>
+            <w:r xmlns:w="http://schemas.openxmlformats.org/wordprocessingml/2006/main" xmlns:wp="http://schemas.openxmlformats.org/drawingml/2006/wordprocessingDrawing" xmlns:r="http://schemas.openxmlformats.org/officeDocument/2006/relationships" xmlns:w14="http://schemas.microsoft.com/office/word/2010/wordml">
+              <w:rPr>
+                <w:rFonts w:ascii="Arial" w:hAnsi="Arial" w:eastAsia="Arial" w:cs="Arial"/>
+                <w:sz w:val="22"/>
+                <w:szCs w:val="22"/>
+                <w:color w:val="000000"/>
+              </w:rPr>
+              <w:t xml:space="preserve">0.0</w:t>
+            </w:r>
+          </w:p>
+        </w:tc>
+        <w:tc>
+          <w:tcPr>
+            <w:tcBorders>
+              <w:bottom w:val="single" w:sz="8" w:space="0" w:color="666666"/>
+              <w:top w:val="single" w:sz="8" w:space="0" w:color="666666"/>
+              <w:left w:val="single" w:sz="8" w:space="0" w:color="666666"/>
+              <w:right w:val="single" w:sz="8" w:space="0" w:color="666666"/>
+            </w:tcBorders>
+            <w:shd w:val="clear" w:color="auto" w:fill="FFFFFF"/>
+            <w:tcMar>
+              <w:top w:w="0" w:type="dxa"/>
+              <w:bottom w:w="0" w:type="dxa"/>
+              <w:left w:w="0" w:type="dxa"/>
+              <w:right w:w="0" w:type="dxa"/>
+            </w:tcMar>
+            <w:vAlign w:val="center"/>
+          </w:tcPr>
+          <w:p>
+            <w:pPr>
+              <w:jc w:val="center"/>
+              <w:spacing w:after="100" w:before="100" w:line="240"/>
+              <w:ind w:firstLine="0" w:left="100" w:right="100"/>
+            </w:pPr>
+            <w:r xmlns:w="http://schemas.openxmlformats.org/wordprocessingml/2006/main" xmlns:wp="http://schemas.openxmlformats.org/drawingml/2006/wordprocessingDrawing" xmlns:r="http://schemas.openxmlformats.org/officeDocument/2006/relationships" xmlns:w14="http://schemas.microsoft.com/office/word/2010/wordml">
+              <w:rPr>
+                <w:rFonts w:ascii="Arial" w:hAnsi="Arial" w:eastAsia="Arial" w:cs="Arial"/>
+                <w:sz w:val="22"/>
+                <w:szCs w:val="22"/>
+                <w:color w:val="000000"/>
+              </w:rPr>
+              <w:t xml:space="preserve">11.2</w:t>
+            </w:r>
+          </w:p>
+        </w:tc>
+      </w:tr>
+      <w:tr>
+        <w:trPr>
+          <w:cantSplit/>
+          <w:trHeight w:val="360" w:hRule="auto"/>
+        </w:trPr>
+        <w:tc>
+          <w:tcPr>
+            <w:tcBorders>
+              <w:bottom w:val="single" w:sz="8" w:space="0" w:color="666666"/>
+              <w:top w:val="single" w:sz="8" w:space="0" w:color="666666"/>
+              <w:left w:val="single" w:sz="8" w:space="0" w:color="666666"/>
+              <w:right w:val="single" w:sz="8" w:space="0" w:color="666666"/>
+            </w:tcBorders>
+            <w:shd w:val="clear" w:color="auto" w:fill="FFFFFF"/>
+            <w:tcMar>
+              <w:top w:w="0" w:type="dxa"/>
+              <w:bottom w:w="0" w:type="dxa"/>
+              <w:left w:w="0" w:type="dxa"/>
+              <w:right w:w="0" w:type="dxa"/>
+            </w:tcMar>
+            <w:vAlign w:val="center"/>
+          </w:tcPr>
+          <w:p>
+            <w:pPr>
+              <w:jc w:val="left"/>
+              <w:spacing w:after="100" w:before="100" w:line="240"/>
+              <w:ind w:firstLine="0" w:left="100" w:right="100"/>
+            </w:pPr>
+            <w:r xmlns:w="http://schemas.openxmlformats.org/wordprocessingml/2006/main" xmlns:wp="http://schemas.openxmlformats.org/drawingml/2006/wordprocessingDrawing" xmlns:r="http://schemas.openxmlformats.org/officeDocument/2006/relationships" xmlns:w14="http://schemas.microsoft.com/office/word/2010/wordml">
+              <w:rPr>
+                <w:rFonts w:ascii="Arial" w:hAnsi="Arial" w:eastAsia="Arial" w:cs="Arial"/>
+                <w:sz w:val="22"/>
+                <w:szCs w:val="22"/>
+                <w:color w:val="000000"/>
+              </w:rPr>
+              <w:t xml:space="preserve">Total cholesterol, mg/dl</w:t>
+            </w:r>
+          </w:p>
+        </w:tc>
+        <w:tc>
+          <w:tcPr>
+            <w:tcBorders>
+              <w:bottom w:val="single" w:sz="8" w:space="0" w:color="666666"/>
+              <w:top w:val="single" w:sz="8" w:space="0" w:color="666666"/>
+              <w:left w:val="single" w:sz="8" w:space="0" w:color="666666"/>
+              <w:right w:val="single" w:sz="8" w:space="0" w:color="666666"/>
+            </w:tcBorders>
+            <w:shd w:val="clear" w:color="auto" w:fill="FFFFFF"/>
+            <w:tcMar>
+              <w:top w:w="0" w:type="dxa"/>
+              <w:bottom w:w="0" w:type="dxa"/>
+              <w:left w:w="0" w:type="dxa"/>
+              <w:right w:w="0" w:type="dxa"/>
+            </w:tcMar>
+            <w:vAlign w:val="center"/>
+          </w:tcPr>
+          <w:p>
+            <w:pPr>
+              <w:jc w:val="center"/>
+              <w:spacing w:after="100" w:before="100" w:line="240"/>
+              <w:ind w:firstLine="0" w:left="100" w:right="100"/>
+            </w:pPr>
+            <w:r xmlns:w="http://schemas.openxmlformats.org/wordprocessingml/2006/main" xmlns:wp="http://schemas.openxmlformats.org/drawingml/2006/wordprocessingDrawing" xmlns:r="http://schemas.openxmlformats.org/officeDocument/2006/relationships" xmlns:w14="http://schemas.microsoft.com/office/word/2010/wordml">
+              <w:rPr>
+                <w:rFonts w:ascii="Arial" w:hAnsi="Arial" w:eastAsia="Arial" w:cs="Arial"/>
+                <w:sz w:val="22"/>
+                <w:szCs w:val="22"/>
+                <w:color w:val="000000"/>
+              </w:rPr>
+              <w:t xml:space="preserve">203.7 (2.3)</w:t>
+            </w:r>
+          </w:p>
+        </w:tc>
+        <w:tc>
+          <w:tcPr>
+            <w:tcBorders>
+              <w:bottom w:val="single" w:sz="8" w:space="0" w:color="666666"/>
+              <w:top w:val="single" w:sz="8" w:space="0" w:color="666666"/>
+              <w:left w:val="single" w:sz="8" w:space="0" w:color="666666"/>
+              <w:right w:val="single" w:sz="8" w:space="0" w:color="666666"/>
+            </w:tcBorders>
+            <w:shd w:val="clear" w:color="auto" w:fill="FFFFFF"/>
+            <w:tcMar>
+              <w:top w:w="0" w:type="dxa"/>
+              <w:bottom w:w="0" w:type="dxa"/>
+              <w:left w:w="0" w:type="dxa"/>
+              <w:right w:w="0" w:type="dxa"/>
+            </w:tcMar>
+            <w:vAlign w:val="center"/>
+          </w:tcPr>
+          <w:p>
+            <w:pPr>
+              <w:jc w:val="center"/>
+              <w:spacing w:after="100" w:before="100" w:line="240"/>
+              <w:ind w:firstLine="0" w:left="100" w:right="100"/>
+            </w:pPr>
+            <w:r xmlns:w="http://schemas.openxmlformats.org/wordprocessingml/2006/main" xmlns:wp="http://schemas.openxmlformats.org/drawingml/2006/wordprocessingDrawing" xmlns:r="http://schemas.openxmlformats.org/officeDocument/2006/relationships" xmlns:w14="http://schemas.microsoft.com/office/word/2010/wordml">
+              <w:rPr>
+                <w:rFonts w:ascii="Arial" w:hAnsi="Arial" w:eastAsia="Arial" w:cs="Arial"/>
+                <w:sz w:val="22"/>
+                <w:szCs w:val="22"/>
+                <w:color w:val="000000"/>
+              </w:rPr>
+              <w:t xml:space="preserve">184.0 (7.2)</w:t>
+            </w:r>
+          </w:p>
+        </w:tc>
+        <w:tc>
+          <w:tcPr>
+            <w:tcBorders>
+              <w:bottom w:val="single" w:sz="8" w:space="0" w:color="666666"/>
+              <w:top w:val="single" w:sz="8" w:space="0" w:color="666666"/>
+              <w:left w:val="single" w:sz="8" w:space="0" w:color="666666"/>
+              <w:right w:val="single" w:sz="8" w:space="0" w:color="666666"/>
+            </w:tcBorders>
+            <w:shd w:val="clear" w:color="auto" w:fill="FFFFFF"/>
+            <w:tcMar>
+              <w:top w:w="0" w:type="dxa"/>
+              <w:bottom w:w="0" w:type="dxa"/>
+              <w:left w:w="0" w:type="dxa"/>
+              <w:right w:w="0" w:type="dxa"/>
+            </w:tcMar>
+            <w:vAlign w:val="center"/>
+          </w:tcPr>
+          <w:p>
+            <w:pPr>
+              <w:jc w:val="center"/>
+              <w:spacing w:after="100" w:before="100" w:line="240"/>
+              <w:ind w:firstLine="0" w:left="100" w:right="100"/>
+            </w:pPr>
+            <w:r xmlns:w="http://schemas.openxmlformats.org/wordprocessingml/2006/main" xmlns:wp="http://schemas.openxmlformats.org/drawingml/2006/wordprocessingDrawing" xmlns:r="http://schemas.openxmlformats.org/officeDocument/2006/relationships" xmlns:w14="http://schemas.microsoft.com/office/word/2010/wordml">
+              <w:rPr>
+                <w:rFonts w:ascii="Arial" w:hAnsi="Arial" w:eastAsia="Arial" w:cs="Arial"/>
+                <w:sz w:val="22"/>
+                <w:szCs w:val="22"/>
+                <w:color w:val="000000"/>
+              </w:rPr>
+              <w:t xml:space="preserve">193.3 (4.5)</w:t>
+            </w:r>
+          </w:p>
+        </w:tc>
+        <w:tc>
+          <w:tcPr>
+            <w:tcBorders>
+              <w:bottom w:val="single" w:sz="8" w:space="0" w:color="666666"/>
+              <w:top w:val="single" w:sz="8" w:space="0" w:color="666666"/>
+              <w:left w:val="single" w:sz="8" w:space="0" w:color="666666"/>
+              <w:right w:val="single" w:sz="8" w:space="0" w:color="666666"/>
+            </w:tcBorders>
+            <w:shd w:val="clear" w:color="auto" w:fill="FFFFFF"/>
+            <w:tcMar>
+              <w:top w:w="0" w:type="dxa"/>
+              <w:bottom w:w="0" w:type="dxa"/>
+              <w:left w:w="0" w:type="dxa"/>
+              <w:right w:w="0" w:type="dxa"/>
+            </w:tcMar>
+            <w:vAlign w:val="center"/>
+          </w:tcPr>
+          <w:p>
+            <w:pPr>
+              <w:jc w:val="center"/>
+              <w:spacing w:after="100" w:before="100" w:line="240"/>
+              <w:ind w:firstLine="0" w:left="100" w:right="100"/>
+            </w:pPr>
+            <w:r xmlns:w="http://schemas.openxmlformats.org/wordprocessingml/2006/main" xmlns:wp="http://schemas.openxmlformats.org/drawingml/2006/wordprocessingDrawing" xmlns:r="http://schemas.openxmlformats.org/officeDocument/2006/relationships" xmlns:w14="http://schemas.microsoft.com/office/word/2010/wordml">
+              <w:rPr>
+                <w:rFonts w:ascii="Arial" w:hAnsi="Arial" w:eastAsia="Arial" w:cs="Arial"/>
+                <w:sz w:val="22"/>
+                <w:szCs w:val="22"/>
+                <w:color w:val="000000"/>
+              </w:rPr>
+              <w:t xml:space="preserve">184.9 (9.1)</w:t>
+            </w:r>
+          </w:p>
+        </w:tc>
+        <w:tc>
+          <w:tcPr>
+            <w:tcBorders>
+              <w:bottom w:val="single" w:sz="8" w:space="0" w:color="666666"/>
+              <w:top w:val="single" w:sz="8" w:space="0" w:color="666666"/>
+              <w:left w:val="single" w:sz="8" w:space="0" w:color="666666"/>
+              <w:right w:val="single" w:sz="8" w:space="0" w:color="666666"/>
+            </w:tcBorders>
+            <w:shd w:val="clear" w:color="auto" w:fill="FFFFFF"/>
+            <w:tcMar>
+              <w:top w:w="0" w:type="dxa"/>
+              <w:bottom w:w="0" w:type="dxa"/>
+              <w:left w:w="0" w:type="dxa"/>
+              <w:right w:w="0" w:type="dxa"/>
+            </w:tcMar>
+            <w:vAlign w:val="center"/>
+          </w:tcPr>
+          <w:p>
+            <w:pPr>
+              <w:jc w:val="center"/>
+              <w:spacing w:after="100" w:before="100" w:line="240"/>
+              <w:ind w:firstLine="0" w:left="100" w:right="100"/>
+            </w:pPr>
+            <w:r xmlns:w="http://schemas.openxmlformats.org/wordprocessingml/2006/main" xmlns:wp="http://schemas.openxmlformats.org/drawingml/2006/wordprocessingDrawing" xmlns:r="http://schemas.openxmlformats.org/officeDocument/2006/relationships" xmlns:w14="http://schemas.microsoft.com/office/word/2010/wordml">
+              <w:rPr>
+                <w:rFonts w:ascii="Arial" w:hAnsi="Arial" w:eastAsia="Arial" w:cs="Arial"/>
+                <w:sz w:val="22"/>
+                <w:szCs w:val="22"/>
+                <w:color w:val="000000"/>
+              </w:rPr>
+              <w:t xml:space="preserve">189.8 (4.6)</w:t>
+            </w:r>
+          </w:p>
+        </w:tc>
+      </w:tr>
+      <w:tr>
+        <w:trPr>
+          <w:cantSplit/>
+          <w:trHeight w:val="360" w:hRule="auto"/>
+        </w:trPr>
+        <w:tc>
+          <w:tcPr>
+            <w:tcBorders>
+              <w:bottom w:val="single" w:sz="8" w:space="0" w:color="666666"/>
+              <w:top w:val="single" w:sz="8" w:space="0" w:color="666666"/>
+              <w:left w:val="single" w:sz="8" w:space="0" w:color="666666"/>
+              <w:right w:val="single" w:sz="8" w:space="0" w:color="666666"/>
+            </w:tcBorders>
+            <w:shd w:val="clear" w:color="auto" w:fill="FFFFFF"/>
+            <w:tcMar>
+              <w:top w:w="0" w:type="dxa"/>
+              <w:bottom w:w="0" w:type="dxa"/>
+              <w:left w:w="0" w:type="dxa"/>
+              <w:right w:w="0" w:type="dxa"/>
+            </w:tcMar>
+            <w:vAlign w:val="center"/>
+          </w:tcPr>
+          <w:p>
+            <w:pPr>
+              <w:jc w:val="left"/>
+              <w:spacing w:after="100" w:before="100" w:line="240"/>
+              <w:ind w:firstLine="0" w:left="100" w:right="100"/>
+            </w:pPr>
+            <w:r xmlns:w="http://schemas.openxmlformats.org/wordprocessingml/2006/main" xmlns:wp="http://schemas.openxmlformats.org/drawingml/2006/wordprocessingDrawing" xmlns:r="http://schemas.openxmlformats.org/officeDocument/2006/relationships" xmlns:w14="http://schemas.microsoft.com/office/word/2010/wordml">
+              <w:rPr>
+                <w:rFonts w:ascii="Arial" w:hAnsi="Arial" w:eastAsia="Arial" w:cs="Arial"/>
+                <w:sz w:val="22"/>
+                <w:szCs w:val="22"/>
+                <w:color w:val="000000"/>
+              </w:rPr>
+              <w:t xml:space="preserve">HDL-cholesterol, mg/dl</w:t>
+            </w:r>
+          </w:p>
+        </w:tc>
+        <w:tc>
+          <w:tcPr>
+            <w:tcBorders>
+              <w:bottom w:val="single" w:sz="8" w:space="0" w:color="666666"/>
+              <w:top w:val="single" w:sz="8" w:space="0" w:color="666666"/>
+              <w:left w:val="single" w:sz="8" w:space="0" w:color="666666"/>
+              <w:right w:val="single" w:sz="8" w:space="0" w:color="666666"/>
+            </w:tcBorders>
+            <w:shd w:val="clear" w:color="auto" w:fill="FFFFFF"/>
+            <w:tcMar>
+              <w:top w:w="0" w:type="dxa"/>
+              <w:bottom w:w="0" w:type="dxa"/>
+              <w:left w:w="0" w:type="dxa"/>
+              <w:right w:w="0" w:type="dxa"/>
+            </w:tcMar>
+            <w:vAlign w:val="center"/>
+          </w:tcPr>
+          <w:p>
+            <w:pPr>
+              <w:jc w:val="center"/>
+              <w:spacing w:after="100" w:before="100" w:line="240"/>
+              <w:ind w:firstLine="0" w:left="100" w:right="100"/>
+            </w:pPr>
+            <w:r xmlns:w="http://schemas.openxmlformats.org/wordprocessingml/2006/main" xmlns:wp="http://schemas.openxmlformats.org/drawingml/2006/wordprocessingDrawing" xmlns:r="http://schemas.openxmlformats.org/officeDocument/2006/relationships" xmlns:w14="http://schemas.microsoft.com/office/word/2010/wordml">
+              <w:rPr>
+                <w:rFonts w:ascii="Arial" w:hAnsi="Arial" w:eastAsia="Arial" w:cs="Arial"/>
+                <w:sz w:val="22"/>
+                <w:szCs w:val="22"/>
+                <w:color w:val="000000"/>
+              </w:rPr>
+              <w:t xml:space="preserve">55.2 (0.9)</w:t>
+            </w:r>
+          </w:p>
+        </w:tc>
+        <w:tc>
+          <w:tcPr>
+            <w:tcBorders>
+              <w:bottom w:val="single" w:sz="8" w:space="0" w:color="666666"/>
+              <w:top w:val="single" w:sz="8" w:space="0" w:color="666666"/>
+              <w:left w:val="single" w:sz="8" w:space="0" w:color="666666"/>
+              <w:right w:val="single" w:sz="8" w:space="0" w:color="666666"/>
+            </w:tcBorders>
+            <w:shd w:val="clear" w:color="auto" w:fill="FFFFFF"/>
+            <w:tcMar>
+              <w:top w:w="0" w:type="dxa"/>
+              <w:bottom w:w="0" w:type="dxa"/>
+              <w:left w:w="0" w:type="dxa"/>
+              <w:right w:w="0" w:type="dxa"/>
+            </w:tcMar>
+            <w:vAlign w:val="center"/>
+          </w:tcPr>
+          <w:p>
+            <w:pPr>
+              <w:jc w:val="center"/>
+              <w:spacing w:after="100" w:before="100" w:line="240"/>
+              <w:ind w:firstLine="0" w:left="100" w:right="100"/>
+            </w:pPr>
+            <w:r xmlns:w="http://schemas.openxmlformats.org/wordprocessingml/2006/main" xmlns:wp="http://schemas.openxmlformats.org/drawingml/2006/wordprocessingDrawing" xmlns:r="http://schemas.openxmlformats.org/officeDocument/2006/relationships" xmlns:w14="http://schemas.microsoft.com/office/word/2010/wordml">
+              <w:rPr>
+                <w:rFonts w:ascii="Arial" w:hAnsi="Arial" w:eastAsia="Arial" w:cs="Arial"/>
+                <w:sz w:val="22"/>
+                <w:szCs w:val="22"/>
+                <w:color w:val="000000"/>
+              </w:rPr>
+              <w:t xml:space="preserve">48.4 (1.7)</w:t>
+            </w:r>
+          </w:p>
+        </w:tc>
+        <w:tc>
+          <w:tcPr>
+            <w:tcBorders>
+              <w:bottom w:val="single" w:sz="8" w:space="0" w:color="666666"/>
+              <w:top w:val="single" w:sz="8" w:space="0" w:color="666666"/>
+              <w:left w:val="single" w:sz="8" w:space="0" w:color="666666"/>
+              <w:right w:val="single" w:sz="8" w:space="0" w:color="666666"/>
+            </w:tcBorders>
+            <w:shd w:val="clear" w:color="auto" w:fill="FFFFFF"/>
+            <w:tcMar>
+              <w:top w:w="0" w:type="dxa"/>
+              <w:bottom w:w="0" w:type="dxa"/>
+              <w:left w:w="0" w:type="dxa"/>
+              <w:right w:w="0" w:type="dxa"/>
+            </w:tcMar>
+            <w:vAlign w:val="center"/>
+          </w:tcPr>
+          <w:p>
+            <w:pPr>
+              <w:jc w:val="center"/>
+              <w:spacing w:after="100" w:before="100" w:line="240"/>
+              <w:ind w:firstLine="0" w:left="100" w:right="100"/>
+            </w:pPr>
+            <w:r xmlns:w="http://schemas.openxmlformats.org/wordprocessingml/2006/main" xmlns:wp="http://schemas.openxmlformats.org/drawingml/2006/wordprocessingDrawing" xmlns:r="http://schemas.openxmlformats.org/officeDocument/2006/relationships" xmlns:w14="http://schemas.microsoft.com/office/word/2010/wordml">
+              <w:rPr>
+                <w:rFonts w:ascii="Arial" w:hAnsi="Arial" w:eastAsia="Arial" w:cs="Arial"/>
+                <w:sz w:val="22"/>
+                <w:szCs w:val="22"/>
+                <w:color w:val="000000"/>
+              </w:rPr>
+              <w:t xml:space="preserve">54.7 (2.5)</w:t>
+            </w:r>
+          </w:p>
+        </w:tc>
+        <w:tc>
+          <w:tcPr>
+            <w:tcBorders>
+              <w:bottom w:val="single" w:sz="8" w:space="0" w:color="666666"/>
+              <w:top w:val="single" w:sz="8" w:space="0" w:color="666666"/>
+              <w:left w:val="single" w:sz="8" w:space="0" w:color="666666"/>
+              <w:right w:val="single" w:sz="8" w:space="0" w:color="666666"/>
+            </w:tcBorders>
+            <w:shd w:val="clear" w:color="auto" w:fill="FFFFFF"/>
+            <w:tcMar>
+              <w:top w:w="0" w:type="dxa"/>
+              <w:bottom w:w="0" w:type="dxa"/>
+              <w:left w:w="0" w:type="dxa"/>
+              <w:right w:w="0" w:type="dxa"/>
+            </w:tcMar>
+            <w:vAlign w:val="center"/>
+          </w:tcPr>
+          <w:p>
+            <w:pPr>
+              <w:jc w:val="center"/>
+              <w:spacing w:after="100" w:before="100" w:line="240"/>
+              <w:ind w:firstLine="0" w:left="100" w:right="100"/>
+            </w:pPr>
+            <w:r xmlns:w="http://schemas.openxmlformats.org/wordprocessingml/2006/main" xmlns:wp="http://schemas.openxmlformats.org/drawingml/2006/wordprocessingDrawing" xmlns:r="http://schemas.openxmlformats.org/officeDocument/2006/relationships" xmlns:w14="http://schemas.microsoft.com/office/word/2010/wordml">
+              <w:rPr>
+                <w:rFonts w:ascii="Arial" w:hAnsi="Arial" w:eastAsia="Arial" w:cs="Arial"/>
+                <w:sz w:val="22"/>
+                <w:szCs w:val="22"/>
+                <w:color w:val="000000"/>
+              </w:rPr>
+              <w:t xml:space="preserve">59.2 (2.8)</w:t>
+            </w:r>
+          </w:p>
+        </w:tc>
+        <w:tc>
+          <w:tcPr>
+            <w:tcBorders>
+              <w:bottom w:val="single" w:sz="8" w:space="0" w:color="666666"/>
+              <w:top w:val="single" w:sz="8" w:space="0" w:color="666666"/>
+              <w:left w:val="single" w:sz="8" w:space="0" w:color="666666"/>
+              <w:right w:val="single" w:sz="8" w:space="0" w:color="666666"/>
+            </w:tcBorders>
+            <w:shd w:val="clear" w:color="auto" w:fill="FFFFFF"/>
+            <w:tcMar>
+              <w:top w:w="0" w:type="dxa"/>
+              <w:bottom w:w="0" w:type="dxa"/>
+              <w:left w:w="0" w:type="dxa"/>
+              <w:right w:w="0" w:type="dxa"/>
+            </w:tcMar>
+            <w:vAlign w:val="center"/>
+          </w:tcPr>
+          <w:p>
+            <w:pPr>
+              <w:jc w:val="center"/>
+              <w:spacing w:after="100" w:before="100" w:line="240"/>
+              <w:ind w:firstLine="0" w:left="100" w:right="100"/>
+            </w:pPr>
+            <w:r xmlns:w="http://schemas.openxmlformats.org/wordprocessingml/2006/main" xmlns:wp="http://schemas.openxmlformats.org/drawingml/2006/wordprocessingDrawing" xmlns:r="http://schemas.openxmlformats.org/officeDocument/2006/relationships" xmlns:w14="http://schemas.microsoft.com/office/word/2010/wordml">
+              <w:rPr>
+                <w:rFonts w:ascii="Arial" w:hAnsi="Arial" w:eastAsia="Arial" w:cs="Arial"/>
+                <w:sz w:val="22"/>
+                <w:szCs w:val="22"/>
+                <w:color w:val="000000"/>
+              </w:rPr>
+              <w:t xml:space="preserve">53.9 (1.6)</w:t>
+            </w:r>
+          </w:p>
+        </w:tc>
+      </w:tr>
+      <w:tr>
+        <w:trPr>
+          <w:cantSplit/>
+          <w:trHeight w:val="360" w:hRule="auto"/>
+        </w:trPr>
+        <w:tc>
+          <w:tcPr>
+            <w:tcBorders>
+              <w:bottom w:val="single" w:sz="8" w:space="0" w:color="666666"/>
+              <w:top w:val="single" w:sz="8" w:space="0" w:color="666666"/>
+              <w:left w:val="single" w:sz="8" w:space="0" w:color="666666"/>
+              <w:right w:val="single" w:sz="8" w:space="0" w:color="666666"/>
+            </w:tcBorders>
+            <w:shd w:val="clear" w:color="auto" w:fill="FFFFFF"/>
+            <w:tcMar>
+              <w:top w:w="0" w:type="dxa"/>
+              <w:bottom w:w="0" w:type="dxa"/>
+              <w:left w:w="0" w:type="dxa"/>
+              <w:right w:w="0" w:type="dxa"/>
+            </w:tcMar>
+            <w:vAlign w:val="center"/>
+          </w:tcPr>
+          <w:p>
+            <w:pPr>
+              <w:jc w:val="left"/>
+              <w:spacing w:after="100" w:before="100" w:line="240"/>
+              <w:ind w:firstLine="0" w:left="100" w:right="100"/>
+            </w:pPr>
+            <w:r xmlns:w="http://schemas.openxmlformats.org/wordprocessingml/2006/main" xmlns:wp="http://schemas.openxmlformats.org/drawingml/2006/wordprocessingDrawing" xmlns:r="http://schemas.openxmlformats.org/officeDocument/2006/relationships" xmlns:w14="http://schemas.microsoft.com/office/word/2010/wordml">
+              <w:rPr>
+                <w:rFonts w:ascii="Arial" w:hAnsi="Arial" w:eastAsia="Arial" w:cs="Arial"/>
+                <w:sz w:val="22"/>
+                <w:szCs w:val="22"/>
+                <w:color w:val="000000"/>
+              </w:rPr>
+              <w:t xml:space="preserve">Heart rate, beats per minute</w:t>
+            </w:r>
+          </w:p>
+        </w:tc>
+        <w:tc>
+          <w:tcPr>
+            <w:tcBorders>
+              <w:bottom w:val="single" w:sz="8" w:space="0" w:color="666666"/>
+              <w:top w:val="single" w:sz="8" w:space="0" w:color="666666"/>
+              <w:left w:val="single" w:sz="8" w:space="0" w:color="666666"/>
+              <w:right w:val="single" w:sz="8" w:space="0" w:color="666666"/>
+            </w:tcBorders>
+            <w:shd w:val="clear" w:color="auto" w:fill="FFFFFF"/>
+            <w:tcMar>
+              <w:top w:w="0" w:type="dxa"/>
+              <w:bottom w:w="0" w:type="dxa"/>
+              <w:left w:w="0" w:type="dxa"/>
+              <w:right w:w="0" w:type="dxa"/>
+            </w:tcMar>
+            <w:vAlign w:val="center"/>
+          </w:tcPr>
+          <w:p>
+            <w:pPr>
+              <w:jc w:val="center"/>
+              <w:spacing w:after="100" w:before="100" w:line="240"/>
+              <w:ind w:firstLine="0" w:left="100" w:right="100"/>
+            </w:pPr>
+            <w:r xmlns:w="http://schemas.openxmlformats.org/wordprocessingml/2006/main" xmlns:wp="http://schemas.openxmlformats.org/drawingml/2006/wordprocessingDrawing" xmlns:r="http://schemas.openxmlformats.org/officeDocument/2006/relationships" xmlns:w14="http://schemas.microsoft.com/office/word/2010/wordml">
+              <w:rPr>
+                <w:rFonts w:ascii="Arial" w:hAnsi="Arial" w:eastAsia="Arial" w:cs="Arial"/>
+                <w:sz w:val="22"/>
+                <w:szCs w:val="22"/>
+                <w:color w:val="000000"/>
+              </w:rPr>
+              <w:t xml:space="preserve">73.2 (0.5)</w:t>
+            </w:r>
+          </w:p>
+        </w:tc>
+        <w:tc>
+          <w:tcPr>
+            <w:tcBorders>
+              <w:bottom w:val="single" w:sz="8" w:space="0" w:color="666666"/>
+              <w:top w:val="single" w:sz="8" w:space="0" w:color="666666"/>
+              <w:left w:val="single" w:sz="8" w:space="0" w:color="666666"/>
+              <w:right w:val="single" w:sz="8" w:space="0" w:color="666666"/>
+            </w:tcBorders>
+            <w:shd w:val="clear" w:color="auto" w:fill="FFFFFF"/>
+            <w:tcMar>
+              <w:top w:w="0" w:type="dxa"/>
+              <w:bottom w:w="0" w:type="dxa"/>
+              <w:left w:w="0" w:type="dxa"/>
+              <w:right w:w="0" w:type="dxa"/>
+            </w:tcMar>
+            <w:vAlign w:val="center"/>
+          </w:tcPr>
+          <w:p>
+            <w:pPr>
+              <w:jc w:val="center"/>
+              <w:spacing w:after="100" w:before="100" w:line="240"/>
+              <w:ind w:firstLine="0" w:left="100" w:right="100"/>
+            </w:pPr>
+            <w:r xmlns:w="http://schemas.openxmlformats.org/wordprocessingml/2006/main" xmlns:wp="http://schemas.openxmlformats.org/drawingml/2006/wordprocessingDrawing" xmlns:r="http://schemas.openxmlformats.org/officeDocument/2006/relationships" xmlns:w14="http://schemas.microsoft.com/office/word/2010/wordml">
+              <w:rPr>
+                <w:rFonts w:ascii="Arial" w:hAnsi="Arial" w:eastAsia="Arial" w:cs="Arial"/>
+                <w:sz w:val="22"/>
+                <w:szCs w:val="22"/>
+                <w:color w:val="000000"/>
+              </w:rPr>
+              <w:t xml:space="preserve">75.9 (1.4)</w:t>
+            </w:r>
+          </w:p>
+        </w:tc>
+        <w:tc>
+          <w:tcPr>
+            <w:tcBorders>
+              <w:bottom w:val="single" w:sz="8" w:space="0" w:color="666666"/>
+              <w:top w:val="single" w:sz="8" w:space="0" w:color="666666"/>
+              <w:left w:val="single" w:sz="8" w:space="0" w:color="666666"/>
+              <w:right w:val="single" w:sz="8" w:space="0" w:color="666666"/>
+            </w:tcBorders>
+            <w:shd w:val="clear" w:color="auto" w:fill="FFFFFF"/>
+            <w:tcMar>
+              <w:top w:w="0" w:type="dxa"/>
+              <w:bottom w:w="0" w:type="dxa"/>
+              <w:left w:w="0" w:type="dxa"/>
+              <w:right w:w="0" w:type="dxa"/>
+            </w:tcMar>
+            <w:vAlign w:val="center"/>
+          </w:tcPr>
+          <w:p>
+            <w:pPr>
+              <w:jc w:val="center"/>
+              <w:spacing w:after="100" w:before="100" w:line="240"/>
+              <w:ind w:firstLine="0" w:left="100" w:right="100"/>
+            </w:pPr>
+            <w:r xmlns:w="http://schemas.openxmlformats.org/wordprocessingml/2006/main" xmlns:wp="http://schemas.openxmlformats.org/drawingml/2006/wordprocessingDrawing" xmlns:r="http://schemas.openxmlformats.org/officeDocument/2006/relationships" xmlns:w14="http://schemas.microsoft.com/office/word/2010/wordml">
+              <w:rPr>
+                <w:rFonts w:ascii="Arial" w:hAnsi="Arial" w:eastAsia="Arial" w:cs="Arial"/>
+                <w:sz w:val="22"/>
+                <w:szCs w:val="22"/>
+                <w:color w:val="000000"/>
+              </w:rPr>
+              <w:t xml:space="preserve">73.1 (1.6)</w:t>
+            </w:r>
+          </w:p>
+        </w:tc>
+        <w:tc>
+          <w:tcPr>
+            <w:tcBorders>
+              <w:bottom w:val="single" w:sz="8" w:space="0" w:color="666666"/>
+              <w:top w:val="single" w:sz="8" w:space="0" w:color="666666"/>
+              <w:left w:val="single" w:sz="8" w:space="0" w:color="666666"/>
+              <w:right w:val="single" w:sz="8" w:space="0" w:color="666666"/>
+            </w:tcBorders>
+            <w:shd w:val="clear" w:color="auto" w:fill="FFFFFF"/>
+            <w:tcMar>
+              <w:top w:w="0" w:type="dxa"/>
+              <w:bottom w:w="0" w:type="dxa"/>
+              <w:left w:w="0" w:type="dxa"/>
+              <w:right w:w="0" w:type="dxa"/>
+            </w:tcMar>
+            <w:vAlign w:val="center"/>
+          </w:tcPr>
+          <w:p>
+            <w:pPr>
+              <w:jc w:val="center"/>
+              <w:spacing w:after="100" w:before="100" w:line="240"/>
+              <w:ind w:firstLine="0" w:left="100" w:right="100"/>
+            </w:pPr>
+            <w:r xmlns:w="http://schemas.openxmlformats.org/wordprocessingml/2006/main" xmlns:wp="http://schemas.openxmlformats.org/drawingml/2006/wordprocessingDrawing" xmlns:r="http://schemas.openxmlformats.org/officeDocument/2006/relationships" xmlns:w14="http://schemas.microsoft.com/office/word/2010/wordml">
+              <w:rPr>
+                <w:rFonts w:ascii="Arial" w:hAnsi="Arial" w:eastAsia="Arial" w:cs="Arial"/>
+                <w:sz w:val="22"/>
+                <w:szCs w:val="22"/>
+                <w:color w:val="000000"/>
+              </w:rPr>
+              <w:t xml:space="preserve">70.1 (1.3)</w:t>
+            </w:r>
+          </w:p>
+        </w:tc>
+        <w:tc>
+          <w:tcPr>
+            <w:tcBorders>
+              <w:bottom w:val="single" w:sz="8" w:space="0" w:color="666666"/>
+              <w:top w:val="single" w:sz="8" w:space="0" w:color="666666"/>
+              <w:left w:val="single" w:sz="8" w:space="0" w:color="666666"/>
+              <w:right w:val="single" w:sz="8" w:space="0" w:color="666666"/>
+            </w:tcBorders>
+            <w:shd w:val="clear" w:color="auto" w:fill="FFFFFF"/>
+            <w:tcMar>
+              <w:top w:w="0" w:type="dxa"/>
+              <w:bottom w:w="0" w:type="dxa"/>
+              <w:left w:w="0" w:type="dxa"/>
+              <w:right w:w="0" w:type="dxa"/>
+            </w:tcMar>
+            <w:vAlign w:val="center"/>
+          </w:tcPr>
+          <w:p>
+            <w:pPr>
+              <w:jc w:val="center"/>
+              <w:spacing w:after="100" w:before="100" w:line="240"/>
+              <w:ind w:firstLine="0" w:left="100" w:right="100"/>
+            </w:pPr>
+            <w:r xmlns:w="http://schemas.openxmlformats.org/wordprocessingml/2006/main" xmlns:wp="http://schemas.openxmlformats.org/drawingml/2006/wordprocessingDrawing" xmlns:r="http://schemas.openxmlformats.org/officeDocument/2006/relationships" xmlns:w14="http://schemas.microsoft.com/office/word/2010/wordml">
+              <w:rPr>
+                <w:rFonts w:ascii="Arial" w:hAnsi="Arial" w:eastAsia="Arial" w:cs="Arial"/>
+                <w:sz w:val="22"/>
+                <w:szCs w:val="22"/>
+                <w:color w:val="000000"/>
+              </w:rPr>
+              <w:t xml:space="preserve">73.4 (1.0)</w:t>
+            </w:r>
+          </w:p>
+        </w:tc>
+      </w:tr>
+      <w:tr>
+        <w:trPr>
+          <w:cantSplit/>
+          <w:trHeight w:val="360" w:hRule="auto"/>
+        </w:trPr>
+        <w:tc>
+          <w:tcPr>
+            <w:tcBorders>
+              <w:bottom w:val="single" w:sz="8" w:space="0" w:color="666666"/>
+              <w:top w:val="single" w:sz="8" w:space="0" w:color="666666"/>
+              <w:left w:val="single" w:sz="8" w:space="0" w:color="666666"/>
+              <w:right w:val="single" w:sz="8" w:space="0" w:color="666666"/>
+            </w:tcBorders>
+            <w:shd w:val="clear" w:color="auto" w:fill="FFFFFF"/>
+            <w:tcMar>
+              <w:top w:w="0" w:type="dxa"/>
+              <w:bottom w:w="0" w:type="dxa"/>
+              <w:left w:w="0" w:type="dxa"/>
+              <w:right w:w="0" w:type="dxa"/>
+            </w:tcMar>
+            <w:vAlign w:val="center"/>
+          </w:tcPr>
+          <w:p>
+            <w:pPr>
+              <w:jc w:val="left"/>
+              <w:spacing w:after="100" w:before="100" w:line="240"/>
+              <w:ind w:firstLine="0" w:left="100" w:right="100"/>
+            </w:pPr>
+            <w:r xmlns:w="http://schemas.openxmlformats.org/wordprocessingml/2006/main" xmlns:wp="http://schemas.openxmlformats.org/drawingml/2006/wordprocessingDrawing" xmlns:r="http://schemas.openxmlformats.org/officeDocument/2006/relationships" xmlns:w14="http://schemas.microsoft.com/office/word/2010/wordml">
+              <w:rPr>
+                <w:rFonts w:ascii="Arial" w:hAnsi="Arial" w:eastAsia="Arial" w:cs="Arial"/>
+                <w:sz w:val="22"/>
+                <w:szCs w:val="22"/>
+                <w:color w:val="000000"/>
+              </w:rPr>
+              <w:t xml:space="preserve">Systolic blood pressure, mm Hg</w:t>
+            </w:r>
+          </w:p>
+        </w:tc>
+        <w:tc>
+          <w:tcPr>
+            <w:tcBorders>
+              <w:bottom w:val="single" w:sz="8" w:space="0" w:color="666666"/>
+              <w:top w:val="single" w:sz="8" w:space="0" w:color="666666"/>
+              <w:left w:val="single" w:sz="8" w:space="0" w:color="666666"/>
+              <w:right w:val="single" w:sz="8" w:space="0" w:color="666666"/>
+            </w:tcBorders>
+            <w:shd w:val="clear" w:color="auto" w:fill="FFFFFF"/>
+            <w:tcMar>
+              <w:top w:w="0" w:type="dxa"/>
+              <w:bottom w:w="0" w:type="dxa"/>
+              <w:left w:w="0" w:type="dxa"/>
+              <w:right w:w="0" w:type="dxa"/>
+            </w:tcMar>
+            <w:vAlign w:val="center"/>
+          </w:tcPr>
+          <w:p>
+            <w:pPr>
+              <w:jc w:val="center"/>
+              <w:spacing w:after="100" w:before="100" w:line="240"/>
+              <w:ind w:firstLine="0" w:left="100" w:right="100"/>
+            </w:pPr>
+            <w:r xmlns:w="http://schemas.openxmlformats.org/wordprocessingml/2006/main" xmlns:wp="http://schemas.openxmlformats.org/drawingml/2006/wordprocessingDrawing" xmlns:r="http://schemas.openxmlformats.org/officeDocument/2006/relationships" xmlns:w14="http://schemas.microsoft.com/office/word/2010/wordml">
+              <w:rPr>
+                <w:rFonts w:ascii="Arial" w:hAnsi="Arial" w:eastAsia="Arial" w:cs="Arial"/>
+                <w:sz w:val="22"/>
+                <w:szCs w:val="22"/>
+                <w:color w:val="000000"/>
+              </w:rPr>
+              <w:t xml:space="preserve">128.8 (0.3)</w:t>
+            </w:r>
+          </w:p>
+        </w:tc>
+        <w:tc>
+          <w:tcPr>
+            <w:tcBorders>
+              <w:bottom w:val="single" w:sz="8" w:space="0" w:color="666666"/>
+              <w:top w:val="single" w:sz="8" w:space="0" w:color="666666"/>
+              <w:left w:val="single" w:sz="8" w:space="0" w:color="666666"/>
+              <w:right w:val="single" w:sz="8" w:space="0" w:color="666666"/>
+            </w:tcBorders>
+            <w:shd w:val="clear" w:color="auto" w:fill="FFFFFF"/>
+            <w:tcMar>
+              <w:top w:w="0" w:type="dxa"/>
+              <w:bottom w:w="0" w:type="dxa"/>
+              <w:left w:w="0" w:type="dxa"/>
+              <w:right w:w="0" w:type="dxa"/>
+            </w:tcMar>
+            <w:vAlign w:val="center"/>
+          </w:tcPr>
+          <w:p>
+            <w:pPr>
+              <w:jc w:val="center"/>
+              <w:spacing w:after="100" w:before="100" w:line="240"/>
+              <w:ind w:firstLine="0" w:left="100" w:right="100"/>
+            </w:pPr>
+            <w:r xmlns:w="http://schemas.openxmlformats.org/wordprocessingml/2006/main" xmlns:wp="http://schemas.openxmlformats.org/drawingml/2006/wordprocessingDrawing" xmlns:r="http://schemas.openxmlformats.org/officeDocument/2006/relationships" xmlns:w14="http://schemas.microsoft.com/office/word/2010/wordml">
+              <w:rPr>
+                <w:rFonts w:ascii="Arial" w:hAnsi="Arial" w:eastAsia="Arial" w:cs="Arial"/>
+                <w:sz w:val="22"/>
+                <w:szCs w:val="22"/>
+                <w:color w:val="000000"/>
+              </w:rPr>
+              <w:t xml:space="preserve">130.4 (1.0)</w:t>
+            </w:r>
+          </w:p>
+        </w:tc>
+        <w:tc>
+          <w:tcPr>
+            <w:tcBorders>
+              <w:bottom w:val="single" w:sz="8" w:space="0" w:color="666666"/>
+              <w:top w:val="single" w:sz="8" w:space="0" w:color="666666"/>
+              <w:left w:val="single" w:sz="8" w:space="0" w:color="666666"/>
+              <w:right w:val="single" w:sz="8" w:space="0" w:color="666666"/>
+            </w:tcBorders>
+            <w:shd w:val="clear" w:color="auto" w:fill="FFFFFF"/>
+            <w:tcMar>
+              <w:top w:w="0" w:type="dxa"/>
+              <w:bottom w:w="0" w:type="dxa"/>
+              <w:left w:w="0" w:type="dxa"/>
+              <w:right w:w="0" w:type="dxa"/>
+            </w:tcMar>
+            <w:vAlign w:val="center"/>
+          </w:tcPr>
+          <w:p>
+            <w:pPr>
+              <w:jc w:val="center"/>
+              <w:spacing w:after="100" w:before="100" w:line="240"/>
+              <w:ind w:firstLine="0" w:left="100" w:right="100"/>
+            </w:pPr>
+            <w:r xmlns:w="http://schemas.openxmlformats.org/wordprocessingml/2006/main" xmlns:wp="http://schemas.openxmlformats.org/drawingml/2006/wordprocessingDrawing" xmlns:r="http://schemas.openxmlformats.org/officeDocument/2006/relationships" xmlns:w14="http://schemas.microsoft.com/office/word/2010/wordml">
+              <w:rPr>
+                <w:rFonts w:ascii="Arial" w:hAnsi="Arial" w:eastAsia="Arial" w:cs="Arial"/>
+                <w:sz w:val="22"/>
+                <w:szCs w:val="22"/>
+                <w:color w:val="000000"/>
+              </w:rPr>
+              <w:t xml:space="preserve">130.8 (0.7)</w:t>
+            </w:r>
+          </w:p>
+        </w:tc>
+        <w:tc>
+          <w:tcPr>
+            <w:tcBorders>
+              <w:bottom w:val="single" w:sz="8" w:space="0" w:color="666666"/>
+              <w:top w:val="single" w:sz="8" w:space="0" w:color="666666"/>
+              <w:left w:val="single" w:sz="8" w:space="0" w:color="666666"/>
+              <w:right w:val="single" w:sz="8" w:space="0" w:color="666666"/>
+            </w:tcBorders>
+            <w:shd w:val="clear" w:color="auto" w:fill="FFFFFF"/>
+            <w:tcMar>
+              <w:top w:w="0" w:type="dxa"/>
+              <w:bottom w:w="0" w:type="dxa"/>
+              <w:left w:w="0" w:type="dxa"/>
+              <w:right w:w="0" w:type="dxa"/>
+            </w:tcMar>
+            <w:vAlign w:val="center"/>
+          </w:tcPr>
+          <w:p>
+            <w:pPr>
+              <w:jc w:val="center"/>
+              <w:spacing w:after="100" w:before="100" w:line="240"/>
+              <w:ind w:firstLine="0" w:left="100" w:right="100"/>
+            </w:pPr>
+            <w:r xmlns:w="http://schemas.openxmlformats.org/wordprocessingml/2006/main" xmlns:wp="http://schemas.openxmlformats.org/drawingml/2006/wordprocessingDrawing" xmlns:r="http://schemas.openxmlformats.org/officeDocument/2006/relationships" xmlns:w14="http://schemas.microsoft.com/office/word/2010/wordml">
+              <w:rPr>
+                <w:rFonts w:ascii="Arial" w:hAnsi="Arial" w:eastAsia="Arial" w:cs="Arial"/>
+                <w:sz w:val="22"/>
+                <w:szCs w:val="22"/>
+                <w:color w:val="000000"/>
+              </w:rPr>
+              <w:t xml:space="preserve">129.3 (1.4)</w:t>
+            </w:r>
+          </w:p>
+        </w:tc>
+        <w:tc>
+          <w:tcPr>
+            <w:tcBorders>
+              <w:bottom w:val="single" w:sz="8" w:space="0" w:color="666666"/>
+              <w:top w:val="single" w:sz="8" w:space="0" w:color="666666"/>
+              <w:left w:val="single" w:sz="8" w:space="0" w:color="666666"/>
+              <w:right w:val="single" w:sz="8" w:space="0" w:color="666666"/>
+            </w:tcBorders>
+            <w:shd w:val="clear" w:color="auto" w:fill="FFFFFF"/>
+            <w:tcMar>
+              <w:top w:w="0" w:type="dxa"/>
+              <w:bottom w:w="0" w:type="dxa"/>
+              <w:left w:w="0" w:type="dxa"/>
+              <w:right w:w="0" w:type="dxa"/>
+            </w:tcMar>
+            <w:vAlign w:val="center"/>
+          </w:tcPr>
+          <w:p>
+            <w:pPr>
+              <w:jc w:val="center"/>
+              <w:spacing w:after="100" w:before="100" w:line="240"/>
+              <w:ind w:firstLine="0" w:left="100" w:right="100"/>
+            </w:pPr>
+            <w:r xmlns:w="http://schemas.openxmlformats.org/wordprocessingml/2006/main" xmlns:wp="http://schemas.openxmlformats.org/drawingml/2006/wordprocessingDrawing" xmlns:r="http://schemas.openxmlformats.org/officeDocument/2006/relationships" xmlns:w14="http://schemas.microsoft.com/office/word/2010/wordml">
+              <w:rPr>
+                <w:rFonts w:ascii="Arial" w:hAnsi="Arial" w:eastAsia="Arial" w:cs="Arial"/>
+                <w:sz w:val="22"/>
+                <w:szCs w:val="22"/>
+                <w:color w:val="000000"/>
+              </w:rPr>
+              <w:t xml:space="preserve">129.8 (0.6)</w:t>
+            </w:r>
+          </w:p>
+        </w:tc>
+      </w:tr>
+      <w:tr>
+        <w:trPr>
+          <w:cantSplit/>
+          <w:trHeight w:val="360" w:hRule="auto"/>
+        </w:trPr>
+        <w:tc>
+          <w:tcPr>
+            <w:tcBorders>
+              <w:bottom w:val="single" w:sz="8" w:space="0" w:color="666666"/>
+              <w:top w:val="single" w:sz="8" w:space="0" w:color="666666"/>
+              <w:left w:val="single" w:sz="8" w:space="0" w:color="666666"/>
+              <w:right w:val="single" w:sz="8" w:space="0" w:color="666666"/>
+            </w:tcBorders>
+            <w:shd w:val="clear" w:color="auto" w:fill="FFFFFF"/>
+            <w:tcMar>
+              <w:top w:w="0" w:type="dxa"/>
+              <w:bottom w:w="0" w:type="dxa"/>
+              <w:left w:w="0" w:type="dxa"/>
+              <w:right w:w="0" w:type="dxa"/>
+            </w:tcMar>
+            <w:vAlign w:val="center"/>
+          </w:tcPr>
+          <w:p>
+            <w:pPr>
+              <w:jc w:val="left"/>
+              <w:spacing w:after="100" w:before="100" w:line="240"/>
+              <w:ind w:firstLine="0" w:left="100" w:right="100"/>
+            </w:pPr>
+            <w:r xmlns:w="http://schemas.openxmlformats.org/wordprocessingml/2006/main" xmlns:wp="http://schemas.openxmlformats.org/drawingml/2006/wordprocessingDrawing" xmlns:r="http://schemas.openxmlformats.org/officeDocument/2006/relationships" xmlns:w14="http://schemas.microsoft.com/office/word/2010/wordml">
+              <w:rPr>
+                <w:rFonts w:ascii="Arial" w:hAnsi="Arial" w:eastAsia="Arial" w:cs="Arial"/>
+                <w:sz w:val="22"/>
+                <w:szCs w:val="22"/>
+                <w:color w:val="000000"/>
+              </w:rPr>
+              <w:t xml:space="preserve">Diastolic blood pressure, mm Hg</w:t>
+            </w:r>
+          </w:p>
+        </w:tc>
+        <w:tc>
+          <w:tcPr>
+            <w:tcBorders>
+              <w:bottom w:val="single" w:sz="8" w:space="0" w:color="666666"/>
+              <w:top w:val="single" w:sz="8" w:space="0" w:color="666666"/>
+              <w:left w:val="single" w:sz="8" w:space="0" w:color="666666"/>
+              <w:right w:val="single" w:sz="8" w:space="0" w:color="666666"/>
+            </w:tcBorders>
+            <w:shd w:val="clear" w:color="auto" w:fill="FFFFFF"/>
+            <w:tcMar>
+              <w:top w:w="0" w:type="dxa"/>
+              <w:bottom w:w="0" w:type="dxa"/>
+              <w:left w:w="0" w:type="dxa"/>
+              <w:right w:w="0" w:type="dxa"/>
+            </w:tcMar>
+            <w:vAlign w:val="center"/>
+          </w:tcPr>
+          <w:p>
+            <w:pPr>
+              <w:jc w:val="center"/>
+              <w:spacing w:after="100" w:before="100" w:line="240"/>
+              <w:ind w:firstLine="0" w:left="100" w:right="100"/>
+            </w:pPr>
+            <w:r xmlns:w="http://schemas.openxmlformats.org/wordprocessingml/2006/main" xmlns:wp="http://schemas.openxmlformats.org/drawingml/2006/wordprocessingDrawing" xmlns:r="http://schemas.openxmlformats.org/officeDocument/2006/relationships" xmlns:w14="http://schemas.microsoft.com/office/word/2010/wordml">
+              <w:rPr>
+                <w:rFonts w:ascii="Arial" w:hAnsi="Arial" w:eastAsia="Arial" w:cs="Arial"/>
+                <w:sz w:val="22"/>
+                <w:szCs w:val="22"/>
+                <w:color w:val="000000"/>
+              </w:rPr>
+              <w:t xml:space="preserve">79.7 (0.4)</w:t>
+            </w:r>
+          </w:p>
+        </w:tc>
+        <w:tc>
+          <w:tcPr>
+            <w:tcBorders>
+              <w:bottom w:val="single" w:sz="8" w:space="0" w:color="666666"/>
+              <w:top w:val="single" w:sz="8" w:space="0" w:color="666666"/>
+              <w:left w:val="single" w:sz="8" w:space="0" w:color="666666"/>
+              <w:right w:val="single" w:sz="8" w:space="0" w:color="666666"/>
+            </w:tcBorders>
+            <w:shd w:val="clear" w:color="auto" w:fill="FFFFFF"/>
+            <w:tcMar>
+              <w:top w:w="0" w:type="dxa"/>
+              <w:bottom w:w="0" w:type="dxa"/>
+              <w:left w:w="0" w:type="dxa"/>
+              <w:right w:w="0" w:type="dxa"/>
+            </w:tcMar>
+            <w:vAlign w:val="center"/>
+          </w:tcPr>
+          <w:p>
+            <w:pPr>
+              <w:jc w:val="center"/>
+              <w:spacing w:after="100" w:before="100" w:line="240"/>
+              <w:ind w:firstLine="0" w:left="100" w:right="100"/>
+            </w:pPr>
+            <w:r xmlns:w="http://schemas.openxmlformats.org/wordprocessingml/2006/main" xmlns:wp="http://schemas.openxmlformats.org/drawingml/2006/wordprocessingDrawing" xmlns:r="http://schemas.openxmlformats.org/officeDocument/2006/relationships" xmlns:w14="http://schemas.microsoft.com/office/word/2010/wordml">
+              <w:rPr>
+                <w:rFonts w:ascii="Arial" w:hAnsi="Arial" w:eastAsia="Arial" w:cs="Arial"/>
+                <w:sz w:val="22"/>
+                <w:szCs w:val="22"/>
+                <w:color w:val="000000"/>
+              </w:rPr>
+              <w:t xml:space="preserve">79.2 (1.2)</w:t>
+            </w:r>
+          </w:p>
+        </w:tc>
+        <w:tc>
+          <w:tcPr>
+            <w:tcBorders>
+              <w:bottom w:val="single" w:sz="8" w:space="0" w:color="666666"/>
+              <w:top w:val="single" w:sz="8" w:space="0" w:color="666666"/>
+              <w:left w:val="single" w:sz="8" w:space="0" w:color="666666"/>
+              <w:right w:val="single" w:sz="8" w:space="0" w:color="666666"/>
+            </w:tcBorders>
+            <w:shd w:val="clear" w:color="auto" w:fill="FFFFFF"/>
+            <w:tcMar>
+              <w:top w:w="0" w:type="dxa"/>
+              <w:bottom w:w="0" w:type="dxa"/>
+              <w:left w:w="0" w:type="dxa"/>
+              <w:right w:w="0" w:type="dxa"/>
+            </w:tcMar>
+            <w:vAlign w:val="center"/>
+          </w:tcPr>
+          <w:p>
+            <w:pPr>
+              <w:jc w:val="center"/>
+              <w:spacing w:after="100" w:before="100" w:line="240"/>
+              <w:ind w:firstLine="0" w:left="100" w:right="100"/>
+            </w:pPr>
+            <w:r xmlns:w="http://schemas.openxmlformats.org/wordprocessingml/2006/main" xmlns:wp="http://schemas.openxmlformats.org/drawingml/2006/wordprocessingDrawing" xmlns:r="http://schemas.openxmlformats.org/officeDocument/2006/relationships" xmlns:w14="http://schemas.microsoft.com/office/word/2010/wordml">
+              <w:rPr>
+                <w:rFonts w:ascii="Arial" w:hAnsi="Arial" w:eastAsia="Arial" w:cs="Arial"/>
+                <w:sz w:val="22"/>
+                <w:szCs w:val="22"/>
+                <w:color w:val="000000"/>
+              </w:rPr>
+              <w:t xml:space="preserve">77.2 (1.0)</w:t>
+            </w:r>
+          </w:p>
+        </w:tc>
+        <w:tc>
+          <w:tcPr>
+            <w:tcBorders>
+              <w:bottom w:val="single" w:sz="8" w:space="0" w:color="666666"/>
+              <w:top w:val="single" w:sz="8" w:space="0" w:color="666666"/>
+              <w:left w:val="single" w:sz="8" w:space="0" w:color="666666"/>
+              <w:right w:val="single" w:sz="8" w:space="0" w:color="666666"/>
+            </w:tcBorders>
+            <w:shd w:val="clear" w:color="auto" w:fill="FFFFFF"/>
+            <w:tcMar>
+              <w:top w:w="0" w:type="dxa"/>
+              <w:bottom w:w="0" w:type="dxa"/>
+              <w:left w:w="0" w:type="dxa"/>
+              <w:right w:w="0" w:type="dxa"/>
+            </w:tcMar>
+            <w:vAlign w:val="center"/>
+          </w:tcPr>
+          <w:p>
+            <w:pPr>
+              <w:jc w:val="center"/>
+              <w:spacing w:after="100" w:before="100" w:line="240"/>
+              <w:ind w:firstLine="0" w:left="100" w:right="100"/>
+            </w:pPr>
+            <w:r xmlns:w="http://schemas.openxmlformats.org/wordprocessingml/2006/main" xmlns:wp="http://schemas.openxmlformats.org/drawingml/2006/wordprocessingDrawing" xmlns:r="http://schemas.openxmlformats.org/officeDocument/2006/relationships" xmlns:w14="http://schemas.microsoft.com/office/word/2010/wordml">
+              <w:rPr>
+                <w:rFonts w:ascii="Arial" w:hAnsi="Arial" w:eastAsia="Arial" w:cs="Arial"/>
+                <w:sz w:val="22"/>
+                <w:szCs w:val="22"/>
+                <w:color w:val="000000"/>
+              </w:rPr>
+              <w:t xml:space="preserve">74.7 (1.8)</w:t>
+            </w:r>
+          </w:p>
+        </w:tc>
+        <w:tc>
+          <w:tcPr>
+            <w:tcBorders>
+              <w:bottom w:val="single" w:sz="8" w:space="0" w:color="666666"/>
+              <w:top w:val="single" w:sz="8" w:space="0" w:color="666666"/>
+              <w:left w:val="single" w:sz="8" w:space="0" w:color="666666"/>
+              <w:right w:val="single" w:sz="8" w:space="0" w:color="666666"/>
+            </w:tcBorders>
+            <w:shd w:val="clear" w:color="auto" w:fill="FFFFFF"/>
+            <w:tcMar>
+              <w:top w:w="0" w:type="dxa"/>
+              <w:bottom w:w="0" w:type="dxa"/>
+              <w:left w:w="0" w:type="dxa"/>
+              <w:right w:w="0" w:type="dxa"/>
+            </w:tcMar>
+            <w:vAlign w:val="center"/>
+          </w:tcPr>
+          <w:p>
+            <w:pPr>
+              <w:jc w:val="center"/>
+              <w:spacing w:after="100" w:before="100" w:line="240"/>
+              <w:ind w:firstLine="0" w:left="100" w:right="100"/>
+            </w:pPr>
+            <w:r xmlns:w="http://schemas.openxmlformats.org/wordprocessingml/2006/main" xmlns:wp="http://schemas.openxmlformats.org/drawingml/2006/wordprocessingDrawing" xmlns:r="http://schemas.openxmlformats.org/officeDocument/2006/relationships" xmlns:w14="http://schemas.microsoft.com/office/word/2010/wordml">
+              <w:rPr>
+                <w:rFonts w:ascii="Arial" w:hAnsi="Arial" w:eastAsia="Arial" w:cs="Arial"/>
+                <w:sz w:val="22"/>
+                <w:szCs w:val="22"/>
+                <w:color w:val="000000"/>
+              </w:rPr>
+              <w:t xml:space="preserve">77.6 (1.0)</w:t>
+            </w:r>
+          </w:p>
+        </w:tc>
+      </w:tr>
+      <w:tr>
+        <w:trPr>
+          <w:cantSplit/>
+          <w:trHeight w:val="360" w:hRule="auto"/>
+        </w:trPr>
+        <w:tc>
+          <w:tcPr>
+            <w:tcBorders>
+              <w:bottom w:val="single" w:sz="8" w:space="0" w:color="666666"/>
+              <w:top w:val="single" w:sz="8" w:space="0" w:color="666666"/>
+              <w:left w:val="single" w:sz="8" w:space="0" w:color="666666"/>
+              <w:right w:val="single" w:sz="8" w:space="0" w:color="666666"/>
+            </w:tcBorders>
+            <w:shd w:val="clear" w:color="auto" w:fill="FFFFFF"/>
+            <w:tcMar>
+              <w:top w:w="0" w:type="dxa"/>
+              <w:bottom w:w="0" w:type="dxa"/>
+              <w:left w:w="0" w:type="dxa"/>
+              <w:right w:w="0" w:type="dxa"/>
+            </w:tcMar>
+            <w:vAlign w:val="center"/>
+          </w:tcPr>
+          <w:p>
+            <w:pPr>
+              <w:jc w:val="left"/>
+              <w:spacing w:after="100" w:before="100" w:line="240"/>
+              <w:ind w:firstLine="0" w:left="100" w:right="100"/>
+            </w:pPr>
+            <w:r xmlns:w="http://schemas.openxmlformats.org/wordprocessingml/2006/main" xmlns:wp="http://schemas.openxmlformats.org/drawingml/2006/wordprocessingDrawing" xmlns:r="http://schemas.openxmlformats.org/officeDocument/2006/relationships" xmlns:w14="http://schemas.microsoft.com/office/word/2010/wordml">
+              <w:rPr>
+                <w:rFonts w:ascii="Arial" w:hAnsi="Arial" w:eastAsia="Arial" w:cs="Arial"/>
+                <w:sz w:val="22"/>
+                <w:szCs w:val="22"/>
+                <w:color w:val="000000"/>
+              </w:rPr>
+              <w:t xml:space="preserve">Antihypertensive medication use</w:t>
+            </w:r>
+          </w:p>
+        </w:tc>
+        <w:tc>
+          <w:tcPr>
+            <w:tcBorders>
+              <w:bottom w:val="single" w:sz="8" w:space="0" w:color="666666"/>
+              <w:top w:val="single" w:sz="8" w:space="0" w:color="666666"/>
+              <w:left w:val="single" w:sz="8" w:space="0" w:color="666666"/>
+              <w:right w:val="single" w:sz="8" w:space="0" w:color="666666"/>
+            </w:tcBorders>
+            <w:shd w:val="clear" w:color="auto" w:fill="FFFFFF"/>
+            <w:tcMar>
+              <w:top w:w="0" w:type="dxa"/>
+              <w:bottom w:w="0" w:type="dxa"/>
+              <w:left w:w="0" w:type="dxa"/>
+              <w:right w:w="0" w:type="dxa"/>
+            </w:tcMar>
+            <w:vAlign w:val="center"/>
+          </w:tcPr>
+          <w:p>
+            <w:pPr>
+              <w:jc w:val="center"/>
+              <w:spacing w:after="100" w:before="100" w:line="240"/>
+              <w:ind w:firstLine="0" w:left="100" w:right="100"/>
+            </w:pPr>
+            <w:r xmlns:w="http://schemas.openxmlformats.org/wordprocessingml/2006/main" xmlns:wp="http://schemas.openxmlformats.org/drawingml/2006/wordprocessingDrawing" xmlns:r="http://schemas.openxmlformats.org/officeDocument/2006/relationships" xmlns:w14="http://schemas.microsoft.com/office/word/2010/wordml">
+              <w:rPr>
+                <w:rFonts w:ascii="Arial" w:hAnsi="Arial" w:eastAsia="Arial" w:cs="Arial"/>
+                <w:sz w:val="22"/>
+                <w:szCs w:val="22"/>
+                <w:color w:val="000000"/>
+              </w:rPr>
+              <w:t xml:space="preserve">0.0</w:t>
+            </w:r>
+          </w:p>
+        </w:tc>
+        <w:tc>
+          <w:tcPr>
+            <w:tcBorders>
+              <w:bottom w:val="single" w:sz="8" w:space="0" w:color="666666"/>
+              <w:top w:val="single" w:sz="8" w:space="0" w:color="666666"/>
+              <w:left w:val="single" w:sz="8" w:space="0" w:color="666666"/>
+              <w:right w:val="single" w:sz="8" w:space="0" w:color="666666"/>
+            </w:tcBorders>
+            <w:shd w:val="clear" w:color="auto" w:fill="FFFFFF"/>
+            <w:tcMar>
+              <w:top w:w="0" w:type="dxa"/>
+              <w:bottom w:w="0" w:type="dxa"/>
+              <w:left w:w="0" w:type="dxa"/>
+              <w:right w:w="0" w:type="dxa"/>
+            </w:tcMar>
+            <w:vAlign w:val="center"/>
+          </w:tcPr>
+          <w:p>
+            <w:pPr>
+              <w:jc w:val="center"/>
+              <w:spacing w:after="100" w:before="100" w:line="240"/>
+              <w:ind w:firstLine="0" w:left="100" w:right="100"/>
+            </w:pPr>
+            <w:r xmlns:w="http://schemas.openxmlformats.org/wordprocessingml/2006/main" xmlns:wp="http://schemas.openxmlformats.org/drawingml/2006/wordprocessingDrawing" xmlns:r="http://schemas.openxmlformats.org/officeDocument/2006/relationships" xmlns:w14="http://schemas.microsoft.com/office/word/2010/wordml">
+              <w:rPr>
+                <w:rFonts w:ascii="Arial" w:hAnsi="Arial" w:eastAsia="Arial" w:cs="Arial"/>
+                <w:sz w:val="22"/>
+                <w:szCs w:val="22"/>
+                <w:color w:val="000000"/>
+              </w:rPr>
+              <w:t xml:space="preserve">0.0</w:t>
+            </w:r>
+          </w:p>
+        </w:tc>
+        <w:tc>
+          <w:tcPr>
+            <w:tcBorders>
+              <w:bottom w:val="single" w:sz="8" w:space="0" w:color="666666"/>
+              <w:top w:val="single" w:sz="8" w:space="0" w:color="666666"/>
+              <w:left w:val="single" w:sz="8" w:space="0" w:color="666666"/>
+              <w:right w:val="single" w:sz="8" w:space="0" w:color="666666"/>
+            </w:tcBorders>
+            <w:shd w:val="clear" w:color="auto" w:fill="FFFFFF"/>
+            <w:tcMar>
+              <w:top w:w="0" w:type="dxa"/>
+              <w:bottom w:w="0" w:type="dxa"/>
+              <w:left w:w="0" w:type="dxa"/>
+              <w:right w:w="0" w:type="dxa"/>
+            </w:tcMar>
+            <w:vAlign w:val="center"/>
+          </w:tcPr>
+          <w:p>
+            <w:pPr>
+              <w:jc w:val="center"/>
+              <w:spacing w:after="100" w:before="100" w:line="240"/>
+              <w:ind w:firstLine="0" w:left="100" w:right="100"/>
+            </w:pPr>
+            <w:r xmlns:w="http://schemas.openxmlformats.org/wordprocessingml/2006/main" xmlns:wp="http://schemas.openxmlformats.org/drawingml/2006/wordprocessingDrawing" xmlns:r="http://schemas.openxmlformats.org/officeDocument/2006/relationships" xmlns:w14="http://schemas.microsoft.com/office/word/2010/wordml">
+              <w:rPr>
+                <w:rFonts w:ascii="Arial" w:hAnsi="Arial" w:eastAsia="Arial" w:cs="Arial"/>
+                <w:sz w:val="22"/>
+                <w:szCs w:val="22"/>
+                <w:color w:val="000000"/>
+              </w:rPr>
+              <w:t xml:space="preserve">0.0</w:t>
+            </w:r>
+          </w:p>
+        </w:tc>
+        <w:tc>
+          <w:tcPr>
+            <w:tcBorders>
+              <w:bottom w:val="single" w:sz="8" w:space="0" w:color="666666"/>
+              <w:top w:val="single" w:sz="8" w:space="0" w:color="666666"/>
+              <w:left w:val="single" w:sz="8" w:space="0" w:color="666666"/>
+              <w:right w:val="single" w:sz="8" w:space="0" w:color="666666"/>
+            </w:tcBorders>
+            <w:shd w:val="clear" w:color="auto" w:fill="FFFFFF"/>
+            <w:tcMar>
+              <w:top w:w="0" w:type="dxa"/>
+              <w:bottom w:w="0" w:type="dxa"/>
+              <w:left w:w="0" w:type="dxa"/>
+              <w:right w:w="0" w:type="dxa"/>
+            </w:tcMar>
+            <w:vAlign w:val="center"/>
+          </w:tcPr>
+          <w:p>
+            <w:pPr>
+              <w:jc w:val="center"/>
+              <w:spacing w:after="100" w:before="100" w:line="240"/>
+              <w:ind w:firstLine="0" w:left="100" w:right="100"/>
+            </w:pPr>
+            <w:r xmlns:w="http://schemas.openxmlformats.org/wordprocessingml/2006/main" xmlns:wp="http://schemas.openxmlformats.org/drawingml/2006/wordprocessingDrawing" xmlns:r="http://schemas.openxmlformats.org/officeDocument/2006/relationships" xmlns:w14="http://schemas.microsoft.com/office/word/2010/wordml">
+              <w:rPr>
+                <w:rFonts w:ascii="Arial" w:hAnsi="Arial" w:eastAsia="Arial" w:cs="Arial"/>
+                <w:sz w:val="22"/>
+                <w:szCs w:val="22"/>
+                <w:color w:val="000000"/>
+              </w:rPr>
+              <w:t xml:space="preserve">0.0</w:t>
+            </w:r>
+          </w:p>
+        </w:tc>
+        <w:tc>
+          <w:tcPr>
+            <w:tcBorders>
+              <w:bottom w:val="single" w:sz="8" w:space="0" w:color="666666"/>
+              <w:top w:val="single" w:sz="8" w:space="0" w:color="666666"/>
+              <w:left w:val="single" w:sz="8" w:space="0" w:color="666666"/>
+              <w:right w:val="single" w:sz="8" w:space="0" w:color="666666"/>
+            </w:tcBorders>
+            <w:shd w:val="clear" w:color="auto" w:fill="FFFFFF"/>
+            <w:tcMar>
+              <w:top w:w="0" w:type="dxa"/>
+              <w:bottom w:w="0" w:type="dxa"/>
+              <w:left w:w="0" w:type="dxa"/>
+              <w:right w:w="0" w:type="dxa"/>
+            </w:tcMar>
+            <w:vAlign w:val="center"/>
+          </w:tcPr>
+          <w:p>
+            <w:pPr>
+              <w:jc w:val="center"/>
+              <w:spacing w:after="100" w:before="100" w:line="240"/>
+              <w:ind w:firstLine="0" w:left="100" w:right="100"/>
+            </w:pPr>
+            <w:r xmlns:w="http://schemas.openxmlformats.org/wordprocessingml/2006/main" xmlns:wp="http://schemas.openxmlformats.org/drawingml/2006/wordprocessingDrawing" xmlns:r="http://schemas.openxmlformats.org/officeDocument/2006/relationships" xmlns:w14="http://schemas.microsoft.com/office/word/2010/wordml">
+              <w:rPr>
+                <w:rFonts w:ascii="Arial" w:hAnsi="Arial" w:eastAsia="Arial" w:cs="Arial"/>
+                <w:sz w:val="22"/>
+                <w:szCs w:val="22"/>
+                <w:color w:val="000000"/>
+              </w:rPr>
+              <w:t xml:space="preserve">0.0</w:t>
+            </w:r>
+          </w:p>
+        </w:tc>
+      </w:tr>
+      <w:tr>
+        <w:trPr>
+          <w:cantSplit/>
+          <w:trHeight w:val="360" w:hRule="auto"/>
+        </w:trPr>
+        <w:tc>
+          <w:tcPr>
+            <w:tcBorders>
+              <w:bottom w:val="single" w:sz="8" w:space="0" w:color="666666"/>
+              <w:top w:val="single" w:sz="8" w:space="0" w:color="666666"/>
+              <w:left w:val="single" w:sz="8" w:space="0" w:color="666666"/>
+              <w:right w:val="single" w:sz="8" w:space="0" w:color="666666"/>
+            </w:tcBorders>
+            <w:shd w:val="clear" w:color="auto" w:fill="FFFFFF"/>
+            <w:tcMar>
+              <w:top w:w="0" w:type="dxa"/>
+              <w:bottom w:w="0" w:type="dxa"/>
+              <w:left w:w="0" w:type="dxa"/>
+              <w:right w:w="0" w:type="dxa"/>
+            </w:tcMar>
+            <w:vAlign w:val="center"/>
+          </w:tcPr>
+          <w:p>
+            <w:pPr>
+              <w:jc w:val="left"/>
+              <w:spacing w:after="100" w:before="100" w:line="240"/>
+              <w:ind w:firstLine="0" w:left="100" w:right="100"/>
+            </w:pPr>
+            <w:r xmlns:w="http://schemas.openxmlformats.org/wordprocessingml/2006/main" xmlns:wp="http://schemas.openxmlformats.org/drawingml/2006/wordprocessingDrawing" xmlns:r="http://schemas.openxmlformats.org/officeDocument/2006/relationships" xmlns:w14="http://schemas.microsoft.com/office/word/2010/wordml">
+              <w:rPr>
+                <w:rFonts w:ascii="Arial" w:hAnsi="Arial" w:eastAsia="Arial" w:cs="Arial"/>
+                <w:sz w:val="22"/>
+                <w:szCs w:val="22"/>
+                <w:color w:val="000000"/>
+              </w:rPr>
+              <w:t xml:space="preserve">Diabetes</w:t>
+            </w:r>
+          </w:p>
+        </w:tc>
+        <w:tc>
+          <w:tcPr>
+            <w:tcBorders>
+              <w:bottom w:val="single" w:sz="8" w:space="0" w:color="666666"/>
+              <w:top w:val="single" w:sz="8" w:space="0" w:color="666666"/>
+              <w:left w:val="single" w:sz="8" w:space="0" w:color="666666"/>
+              <w:right w:val="single" w:sz="8" w:space="0" w:color="666666"/>
+            </w:tcBorders>
+            <w:shd w:val="clear" w:color="auto" w:fill="FFFFFF"/>
+            <w:tcMar>
+              <w:top w:w="0" w:type="dxa"/>
+              <w:bottom w:w="0" w:type="dxa"/>
+              <w:left w:w="0" w:type="dxa"/>
+              <w:right w:w="0" w:type="dxa"/>
+            </w:tcMar>
+            <w:vAlign w:val="center"/>
+          </w:tcPr>
+          <w:p>
+            <w:pPr>
+              <w:jc w:val="center"/>
+              <w:spacing w:after="100" w:before="100" w:line="240"/>
+              <w:ind w:firstLine="0" w:left="100" w:right="100"/>
+            </w:pPr>
+            <w:r xmlns:w="http://schemas.openxmlformats.org/wordprocessingml/2006/main" xmlns:wp="http://schemas.openxmlformats.org/drawingml/2006/wordprocessingDrawing" xmlns:r="http://schemas.openxmlformats.org/officeDocument/2006/relationships" xmlns:w14="http://schemas.microsoft.com/office/word/2010/wordml">
+              <w:rPr>
+                <w:rFonts w:ascii="Arial" w:hAnsi="Arial" w:eastAsia="Arial" w:cs="Arial"/>
+                <w:sz w:val="22"/>
+                <w:szCs w:val="22"/>
+                <w:color w:val="000000"/>
+              </w:rPr>
+              <w:t xml:space="preserve">7.3</w:t>
+            </w:r>
+          </w:p>
+        </w:tc>
+        <w:tc>
+          <w:tcPr>
+            <w:tcBorders>
+              <w:bottom w:val="single" w:sz="8" w:space="0" w:color="666666"/>
+              <w:top w:val="single" w:sz="8" w:space="0" w:color="666666"/>
+              <w:left w:val="single" w:sz="8" w:space="0" w:color="666666"/>
+              <w:right w:val="single" w:sz="8" w:space="0" w:color="666666"/>
+            </w:tcBorders>
+            <w:shd w:val="clear" w:color="auto" w:fill="FFFFFF"/>
+            <w:tcMar>
+              <w:top w:w="0" w:type="dxa"/>
+              <w:bottom w:w="0" w:type="dxa"/>
+              <w:left w:w="0" w:type="dxa"/>
+              <w:right w:w="0" w:type="dxa"/>
+            </w:tcMar>
+            <w:vAlign w:val="center"/>
+          </w:tcPr>
+          <w:p>
+            <w:pPr>
+              <w:jc w:val="center"/>
+              <w:spacing w:after="100" w:before="100" w:line="240"/>
+              <w:ind w:firstLine="0" w:left="100" w:right="100"/>
+            </w:pPr>
+            <w:r xmlns:w="http://schemas.openxmlformats.org/wordprocessingml/2006/main" xmlns:wp="http://schemas.openxmlformats.org/drawingml/2006/wordprocessingDrawing" xmlns:r="http://schemas.openxmlformats.org/officeDocument/2006/relationships" xmlns:w14="http://schemas.microsoft.com/office/word/2010/wordml">
+              <w:rPr>
+                <w:rFonts w:ascii="Arial" w:hAnsi="Arial" w:eastAsia="Arial" w:cs="Arial"/>
+                <w:sz w:val="22"/>
+                <w:szCs w:val="22"/>
+                <w:color w:val="000000"/>
+              </w:rPr>
+              <w:t xml:space="preserve">100.0</w:t>
+            </w:r>
+          </w:p>
+        </w:tc>
+        <w:tc>
+          <w:tcPr>
+            <w:tcBorders>
+              <w:bottom w:val="single" w:sz="8" w:space="0" w:color="666666"/>
+              <w:top w:val="single" w:sz="8" w:space="0" w:color="666666"/>
+              <w:left w:val="single" w:sz="8" w:space="0" w:color="666666"/>
+              <w:right w:val="single" w:sz="8" w:space="0" w:color="666666"/>
+            </w:tcBorders>
+            <w:shd w:val="clear" w:color="auto" w:fill="FFFFFF"/>
+            <w:tcMar>
+              <w:top w:w="0" w:type="dxa"/>
+              <w:bottom w:w="0" w:type="dxa"/>
+              <w:left w:w="0" w:type="dxa"/>
+              <w:right w:w="0" w:type="dxa"/>
+            </w:tcMar>
+            <w:vAlign w:val="center"/>
+          </w:tcPr>
+          <w:p>
+            <w:pPr>
+              <w:jc w:val="center"/>
+              <w:spacing w:after="100" w:before="100" w:line="240"/>
+              <w:ind w:firstLine="0" w:left="100" w:right="100"/>
+            </w:pPr>
+            <w:r xmlns:w="http://schemas.openxmlformats.org/wordprocessingml/2006/main" xmlns:wp="http://schemas.openxmlformats.org/drawingml/2006/wordprocessingDrawing" xmlns:r="http://schemas.openxmlformats.org/officeDocument/2006/relationships" xmlns:w14="http://schemas.microsoft.com/office/word/2010/wordml">
+              <w:rPr>
+                <w:rFonts w:ascii="Arial" w:hAnsi="Arial" w:eastAsia="Arial" w:cs="Arial"/>
+                <w:sz w:val="22"/>
+                <w:szCs w:val="22"/>
+                <w:color w:val="000000"/>
+              </w:rPr>
+              <w:t xml:space="preserve">26.5</w:t>
+            </w:r>
+          </w:p>
+        </w:tc>
+        <w:tc>
+          <w:tcPr>
+            <w:tcBorders>
+              <w:bottom w:val="single" w:sz="8" w:space="0" w:color="666666"/>
+              <w:top w:val="single" w:sz="8" w:space="0" w:color="666666"/>
+              <w:left w:val="single" w:sz="8" w:space="0" w:color="666666"/>
+              <w:right w:val="single" w:sz="8" w:space="0" w:color="666666"/>
+            </w:tcBorders>
+            <w:shd w:val="clear" w:color="auto" w:fill="FFFFFF"/>
+            <w:tcMar>
+              <w:top w:w="0" w:type="dxa"/>
+              <w:bottom w:w="0" w:type="dxa"/>
+              <w:left w:w="0" w:type="dxa"/>
+              <w:right w:w="0" w:type="dxa"/>
+            </w:tcMar>
+            <w:vAlign w:val="center"/>
+          </w:tcPr>
+          <w:p>
+            <w:pPr>
+              <w:jc w:val="center"/>
+              <w:spacing w:after="100" w:before="100" w:line="240"/>
+              <w:ind w:firstLine="0" w:left="100" w:right="100"/>
+            </w:pPr>
+            <w:r xmlns:w="http://schemas.openxmlformats.org/wordprocessingml/2006/main" xmlns:wp="http://schemas.openxmlformats.org/drawingml/2006/wordprocessingDrawing" xmlns:r="http://schemas.openxmlformats.org/officeDocument/2006/relationships" xmlns:w14="http://schemas.microsoft.com/office/word/2010/wordml">
+              <w:rPr>
+                <w:rFonts w:ascii="Arial" w:hAnsi="Arial" w:eastAsia="Arial" w:cs="Arial"/>
+                <w:sz w:val="22"/>
+                <w:szCs w:val="22"/>
+                <w:color w:val="000000"/>
+              </w:rPr>
+              <w:t xml:space="preserve">0.3</w:t>
+            </w:r>
+          </w:p>
+        </w:tc>
+        <w:tc>
+          <w:tcPr>
+            <w:tcBorders>
+              <w:bottom w:val="single" w:sz="8" w:space="0" w:color="666666"/>
+              <w:top w:val="single" w:sz="8" w:space="0" w:color="666666"/>
+              <w:left w:val="single" w:sz="8" w:space="0" w:color="666666"/>
+              <w:right w:val="single" w:sz="8" w:space="0" w:color="666666"/>
+            </w:tcBorders>
+            <w:shd w:val="clear" w:color="auto" w:fill="FFFFFF"/>
+            <w:tcMar>
+              <w:top w:w="0" w:type="dxa"/>
+              <w:bottom w:w="0" w:type="dxa"/>
+              <w:left w:w="0" w:type="dxa"/>
+              <w:right w:w="0" w:type="dxa"/>
+            </w:tcMar>
+            <w:vAlign w:val="center"/>
+          </w:tcPr>
+          <w:p>
+            <w:pPr>
+              <w:jc w:val="center"/>
+              <w:spacing w:after="100" w:before="100" w:line="240"/>
+              <w:ind w:firstLine="0" w:left="100" w:right="100"/>
+            </w:pPr>
+            <w:r xmlns:w="http://schemas.openxmlformats.org/wordprocessingml/2006/main" xmlns:wp="http://schemas.openxmlformats.org/drawingml/2006/wordprocessingDrawing" xmlns:r="http://schemas.openxmlformats.org/officeDocument/2006/relationships" xmlns:w14="http://schemas.microsoft.com/office/word/2010/wordml">
+              <w:rPr>
+                <w:rFonts w:ascii="Arial" w:hAnsi="Arial" w:eastAsia="Arial" w:cs="Arial"/>
+                <w:sz w:val="22"/>
+                <w:szCs w:val="22"/>
+                <w:color w:val="000000"/>
+              </w:rPr>
+              <w:t xml:space="preserve">41.2</w:t>
+            </w:r>
+          </w:p>
+        </w:tc>
+      </w:tr>
+      <w:tr>
+        <w:trPr>
+          <w:cantSplit/>
+          <w:trHeight w:val="360" w:hRule="auto"/>
+        </w:trPr>
+        <w:tc>
+          <w:tcPr>
+            <w:tcBorders>
+              <w:bottom w:val="single" w:sz="8" w:space="0" w:color="666666"/>
+              <w:top w:val="single" w:sz="8" w:space="0" w:color="666666"/>
+              <w:left w:val="single" w:sz="8" w:space="0" w:color="666666"/>
+              <w:right w:val="single" w:sz="8" w:space="0" w:color="666666"/>
+            </w:tcBorders>
+            <w:shd w:val="clear" w:color="auto" w:fill="FFFFFF"/>
+            <w:tcMar>
+              <w:top w:w="0" w:type="dxa"/>
+              <w:bottom w:w="0" w:type="dxa"/>
+              <w:left w:w="0" w:type="dxa"/>
+              <w:right w:w="0" w:type="dxa"/>
+            </w:tcMar>
+            <w:vAlign w:val="center"/>
+          </w:tcPr>
+          <w:p>
+            <w:pPr>
+              <w:jc w:val="left"/>
+              <w:spacing w:after="100" w:before="100" w:line="240"/>
+              <w:ind w:firstLine="0" w:left="100" w:right="100"/>
+            </w:pPr>
+            <w:r xmlns:w="http://schemas.openxmlformats.org/wordprocessingml/2006/main" xmlns:wp="http://schemas.openxmlformats.org/drawingml/2006/wordprocessingDrawing" xmlns:r="http://schemas.openxmlformats.org/officeDocument/2006/relationships" xmlns:w14="http://schemas.microsoft.com/office/word/2010/wordml">
+              <w:rPr>
+                <w:rFonts w:ascii="Arial" w:hAnsi="Arial" w:eastAsia="Arial" w:cs="Arial"/>
+                <w:sz w:val="22"/>
+                <w:szCs w:val="22"/>
+                <w:color w:val="000000"/>
+              </w:rPr>
+              <w:t xml:space="preserve">CKD</w:t>
+            </w:r>
+          </w:p>
+        </w:tc>
+        <w:tc>
+          <w:tcPr>
+            <w:tcBorders>
+              <w:bottom w:val="single" w:sz="8" w:space="0" w:color="666666"/>
+              <w:top w:val="single" w:sz="8" w:space="0" w:color="666666"/>
+              <w:left w:val="single" w:sz="8" w:space="0" w:color="666666"/>
+              <w:right w:val="single" w:sz="8" w:space="0" w:color="666666"/>
+            </w:tcBorders>
+            <w:shd w:val="clear" w:color="auto" w:fill="FFFFFF"/>
+            <w:tcMar>
+              <w:top w:w="0" w:type="dxa"/>
+              <w:bottom w:w="0" w:type="dxa"/>
+              <w:left w:w="0" w:type="dxa"/>
+              <w:right w:w="0" w:type="dxa"/>
+            </w:tcMar>
+            <w:vAlign w:val="center"/>
+          </w:tcPr>
+          <w:p>
+            <w:pPr>
+              <w:jc w:val="center"/>
+              <w:spacing w:after="100" w:before="100" w:line="240"/>
+              <w:ind w:firstLine="0" w:left="100" w:right="100"/>
+            </w:pPr>
+            <w:r xmlns:w="http://schemas.openxmlformats.org/wordprocessingml/2006/main" xmlns:wp="http://schemas.openxmlformats.org/drawingml/2006/wordprocessingDrawing" xmlns:r="http://schemas.openxmlformats.org/officeDocument/2006/relationships" xmlns:w14="http://schemas.microsoft.com/office/word/2010/wordml">
+              <w:rPr>
+                <w:rFonts w:ascii="Arial" w:hAnsi="Arial" w:eastAsia="Arial" w:cs="Arial"/>
+                <w:sz w:val="22"/>
+                <w:szCs w:val="22"/>
+                <w:color w:val="000000"/>
+              </w:rPr>
+              <w:t xml:space="preserve">8.7</w:t>
+            </w:r>
+          </w:p>
+        </w:tc>
+        <w:tc>
+          <w:tcPr>
+            <w:tcBorders>
+              <w:bottom w:val="single" w:sz="8" w:space="0" w:color="666666"/>
+              <w:top w:val="single" w:sz="8" w:space="0" w:color="666666"/>
+              <w:left w:val="single" w:sz="8" w:space="0" w:color="666666"/>
+              <w:right w:val="single" w:sz="8" w:space="0" w:color="666666"/>
+            </w:tcBorders>
+            <w:shd w:val="clear" w:color="auto" w:fill="FFFFFF"/>
+            <w:tcMar>
+              <w:top w:w="0" w:type="dxa"/>
+              <w:bottom w:w="0" w:type="dxa"/>
+              <w:left w:w="0" w:type="dxa"/>
+              <w:right w:w="0" w:type="dxa"/>
+            </w:tcMar>
+            <w:vAlign w:val="center"/>
+          </w:tcPr>
+          <w:p>
+            <w:pPr>
+              <w:jc w:val="center"/>
+              <w:spacing w:after="100" w:before="100" w:line="240"/>
+              <w:ind w:firstLine="0" w:left="100" w:right="100"/>
+            </w:pPr>
+            <w:r xmlns:w="http://schemas.openxmlformats.org/wordprocessingml/2006/main" xmlns:wp="http://schemas.openxmlformats.org/drawingml/2006/wordprocessingDrawing" xmlns:r="http://schemas.openxmlformats.org/officeDocument/2006/relationships" xmlns:w14="http://schemas.microsoft.com/office/word/2010/wordml">
+              <w:rPr>
+                <w:rFonts w:ascii="Arial" w:hAnsi="Arial" w:eastAsia="Arial" w:cs="Arial"/>
+                <w:sz w:val="22"/>
+                <w:szCs w:val="22"/>
+                <w:color w:val="000000"/>
+              </w:rPr>
+              <w:t xml:space="preserve">31.7</w:t>
+            </w:r>
+          </w:p>
+        </w:tc>
+        <w:tc>
+          <w:tcPr>
+            <w:tcBorders>
+              <w:bottom w:val="single" w:sz="8" w:space="0" w:color="666666"/>
+              <w:top w:val="single" w:sz="8" w:space="0" w:color="666666"/>
+              <w:left w:val="single" w:sz="8" w:space="0" w:color="666666"/>
+              <w:right w:val="single" w:sz="8" w:space="0" w:color="666666"/>
+            </w:tcBorders>
+            <w:shd w:val="clear" w:color="auto" w:fill="FFFFFF"/>
+            <w:tcMar>
+              <w:top w:w="0" w:type="dxa"/>
+              <w:bottom w:w="0" w:type="dxa"/>
+              <w:left w:w="0" w:type="dxa"/>
+              <w:right w:w="0" w:type="dxa"/>
+            </w:tcMar>
+            <w:vAlign w:val="center"/>
+          </w:tcPr>
+          <w:p>
+            <w:pPr>
+              <w:jc w:val="center"/>
+              <w:spacing w:after="100" w:before="100" w:line="240"/>
+              <w:ind w:firstLine="0" w:left="100" w:right="100"/>
+            </w:pPr>
+            <w:r xmlns:w="http://schemas.openxmlformats.org/wordprocessingml/2006/main" xmlns:wp="http://schemas.openxmlformats.org/drawingml/2006/wordprocessingDrawing" xmlns:r="http://schemas.openxmlformats.org/officeDocument/2006/relationships" xmlns:w14="http://schemas.microsoft.com/office/word/2010/wordml">
+              <w:rPr>
+                <w:rFonts w:ascii="Arial" w:hAnsi="Arial" w:eastAsia="Arial" w:cs="Arial"/>
+                <w:sz w:val="22"/>
+                <w:szCs w:val="22"/>
+                <w:color w:val="000000"/>
+              </w:rPr>
+              <w:t xml:space="preserve">100.0</w:t>
+            </w:r>
+          </w:p>
+        </w:tc>
+        <w:tc>
+          <w:tcPr>
+            <w:tcBorders>
+              <w:bottom w:val="single" w:sz="8" w:space="0" w:color="666666"/>
+              <w:top w:val="single" w:sz="8" w:space="0" w:color="666666"/>
+              <w:left w:val="single" w:sz="8" w:space="0" w:color="666666"/>
+              <w:right w:val="single" w:sz="8" w:space="0" w:color="666666"/>
+            </w:tcBorders>
+            <w:shd w:val="clear" w:color="auto" w:fill="FFFFFF"/>
+            <w:tcMar>
+              <w:top w:w="0" w:type="dxa"/>
+              <w:bottom w:w="0" w:type="dxa"/>
+              <w:left w:w="0" w:type="dxa"/>
+              <w:right w:w="0" w:type="dxa"/>
+            </w:tcMar>
+            <w:vAlign w:val="center"/>
+          </w:tcPr>
+          <w:p>
+            <w:pPr>
+              <w:jc w:val="center"/>
+              <w:spacing w:after="100" w:before="100" w:line="240"/>
+              <w:ind w:firstLine="0" w:left="100" w:right="100"/>
+            </w:pPr>
+            <w:r xmlns:w="http://schemas.openxmlformats.org/wordprocessingml/2006/main" xmlns:wp="http://schemas.openxmlformats.org/drawingml/2006/wordprocessingDrawing" xmlns:r="http://schemas.openxmlformats.org/officeDocument/2006/relationships" xmlns:w14="http://schemas.microsoft.com/office/word/2010/wordml">
+              <w:rPr>
+                <w:rFonts w:ascii="Arial" w:hAnsi="Arial" w:eastAsia="Arial" w:cs="Arial"/>
+                <w:sz w:val="22"/>
+                <w:szCs w:val="22"/>
+                <w:color w:val="000000"/>
+              </w:rPr>
+              <w:t xml:space="preserve">29.2</w:t>
+            </w:r>
+          </w:p>
+        </w:tc>
+        <w:tc>
+          <w:tcPr>
+            <w:tcBorders>
+              <w:bottom w:val="single" w:sz="8" w:space="0" w:color="666666"/>
+              <w:top w:val="single" w:sz="8" w:space="0" w:color="666666"/>
+              <w:left w:val="single" w:sz="8" w:space="0" w:color="666666"/>
+              <w:right w:val="single" w:sz="8" w:space="0" w:color="666666"/>
+            </w:tcBorders>
+            <w:shd w:val="clear" w:color="auto" w:fill="FFFFFF"/>
+            <w:tcMar>
+              <w:top w:w="0" w:type="dxa"/>
+              <w:bottom w:w="0" w:type="dxa"/>
+              <w:left w:w="0" w:type="dxa"/>
+              <w:right w:w="0" w:type="dxa"/>
+            </w:tcMar>
+            <w:vAlign w:val="center"/>
+          </w:tcPr>
+          <w:p>
+            <w:pPr>
+              <w:jc w:val="center"/>
+              <w:spacing w:after="100" w:before="100" w:line="240"/>
+              <w:ind w:firstLine="0" w:left="100" w:right="100"/>
+            </w:pPr>
+            <w:r xmlns:w="http://schemas.openxmlformats.org/wordprocessingml/2006/main" xmlns:wp="http://schemas.openxmlformats.org/drawingml/2006/wordprocessingDrawing" xmlns:r="http://schemas.openxmlformats.org/officeDocument/2006/relationships" xmlns:w14="http://schemas.microsoft.com/office/word/2010/wordml">
+              <w:rPr>
+                <w:rFonts w:ascii="Arial" w:hAnsi="Arial" w:eastAsia="Arial" w:cs="Arial"/>
+                <w:sz w:val="22"/>
+                <w:szCs w:val="22"/>
+                <w:color w:val="000000"/>
+              </w:rPr>
+              <w:t xml:space="preserve">49.3</w:t>
+            </w:r>
+          </w:p>
+        </w:tc>
+      </w:tr>
+      <w:tr>
+        <w:trPr>
+          <w:cantSplit/>
+          <w:trHeight w:val="360" w:hRule="auto"/>
+        </w:trPr>
+        <w:tc>
+          <w:tcPr>
+            <w:tcBorders>
+              <w:bottom w:val="single" w:sz="8" w:space="0" w:color="666666"/>
+              <w:top w:val="single" w:sz="8" w:space="0" w:color="666666"/>
+              <w:left w:val="single" w:sz="8" w:space="0" w:color="666666"/>
+              <w:right w:val="single" w:sz="8" w:space="0" w:color="666666"/>
+            </w:tcBorders>
+            <w:shd w:val="clear" w:color="auto" w:fill="FFFFFF"/>
+            <w:tcMar>
+              <w:top w:w="0" w:type="dxa"/>
+              <w:bottom w:w="0" w:type="dxa"/>
+              <w:left w:w="0" w:type="dxa"/>
+              <w:right w:w="0" w:type="dxa"/>
+            </w:tcMar>
+            <w:vAlign w:val="center"/>
+          </w:tcPr>
+          <w:p>
+            <w:pPr>
+              <w:jc w:val="left"/>
+              <w:spacing w:after="100" w:before="100" w:line="240"/>
+              <w:ind w:firstLine="0" w:left="100" w:right="100"/>
+            </w:pPr>
+            <w:r xmlns:w="http://schemas.openxmlformats.org/wordprocessingml/2006/main" xmlns:wp="http://schemas.openxmlformats.org/drawingml/2006/wordprocessingDrawing" xmlns:r="http://schemas.openxmlformats.org/officeDocument/2006/relationships" xmlns:w14="http://schemas.microsoft.com/office/word/2010/wordml">
+              <w:rPr>
+                <w:rFonts w:ascii="Arial" w:hAnsi="Arial" w:eastAsia="Arial" w:cs="Arial"/>
+                <w:sz w:val="22"/>
+                <w:szCs w:val="22"/>
+                <w:color w:val="000000"/>
+              </w:rPr>
+              <w:t xml:space="preserve">Aged 65+ years</w:t>
+            </w:r>
+          </w:p>
+        </w:tc>
+        <w:tc>
+          <w:tcPr>
+            <w:tcBorders>
+              <w:bottom w:val="single" w:sz="8" w:space="0" w:color="666666"/>
+              <w:top w:val="single" w:sz="8" w:space="0" w:color="666666"/>
+              <w:left w:val="single" w:sz="8" w:space="0" w:color="666666"/>
+              <w:right w:val="single" w:sz="8" w:space="0" w:color="666666"/>
+            </w:tcBorders>
+            <w:shd w:val="clear" w:color="auto" w:fill="FFFFFF"/>
+            <w:tcMar>
+              <w:top w:w="0" w:type="dxa"/>
+              <w:bottom w:w="0" w:type="dxa"/>
+              <w:left w:w="0" w:type="dxa"/>
+              <w:right w:w="0" w:type="dxa"/>
+            </w:tcMar>
+            <w:vAlign w:val="center"/>
+          </w:tcPr>
+          <w:p>
+            <w:pPr>
+              <w:jc w:val="center"/>
+              <w:spacing w:after="100" w:before="100" w:line="240"/>
+              <w:ind w:firstLine="0" w:left="100" w:right="100"/>
+            </w:pPr>
+            <w:r xmlns:w="http://schemas.openxmlformats.org/wordprocessingml/2006/main" xmlns:wp="http://schemas.openxmlformats.org/drawingml/2006/wordprocessingDrawing" xmlns:r="http://schemas.openxmlformats.org/officeDocument/2006/relationships" xmlns:w14="http://schemas.microsoft.com/office/word/2010/wordml">
+              <w:rPr>
+                <w:rFonts w:ascii="Arial" w:hAnsi="Arial" w:eastAsia="Arial" w:cs="Arial"/>
+                <w:sz w:val="22"/>
+                <w:szCs w:val="22"/>
+                <w:color w:val="000000"/>
+              </w:rPr>
+              <w:t xml:space="preserve">5.7</w:t>
+            </w:r>
+          </w:p>
+        </w:tc>
+        <w:tc>
+          <w:tcPr>
+            <w:tcBorders>
+              <w:bottom w:val="single" w:sz="8" w:space="0" w:color="666666"/>
+              <w:top w:val="single" w:sz="8" w:space="0" w:color="666666"/>
+              <w:left w:val="single" w:sz="8" w:space="0" w:color="666666"/>
+              <w:right w:val="single" w:sz="8" w:space="0" w:color="666666"/>
+            </w:tcBorders>
+            <w:shd w:val="clear" w:color="auto" w:fill="FFFFFF"/>
+            <w:tcMar>
+              <w:top w:w="0" w:type="dxa"/>
+              <w:bottom w:w="0" w:type="dxa"/>
+              <w:left w:w="0" w:type="dxa"/>
+              <w:right w:w="0" w:type="dxa"/>
+            </w:tcMar>
+            <w:vAlign w:val="center"/>
+          </w:tcPr>
+          <w:p>
+            <w:pPr>
+              <w:jc w:val="center"/>
+              <w:spacing w:after="100" w:before="100" w:line="240"/>
+              <w:ind w:firstLine="0" w:left="100" w:right="100"/>
+            </w:pPr>
+            <w:r xmlns:w="http://schemas.openxmlformats.org/wordprocessingml/2006/main" xmlns:wp="http://schemas.openxmlformats.org/drawingml/2006/wordprocessingDrawing" xmlns:r="http://schemas.openxmlformats.org/officeDocument/2006/relationships" xmlns:w14="http://schemas.microsoft.com/office/word/2010/wordml">
+              <w:rPr>
+                <w:rFonts w:ascii="Arial" w:hAnsi="Arial" w:eastAsia="Arial" w:cs="Arial"/>
+                <w:sz w:val="22"/>
+                <w:szCs w:val="22"/>
+                <w:color w:val="000000"/>
+              </w:rPr>
+              <w:t xml:space="preserve">0.3</w:t>
+            </w:r>
+          </w:p>
+        </w:tc>
+        <w:tc>
+          <w:tcPr>
+            <w:tcBorders>
+              <w:bottom w:val="single" w:sz="8" w:space="0" w:color="666666"/>
+              <w:top w:val="single" w:sz="8" w:space="0" w:color="666666"/>
+              <w:left w:val="single" w:sz="8" w:space="0" w:color="666666"/>
+              <w:right w:val="single" w:sz="8" w:space="0" w:color="666666"/>
+            </w:tcBorders>
+            <w:shd w:val="clear" w:color="auto" w:fill="FFFFFF"/>
+            <w:tcMar>
+              <w:top w:w="0" w:type="dxa"/>
+              <w:bottom w:w="0" w:type="dxa"/>
+              <w:left w:w="0" w:type="dxa"/>
+              <w:right w:w="0" w:type="dxa"/>
+            </w:tcMar>
+            <w:vAlign w:val="center"/>
+          </w:tcPr>
+          <w:p>
+            <w:pPr>
+              <w:jc w:val="center"/>
+              <w:spacing w:after="100" w:before="100" w:line="240"/>
+              <w:ind w:firstLine="0" w:left="100" w:right="100"/>
+            </w:pPr>
+            <w:r xmlns:w="http://schemas.openxmlformats.org/wordprocessingml/2006/main" xmlns:wp="http://schemas.openxmlformats.org/drawingml/2006/wordprocessingDrawing" xmlns:r="http://schemas.openxmlformats.org/officeDocument/2006/relationships" xmlns:w14="http://schemas.microsoft.com/office/word/2010/wordml">
+              <w:rPr>
+                <w:rFonts w:ascii="Arial" w:hAnsi="Arial" w:eastAsia="Arial" w:cs="Arial"/>
+                <w:sz w:val="22"/>
+                <w:szCs w:val="22"/>
+                <w:color w:val="000000"/>
+              </w:rPr>
+              <w:t xml:space="preserve">19.0</w:t>
+            </w:r>
+          </w:p>
+        </w:tc>
+        <w:tc>
+          <w:tcPr>
+            <w:tcBorders>
+              <w:bottom w:val="single" w:sz="8" w:space="0" w:color="666666"/>
+              <w:top w:val="single" w:sz="8" w:space="0" w:color="666666"/>
+              <w:left w:val="single" w:sz="8" w:space="0" w:color="666666"/>
+              <w:right w:val="single" w:sz="8" w:space="0" w:color="666666"/>
+            </w:tcBorders>
+            <w:shd w:val="clear" w:color="auto" w:fill="FFFFFF"/>
+            <w:tcMar>
+              <w:top w:w="0" w:type="dxa"/>
+              <w:bottom w:w="0" w:type="dxa"/>
+              <w:left w:w="0" w:type="dxa"/>
+              <w:right w:w="0" w:type="dxa"/>
+            </w:tcMar>
+            <w:vAlign w:val="center"/>
+          </w:tcPr>
+          <w:p>
+            <w:pPr>
+              <w:jc w:val="center"/>
+              <w:spacing w:after="100" w:before="100" w:line="240"/>
+              <w:ind w:firstLine="0" w:left="100" w:right="100"/>
+            </w:pPr>
+            <w:r xmlns:w="http://schemas.openxmlformats.org/wordprocessingml/2006/main" xmlns:wp="http://schemas.openxmlformats.org/drawingml/2006/wordprocessingDrawing" xmlns:r="http://schemas.openxmlformats.org/officeDocument/2006/relationships" xmlns:w14="http://schemas.microsoft.com/office/word/2010/wordml">
+              <w:rPr>
+                <w:rFonts w:ascii="Arial" w:hAnsi="Arial" w:eastAsia="Arial" w:cs="Arial"/>
+                <w:sz w:val="22"/>
+                <w:szCs w:val="22"/>
+                <w:color w:val="000000"/>
+              </w:rPr>
+              <w:t xml:space="preserve">100.0</w:t>
+            </w:r>
+          </w:p>
+        </w:tc>
+        <w:tc>
+          <w:tcPr>
+            <w:tcBorders>
+              <w:bottom w:val="single" w:sz="8" w:space="0" w:color="666666"/>
+              <w:top w:val="single" w:sz="8" w:space="0" w:color="666666"/>
+              <w:left w:val="single" w:sz="8" w:space="0" w:color="666666"/>
+              <w:right w:val="single" w:sz="8" w:space="0" w:color="666666"/>
+            </w:tcBorders>
+            <w:shd w:val="clear" w:color="auto" w:fill="FFFFFF"/>
+            <w:tcMar>
+              <w:top w:w="0" w:type="dxa"/>
+              <w:bottom w:w="0" w:type="dxa"/>
+              <w:left w:w="0" w:type="dxa"/>
+              <w:right w:w="0" w:type="dxa"/>
+            </w:tcMar>
+            <w:vAlign w:val="center"/>
+          </w:tcPr>
+          <w:p>
+            <w:pPr>
+              <w:jc w:val="center"/>
+              <w:spacing w:after="100" w:before="100" w:line="240"/>
+              <w:ind w:firstLine="0" w:left="100" w:right="100"/>
+            </w:pPr>
+            <w:r xmlns:w="http://schemas.openxmlformats.org/wordprocessingml/2006/main" xmlns:wp="http://schemas.openxmlformats.org/drawingml/2006/wordprocessingDrawing" xmlns:r="http://schemas.openxmlformats.org/officeDocument/2006/relationships" xmlns:w14="http://schemas.microsoft.com/office/word/2010/wordml">
+              <w:rPr>
+                <w:rFonts w:ascii="Arial" w:hAnsi="Arial" w:eastAsia="Arial" w:cs="Arial"/>
+                <w:sz w:val="22"/>
+                <w:szCs w:val="22"/>
+                <w:color w:val="000000"/>
+              </w:rPr>
+              <w:t xml:space="preserve">32.1</w:t>
+            </w:r>
+          </w:p>
+        </w:tc>
+      </w:tr>
+      <w:tr>
+        <w:trPr>
+          <w:cantSplit/>
+          <w:trHeight w:val="360" w:hRule="auto"/>
+        </w:trPr>
+        <w:tc>
+          <w:tcPr>
+            <w:tcBorders>
+              <w:bottom w:val="single" w:sz="8" w:space="0" w:color="666666"/>
+              <w:top w:val="single" w:sz="8" w:space="0" w:color="666666"/>
+              <w:left w:val="single" w:sz="8" w:space="0" w:color="666666"/>
+              <w:right w:val="single" w:sz="8" w:space="0" w:color="666666"/>
+            </w:tcBorders>
+            <w:shd w:val="clear" w:color="auto" w:fill="FFFFFF"/>
+            <w:tcMar>
+              <w:top w:w="0" w:type="dxa"/>
+              <w:bottom w:w="0" w:type="dxa"/>
+              <w:left w:w="0" w:type="dxa"/>
+              <w:right w:w="0" w:type="dxa"/>
+            </w:tcMar>
+            <w:vAlign w:val="center"/>
+          </w:tcPr>
+          <w:p>
+            <w:pPr>
+              <w:jc w:val="left"/>
+              <w:spacing w:after="100" w:before="100" w:line="240"/>
+              <w:ind w:firstLine="0" w:left="100" w:right="100"/>
+            </w:pPr>
+            <w:r xmlns:w="http://schemas.openxmlformats.org/wordprocessingml/2006/main" xmlns:wp="http://schemas.openxmlformats.org/drawingml/2006/wordprocessingDrawing" xmlns:r="http://schemas.openxmlformats.org/officeDocument/2006/relationships" xmlns:w14="http://schemas.microsoft.com/office/word/2010/wordml">
+              <w:rPr>
+                <w:rFonts w:ascii="Arial" w:hAnsi="Arial" w:eastAsia="Arial" w:cs="Arial"/>
+                <w:sz w:val="22"/>
+                <w:szCs w:val="22"/>
+                <w:color w:val="000000"/>
+              </w:rPr>
+              <w:t xml:space="preserve">Diabetes, chronic kidney disease, or age 65+ years</w:t>
+            </w:r>
+          </w:p>
+        </w:tc>
+        <w:tc>
+          <w:tcPr>
+            <w:tcBorders>
+              <w:bottom w:val="single" w:sz="8" w:space="0" w:color="666666"/>
+              <w:top w:val="single" w:sz="8" w:space="0" w:color="666666"/>
+              <w:left w:val="single" w:sz="8" w:space="0" w:color="666666"/>
+              <w:right w:val="single" w:sz="8" w:space="0" w:color="666666"/>
+            </w:tcBorders>
+            <w:shd w:val="clear" w:color="auto" w:fill="FFFFFF"/>
+            <w:tcMar>
+              <w:top w:w="0" w:type="dxa"/>
+              <w:bottom w:w="0" w:type="dxa"/>
+              <w:left w:w="0" w:type="dxa"/>
+              <w:right w:w="0" w:type="dxa"/>
+            </w:tcMar>
+            <w:vAlign w:val="center"/>
+          </w:tcPr>
+          <w:p>
+            <w:pPr>
+              <w:jc w:val="center"/>
+              <w:spacing w:after="100" w:before="100" w:line="240"/>
+              <w:ind w:firstLine="0" w:left="100" w:right="100"/>
+            </w:pPr>
+            <w:r xmlns:w="http://schemas.openxmlformats.org/wordprocessingml/2006/main" xmlns:wp="http://schemas.openxmlformats.org/drawingml/2006/wordprocessingDrawing" xmlns:r="http://schemas.openxmlformats.org/officeDocument/2006/relationships" xmlns:w14="http://schemas.microsoft.com/office/word/2010/wordml">
+              <w:rPr>
+                <w:rFonts w:ascii="Arial" w:hAnsi="Arial" w:eastAsia="Arial" w:cs="Arial"/>
+                <w:sz w:val="22"/>
+                <w:szCs w:val="22"/>
+                <w:color w:val="000000"/>
+              </w:rPr>
+              <w:t xml:space="preserve">17.8</w:t>
+            </w:r>
+          </w:p>
+        </w:tc>
+        <w:tc>
+          <w:tcPr>
+            <w:tcBorders>
+              <w:bottom w:val="single" w:sz="8" w:space="0" w:color="666666"/>
+              <w:top w:val="single" w:sz="8" w:space="0" w:color="666666"/>
+              <w:left w:val="single" w:sz="8" w:space="0" w:color="666666"/>
+              <w:right w:val="single" w:sz="8" w:space="0" w:color="666666"/>
+            </w:tcBorders>
+            <w:shd w:val="clear" w:color="auto" w:fill="FFFFFF"/>
+            <w:tcMar>
+              <w:top w:w="0" w:type="dxa"/>
+              <w:bottom w:w="0" w:type="dxa"/>
+              <w:left w:w="0" w:type="dxa"/>
+              <w:right w:w="0" w:type="dxa"/>
+            </w:tcMar>
+            <w:vAlign w:val="center"/>
+          </w:tcPr>
+          <w:p>
+            <w:pPr>
+              <w:jc w:val="center"/>
+              <w:spacing w:after="100" w:before="100" w:line="240"/>
+              <w:ind w:firstLine="0" w:left="100" w:right="100"/>
+            </w:pPr>
+            <w:r xmlns:w="http://schemas.openxmlformats.org/wordprocessingml/2006/main" xmlns:wp="http://schemas.openxmlformats.org/drawingml/2006/wordprocessingDrawing" xmlns:r="http://schemas.openxmlformats.org/officeDocument/2006/relationships" xmlns:w14="http://schemas.microsoft.com/office/word/2010/wordml">
+              <w:rPr>
+                <w:rFonts w:ascii="Arial" w:hAnsi="Arial" w:eastAsia="Arial" w:cs="Arial"/>
+                <w:sz w:val="22"/>
+                <w:szCs w:val="22"/>
+                <w:color w:val="000000"/>
+              </w:rPr>
+              <w:t xml:space="preserve">100.0</w:t>
+            </w:r>
+          </w:p>
+        </w:tc>
+        <w:tc>
+          <w:tcPr>
+            <w:tcBorders>
+              <w:bottom w:val="single" w:sz="8" w:space="0" w:color="666666"/>
+              <w:top w:val="single" w:sz="8" w:space="0" w:color="666666"/>
+              <w:left w:val="single" w:sz="8" w:space="0" w:color="666666"/>
+              <w:right w:val="single" w:sz="8" w:space="0" w:color="666666"/>
+            </w:tcBorders>
+            <w:shd w:val="clear" w:color="auto" w:fill="FFFFFF"/>
+            <w:tcMar>
+              <w:top w:w="0" w:type="dxa"/>
+              <w:bottom w:w="0" w:type="dxa"/>
+              <w:left w:w="0" w:type="dxa"/>
+              <w:right w:w="0" w:type="dxa"/>
+            </w:tcMar>
+            <w:vAlign w:val="center"/>
+          </w:tcPr>
+          <w:p>
+            <w:pPr>
+              <w:jc w:val="center"/>
+              <w:spacing w:after="100" w:before="100" w:line="240"/>
+              <w:ind w:firstLine="0" w:left="100" w:right="100"/>
+            </w:pPr>
+            <w:r xmlns:w="http://schemas.openxmlformats.org/wordprocessingml/2006/main" xmlns:wp="http://schemas.openxmlformats.org/drawingml/2006/wordprocessingDrawing" xmlns:r="http://schemas.openxmlformats.org/officeDocument/2006/relationships" xmlns:w14="http://schemas.microsoft.com/office/word/2010/wordml">
+              <w:rPr>
+                <w:rFonts w:ascii="Arial" w:hAnsi="Arial" w:eastAsia="Arial" w:cs="Arial"/>
+                <w:sz w:val="22"/>
+                <w:szCs w:val="22"/>
+                <w:color w:val="000000"/>
+              </w:rPr>
+              <w:t xml:space="preserve">100.0</w:t>
+            </w:r>
+          </w:p>
+        </w:tc>
+        <w:tc>
+          <w:tcPr>
+            <w:tcBorders>
+              <w:bottom w:val="single" w:sz="8" w:space="0" w:color="666666"/>
+              <w:top w:val="single" w:sz="8" w:space="0" w:color="666666"/>
+              <w:left w:val="single" w:sz="8" w:space="0" w:color="666666"/>
+              <w:right w:val="single" w:sz="8" w:space="0" w:color="666666"/>
+            </w:tcBorders>
+            <w:shd w:val="clear" w:color="auto" w:fill="FFFFFF"/>
+            <w:tcMar>
+              <w:top w:w="0" w:type="dxa"/>
+              <w:bottom w:w="0" w:type="dxa"/>
+              <w:left w:w="0" w:type="dxa"/>
+              <w:right w:w="0" w:type="dxa"/>
+            </w:tcMar>
+            <w:vAlign w:val="center"/>
+          </w:tcPr>
+          <w:p>
+            <w:pPr>
+              <w:jc w:val="center"/>
+              <w:spacing w:after="100" w:before="100" w:line="240"/>
+              <w:ind w:firstLine="0" w:left="100" w:right="100"/>
+            </w:pPr>
+            <w:r xmlns:w="http://schemas.openxmlformats.org/wordprocessingml/2006/main" xmlns:wp="http://schemas.openxmlformats.org/drawingml/2006/wordprocessingDrawing" xmlns:r="http://schemas.openxmlformats.org/officeDocument/2006/relationships" xmlns:w14="http://schemas.microsoft.com/office/word/2010/wordml">
+              <w:rPr>
+                <w:rFonts w:ascii="Arial" w:hAnsi="Arial" w:eastAsia="Arial" w:cs="Arial"/>
+                <w:sz w:val="22"/>
+                <w:szCs w:val="22"/>
+                <w:color w:val="000000"/>
+              </w:rPr>
+              <w:t xml:space="preserve">100.0</w:t>
+            </w:r>
+          </w:p>
+        </w:tc>
+        <w:tc>
+          <w:tcPr>
+            <w:tcBorders>
+              <w:bottom w:val="single" w:sz="8" w:space="0" w:color="666666"/>
+              <w:top w:val="single" w:sz="8" w:space="0" w:color="666666"/>
+              <w:left w:val="single" w:sz="8" w:space="0" w:color="666666"/>
+              <w:right w:val="single" w:sz="8" w:space="0" w:color="666666"/>
+            </w:tcBorders>
+            <w:shd w:val="clear" w:color="auto" w:fill="FFFFFF"/>
+            <w:tcMar>
+              <w:top w:w="0" w:type="dxa"/>
+              <w:bottom w:w="0" w:type="dxa"/>
+              <w:left w:w="0" w:type="dxa"/>
+              <w:right w:w="0" w:type="dxa"/>
+            </w:tcMar>
+            <w:vAlign w:val="center"/>
+          </w:tcPr>
+          <w:p>
+            <w:pPr>
+              <w:jc w:val="center"/>
+              <w:spacing w:after="100" w:before="100" w:line="240"/>
+              <w:ind w:firstLine="0" w:left="100" w:right="100"/>
+            </w:pPr>
+            <w:r xmlns:w="http://schemas.openxmlformats.org/wordprocessingml/2006/main" xmlns:wp="http://schemas.openxmlformats.org/drawingml/2006/wordprocessingDrawing" xmlns:r="http://schemas.openxmlformats.org/officeDocument/2006/relationships" xmlns:w14="http://schemas.microsoft.com/office/word/2010/wordml">
+              <w:rPr>
+                <w:rFonts w:ascii="Arial" w:hAnsi="Arial" w:eastAsia="Arial" w:cs="Arial"/>
+                <w:sz w:val="22"/>
+                <w:szCs w:val="22"/>
+                <w:color w:val="000000"/>
+              </w:rPr>
+              <w:t xml:space="preserve">100.0</w:t>
+            </w:r>
+          </w:p>
+        </w:tc>
+      </w:tr>
+      <w:tr>
+        <w:trPr>
+          <w:cantSplit/>
+          <w:trHeight w:val="360" w:hRule="auto"/>
+        </w:trPr>
+        <w:tc>
+          <w:tcPr>
+            <w:tcBorders>
+              <w:bottom w:val="single" w:sz="8" w:space="0" w:color="666666"/>
+              <w:top w:val="single" w:sz="8" w:space="0" w:color="666666"/>
+              <w:left w:val="single" w:sz="8" w:space="0" w:color="666666"/>
+              <w:right w:val="single" w:sz="8" w:space="0" w:color="666666"/>
+            </w:tcBorders>
+            <w:shd w:val="clear" w:color="auto" w:fill="FFFFFF"/>
+            <w:tcMar>
+              <w:top w:w="0" w:type="dxa"/>
+              <w:bottom w:w="0" w:type="dxa"/>
+              <w:left w:w="0" w:type="dxa"/>
+              <w:right w:w="0" w:type="dxa"/>
+            </w:tcMar>
+            <w:vAlign w:val="center"/>
+          </w:tcPr>
+          <w:p>
+            <w:pPr>
+              <w:jc w:val="left"/>
+              <w:spacing w:after="100" w:before="100" w:line="240"/>
+              <w:ind w:firstLine="0" w:left="100" w:right="100"/>
+            </w:pPr>
+            <w:r xmlns:w="http://schemas.openxmlformats.org/wordprocessingml/2006/main" xmlns:wp="http://schemas.openxmlformats.org/drawingml/2006/wordprocessingDrawing" xmlns:r="http://schemas.openxmlformats.org/officeDocument/2006/relationships" xmlns:w14="http://schemas.microsoft.com/office/word/2010/wordml">
+              <w:rPr>
+                <w:rFonts w:ascii="Arial" w:hAnsi="Arial" w:eastAsia="Arial" w:cs="Arial"/>
+                <w:sz w:val="22"/>
+                <w:szCs w:val="22"/>
+                <w:color w:val="000000"/>
+              </w:rPr>
+              <w:t xml:space="preserve">Clinical CVD</w:t>
+            </w:r>
+            <w:r xmlns:w="http://schemas.openxmlformats.org/wordprocessingml/2006/main" xmlns:wp="http://schemas.openxmlformats.org/drawingml/2006/wordprocessingDrawing" xmlns:r="http://schemas.openxmlformats.org/officeDocument/2006/relationships" xmlns:w14="http://schemas.microsoft.com/office/word/2010/wordml">
+              <w:rPr>
+                <w:rFonts w:ascii="Arial" w:hAnsi="Arial" w:eastAsia="Arial" w:cs="Arial"/>
+                <w:vertAlign w:val="superscript"/>
+                <w:sz w:val="22"/>
+                <w:szCs w:val="22"/>
+                <w:color w:val="000000"/>
+              </w:rPr>
+              <w:t xml:space="preserve">§</w:t>
+            </w:r>
+          </w:p>
+        </w:tc>
+        <w:tc>
+          <w:tcPr>
+            <w:tcBorders>
+              <w:bottom w:val="single" w:sz="8" w:space="0" w:color="666666"/>
+              <w:top w:val="single" w:sz="8" w:space="0" w:color="666666"/>
+              <w:left w:val="single" w:sz="8" w:space="0" w:color="666666"/>
+              <w:right w:val="single" w:sz="8" w:space="0" w:color="666666"/>
+            </w:tcBorders>
+            <w:shd w:val="clear" w:color="auto" w:fill="FFFFFF"/>
+            <w:tcMar>
+              <w:top w:w="0" w:type="dxa"/>
+              <w:bottom w:w="0" w:type="dxa"/>
+              <w:left w:w="0" w:type="dxa"/>
+              <w:right w:w="0" w:type="dxa"/>
+            </w:tcMar>
+            <w:vAlign w:val="center"/>
+          </w:tcPr>
+          <w:p>
+            <w:pPr>
+              <w:jc w:val="center"/>
+              <w:spacing w:after="100" w:before="100" w:line="240"/>
+              <w:ind w:firstLine="0" w:left="100" w:right="100"/>
+            </w:pPr>
+            <w:r xmlns:w="http://schemas.openxmlformats.org/wordprocessingml/2006/main" xmlns:wp="http://schemas.openxmlformats.org/drawingml/2006/wordprocessingDrawing" xmlns:r="http://schemas.openxmlformats.org/officeDocument/2006/relationships" xmlns:w14="http://schemas.microsoft.com/office/word/2010/wordml">
+              <w:rPr>
+                <w:rFonts w:ascii="Arial" w:hAnsi="Arial" w:eastAsia="Arial" w:cs="Arial"/>
+                <w:sz w:val="22"/>
+                <w:szCs w:val="22"/>
+                <w:color w:val="000000"/>
+              </w:rPr>
+              <w:t xml:space="preserve">0.0</w:t>
+            </w:r>
+          </w:p>
+        </w:tc>
+        <w:tc>
+          <w:tcPr>
+            <w:tcBorders>
+              <w:bottom w:val="single" w:sz="8" w:space="0" w:color="666666"/>
+              <w:top w:val="single" w:sz="8" w:space="0" w:color="666666"/>
+              <w:left w:val="single" w:sz="8" w:space="0" w:color="666666"/>
+              <w:right w:val="single" w:sz="8" w:space="0" w:color="666666"/>
+            </w:tcBorders>
+            <w:shd w:val="clear" w:color="auto" w:fill="FFFFFF"/>
+            <w:tcMar>
+              <w:top w:w="0" w:type="dxa"/>
+              <w:bottom w:w="0" w:type="dxa"/>
+              <w:left w:w="0" w:type="dxa"/>
+              <w:right w:w="0" w:type="dxa"/>
+            </w:tcMar>
+            <w:vAlign w:val="center"/>
+          </w:tcPr>
+          <w:p>
+            <w:pPr>
+              <w:jc w:val="center"/>
+              <w:spacing w:after="100" w:before="100" w:line="240"/>
+              <w:ind w:firstLine="0" w:left="100" w:right="100"/>
+            </w:pPr>
+            <w:r xmlns:w="http://schemas.openxmlformats.org/wordprocessingml/2006/main" xmlns:wp="http://schemas.openxmlformats.org/drawingml/2006/wordprocessingDrawing" xmlns:r="http://schemas.openxmlformats.org/officeDocument/2006/relationships" xmlns:w14="http://schemas.microsoft.com/office/word/2010/wordml">
+              <w:rPr>
+                <w:rFonts w:ascii="Arial" w:hAnsi="Arial" w:eastAsia="Arial" w:cs="Arial"/>
+                <w:sz w:val="22"/>
+                <w:szCs w:val="22"/>
+                <w:color w:val="000000"/>
+              </w:rPr>
+              <w:t xml:space="preserve">0.0</w:t>
+            </w:r>
+          </w:p>
+        </w:tc>
+        <w:tc>
+          <w:tcPr>
+            <w:tcBorders>
+              <w:bottom w:val="single" w:sz="8" w:space="0" w:color="666666"/>
+              <w:top w:val="single" w:sz="8" w:space="0" w:color="666666"/>
+              <w:left w:val="single" w:sz="8" w:space="0" w:color="666666"/>
+              <w:right w:val="single" w:sz="8" w:space="0" w:color="666666"/>
+            </w:tcBorders>
+            <w:shd w:val="clear" w:color="auto" w:fill="FFFFFF"/>
+            <w:tcMar>
+              <w:top w:w="0" w:type="dxa"/>
+              <w:bottom w:w="0" w:type="dxa"/>
+              <w:left w:w="0" w:type="dxa"/>
+              <w:right w:w="0" w:type="dxa"/>
+            </w:tcMar>
+            <w:vAlign w:val="center"/>
+          </w:tcPr>
+          <w:p>
+            <w:pPr>
+              <w:jc w:val="center"/>
+              <w:spacing w:after="100" w:before="100" w:line="240"/>
+              <w:ind w:firstLine="0" w:left="100" w:right="100"/>
+            </w:pPr>
+            <w:r xmlns:w="http://schemas.openxmlformats.org/wordprocessingml/2006/main" xmlns:wp="http://schemas.openxmlformats.org/drawingml/2006/wordprocessingDrawing" xmlns:r="http://schemas.openxmlformats.org/officeDocument/2006/relationships" xmlns:w14="http://schemas.microsoft.com/office/word/2010/wordml">
+              <w:rPr>
+                <w:rFonts w:ascii="Arial" w:hAnsi="Arial" w:eastAsia="Arial" w:cs="Arial"/>
+                <w:sz w:val="22"/>
+                <w:szCs w:val="22"/>
+                <w:color w:val="000000"/>
+              </w:rPr>
+              <w:t xml:space="preserve">0.0</w:t>
+            </w:r>
+          </w:p>
+        </w:tc>
+        <w:tc>
+          <w:tcPr>
+            <w:tcBorders>
+              <w:bottom w:val="single" w:sz="8" w:space="0" w:color="666666"/>
+              <w:top w:val="single" w:sz="8" w:space="0" w:color="666666"/>
+              <w:left w:val="single" w:sz="8" w:space="0" w:color="666666"/>
+              <w:right w:val="single" w:sz="8" w:space="0" w:color="666666"/>
+            </w:tcBorders>
+            <w:shd w:val="clear" w:color="auto" w:fill="FFFFFF"/>
+            <w:tcMar>
+              <w:top w:w="0" w:type="dxa"/>
+              <w:bottom w:w="0" w:type="dxa"/>
+              <w:left w:w="0" w:type="dxa"/>
+              <w:right w:w="0" w:type="dxa"/>
+            </w:tcMar>
+            <w:vAlign w:val="center"/>
+          </w:tcPr>
+          <w:p>
+            <w:pPr>
+              <w:jc w:val="center"/>
+              <w:spacing w:after="100" w:before="100" w:line="240"/>
+              <w:ind w:firstLine="0" w:left="100" w:right="100"/>
+            </w:pPr>
+            <w:r xmlns:w="http://schemas.openxmlformats.org/wordprocessingml/2006/main" xmlns:wp="http://schemas.openxmlformats.org/drawingml/2006/wordprocessingDrawing" xmlns:r="http://schemas.openxmlformats.org/officeDocument/2006/relationships" xmlns:w14="http://schemas.microsoft.com/office/word/2010/wordml">
+              <w:rPr>
+                <w:rFonts w:ascii="Arial" w:hAnsi="Arial" w:eastAsia="Arial" w:cs="Arial"/>
+                <w:sz w:val="22"/>
+                <w:szCs w:val="22"/>
+                <w:color w:val="000000"/>
+              </w:rPr>
+              <w:t xml:space="preserve">0.0</w:t>
+            </w:r>
+          </w:p>
+        </w:tc>
+        <w:tc>
+          <w:tcPr>
+            <w:tcBorders>
+              <w:bottom w:val="single" w:sz="8" w:space="0" w:color="666666"/>
+              <w:top w:val="single" w:sz="8" w:space="0" w:color="666666"/>
+              <w:left w:val="single" w:sz="8" w:space="0" w:color="666666"/>
+              <w:right w:val="single" w:sz="8" w:space="0" w:color="666666"/>
+            </w:tcBorders>
+            <w:shd w:val="clear" w:color="auto" w:fill="FFFFFF"/>
+            <w:tcMar>
+              <w:top w:w="0" w:type="dxa"/>
+              <w:bottom w:w="0" w:type="dxa"/>
+              <w:left w:w="0" w:type="dxa"/>
+              <w:right w:w="0" w:type="dxa"/>
+            </w:tcMar>
+            <w:vAlign w:val="center"/>
+          </w:tcPr>
+          <w:p>
+            <w:pPr>
+              <w:jc w:val="center"/>
+              <w:spacing w:after="100" w:before="100" w:line="240"/>
+              <w:ind w:firstLine="0" w:left="100" w:right="100"/>
+            </w:pPr>
+            <w:r xmlns:w="http://schemas.openxmlformats.org/wordprocessingml/2006/main" xmlns:wp="http://schemas.openxmlformats.org/drawingml/2006/wordprocessingDrawing" xmlns:r="http://schemas.openxmlformats.org/officeDocument/2006/relationships" xmlns:w14="http://schemas.microsoft.com/office/word/2010/wordml">
+              <w:rPr>
+                <w:rFonts w:ascii="Arial" w:hAnsi="Arial" w:eastAsia="Arial" w:cs="Arial"/>
+                <w:sz w:val="22"/>
+                <w:szCs w:val="22"/>
+                <w:color w:val="000000"/>
+              </w:rPr>
+              <w:t xml:space="preserve">0.0</w:t>
+            </w:r>
+          </w:p>
+        </w:tc>
+      </w:tr>
+      <w:tr>
+        <w:trPr>
+          <w:cantSplit/>
+          <w:trHeight w:val="360" w:hRule="auto"/>
+        </w:trPr>
+        <w:tc>
+          <w:tcPr>
+            <w:gridSpan w:val="6"/>
+            <w:tcBorders/>
+            <w:shd w:val="clear" w:color="auto" w:fill="FFFFFF"/>
+            <w:tcMar>
+              <w:top w:w="0" w:type="dxa"/>
+              <w:bottom w:w="0" w:type="dxa"/>
+              <w:left w:w="0" w:type="dxa"/>
+              <w:right w:w="0" w:type="dxa"/>
+            </w:tcMar>
+            <w:vAlign w:val="center"/>
+          </w:tcPr>
+          <w:p>
+            <w:pPr>
+              <w:jc w:val="left"/>
+              <w:spacing w:after="100" w:before="100" w:line="240"/>
+              <w:ind w:firstLine="0" w:left="100" w:right="100"/>
+            </w:pPr>
+            <w:r xmlns:w="http://schemas.openxmlformats.org/wordprocessingml/2006/main" xmlns:wp="http://schemas.openxmlformats.org/drawingml/2006/wordprocessingDrawing" xmlns:r="http://schemas.openxmlformats.org/officeDocument/2006/relationships" xmlns:w14="http://schemas.microsoft.com/office/word/2010/wordml">
+              <w:rPr>
+                <w:rFonts w:ascii="Arial" w:hAnsi="Arial" w:eastAsia="Arial" w:cs="Arial"/>
+                <w:vertAlign w:val="superscript"/>
+                <w:sz w:val="22"/>
+                <w:szCs w:val="22"/>
+                <w:color w:val="000000"/>
+              </w:rPr>
+              <w:t xml:space="preserve">*</w:t>
+            </w:r>
+            <w:r xmlns:w="http://schemas.openxmlformats.org/wordprocessingml/2006/main" xmlns:wp="http://schemas.openxmlformats.org/drawingml/2006/wordprocessingDrawing" xmlns:r="http://schemas.openxmlformats.org/officeDocument/2006/relationships" xmlns:w14="http://schemas.microsoft.com/office/word/2010/wordml">
+              <w:rPr>
+                <w:rFonts w:ascii="Arial" w:hAnsi="Arial" w:eastAsia="Arial" w:cs="Arial"/>
+                <w:sz w:val="22"/>
+                <w:szCs w:val="22"/>
+                <w:color w:val="000000"/>
+              </w:rPr>
+              <w:t xml:space="preserve">Table values are mean (standard error) or proportion.</w:t>
+            </w:r>
+          </w:p>
+        </w:tc>
+      </w:tr>
+      <w:tr>
+        <w:trPr>
+          <w:cantSplit/>
+          <w:trHeight w:val="360" w:hRule="auto"/>
+        </w:trPr>
+        <w:tc>
+          <w:tcPr>
+            <w:gridSpan w:val="6"/>
+            <w:tcBorders/>
+            <w:shd w:val="clear" w:color="auto" w:fill="FFFFFF"/>
+            <w:tcMar>
+              <w:top w:w="0" w:type="dxa"/>
+              <w:bottom w:w="0" w:type="dxa"/>
+              <w:left w:w="0" w:type="dxa"/>
+              <w:right w:w="0" w:type="dxa"/>
+            </w:tcMar>
+            <w:vAlign w:val="center"/>
+          </w:tcPr>
+          <w:p>
+            <w:pPr>
+              <w:jc w:val="left"/>
+              <w:spacing w:after="100" w:before="100" w:line="240"/>
+              <w:ind w:firstLine="0" w:left="100" w:right="100"/>
+            </w:pPr>
+            <w:r xmlns:w="http://schemas.openxmlformats.org/wordprocessingml/2006/main" xmlns:wp="http://schemas.openxmlformats.org/drawingml/2006/wordprocessingDrawing" xmlns:r="http://schemas.openxmlformats.org/officeDocument/2006/relationships" xmlns:w14="http://schemas.microsoft.com/office/word/2010/wordml">
+              <w:rPr>
+                <w:rFonts w:ascii="Arial" w:hAnsi="Arial" w:eastAsia="Arial" w:cs="Arial"/>
+                <w:vertAlign w:val="superscript"/>
+                <w:sz w:val="22"/>
+                <w:szCs w:val="22"/>
+                <w:color w:val="000000"/>
+              </w:rPr>
+              <w:t xml:space="preserve">†</w:t>
+            </w:r>
+            <w:r xmlns:w="http://schemas.openxmlformats.org/wordprocessingml/2006/main" xmlns:wp="http://schemas.openxmlformats.org/drawingml/2006/wordprocessingDrawing" xmlns:r="http://schemas.openxmlformats.org/officeDocument/2006/relationships" xmlns:w14="http://schemas.microsoft.com/office/word/2010/wordml">
+              <w:rPr>
+                <w:rFonts w:ascii="Arial" w:hAnsi="Arial" w:eastAsia="Arial" w:cs="Arial"/>
+                <w:sz w:val="22"/>
+                <w:szCs w:val="22"/>
+                <w:color w:val="000000"/>
+              </w:rPr>
+              <w:t xml:space="preserve">Diabetes was defined by fasting serum glucose ≥ 126 mg/dL, non-fasting glucose ≥ 200 mg/dL, glycated hemoglobin (HbA1c) ≥ 6.5%, or self-reported use of insulin or oral glucose lowering medication.</w:t>
+            </w:r>
+          </w:p>
+        </w:tc>
+      </w:tr>
+      <w:tr>
+        <w:trPr>
+          <w:cantSplit/>
+          <w:trHeight w:val="360" w:hRule="auto"/>
+        </w:trPr>
+        <w:tc>
+          <w:tcPr>
+            <w:gridSpan w:val="6"/>
+            <w:tcBorders/>
+            <w:shd w:val="clear" w:color="auto" w:fill="FFFFFF"/>
+            <w:tcMar>
+              <w:top w:w="0" w:type="dxa"/>
+              <w:bottom w:w="0" w:type="dxa"/>
+              <w:left w:w="0" w:type="dxa"/>
+              <w:right w:w="0" w:type="dxa"/>
+            </w:tcMar>
+            <w:vAlign w:val="center"/>
+          </w:tcPr>
+          <w:p>
+            <w:pPr>
+              <w:jc w:val="left"/>
+              <w:spacing w:after="100" w:before="100" w:line="240"/>
+              <w:ind w:firstLine="0" w:left="100" w:right="100"/>
+            </w:pPr>
+            <w:r xmlns:w="http://schemas.openxmlformats.org/wordprocessingml/2006/main" xmlns:wp="http://schemas.openxmlformats.org/drawingml/2006/wordprocessingDrawing" xmlns:r="http://schemas.openxmlformats.org/officeDocument/2006/relationships" xmlns:w14="http://schemas.microsoft.com/office/word/2010/wordml">
+              <w:rPr>
+                <w:rFonts w:ascii="Arial" w:hAnsi="Arial" w:eastAsia="Arial" w:cs="Arial"/>
+                <w:vertAlign w:val="superscript"/>
+                <w:sz w:val="22"/>
+                <w:szCs w:val="22"/>
+                <w:color w:val="000000"/>
+              </w:rPr>
+              <w:t xml:space="preserve">‡</w:t>
+            </w:r>
+            <w:r xmlns:w="http://schemas.openxmlformats.org/wordprocessingml/2006/main" xmlns:wp="http://schemas.openxmlformats.org/drawingml/2006/wordprocessingDrawing" xmlns:r="http://schemas.openxmlformats.org/officeDocument/2006/relationships" xmlns:w14="http://schemas.microsoft.com/office/word/2010/wordml">
+              <w:rPr>
+                <w:rFonts w:ascii="Arial" w:hAnsi="Arial" w:eastAsia="Arial" w:cs="Arial"/>
+                <w:sz w:val="22"/>
+                <w:szCs w:val="22"/>
+                <w:color w:val="000000"/>
+              </w:rPr>
+              <w:t xml:space="preserve">Chronic kidney disease is defined by an albumin-to-creatinine ratio ≥ 30 mg/g or an estimated glomerular filtration rate &lt; 60 ml/min/1.73m²</w:t>
+            </w:r>
+          </w:p>
+        </w:tc>
+      </w:tr>
+      <w:tr>
+        <w:trPr>
+          <w:cantSplit/>
+          <w:trHeight w:val="360" w:hRule="auto"/>
+        </w:trPr>
+        <w:tc>
+          <w:tcPr>
+            <w:gridSpan w:val="6"/>
+            <w:tcBorders/>
+            <w:shd w:val="clear" w:color="auto" w:fill="FFFFFF"/>
+            <w:tcMar>
+              <w:top w:w="0" w:type="dxa"/>
+              <w:bottom w:w="0" w:type="dxa"/>
+              <w:left w:w="0" w:type="dxa"/>
+              <w:right w:w="0" w:type="dxa"/>
+            </w:tcMar>
+            <w:vAlign w:val="center"/>
+          </w:tcPr>
+          <w:p>
+            <w:pPr>
+              <w:jc w:val="left"/>
+              <w:spacing w:after="100" w:before="100" w:line="240"/>
+              <w:ind w:firstLine="0" w:left="100" w:right="100"/>
+            </w:pPr>
+            <w:r xmlns:w="http://schemas.openxmlformats.org/wordprocessingml/2006/main" xmlns:wp="http://schemas.openxmlformats.org/drawingml/2006/wordprocessingDrawing" xmlns:r="http://schemas.openxmlformats.org/officeDocument/2006/relationships" xmlns:w14="http://schemas.microsoft.com/office/word/2010/wordml">
+              <w:rPr>
+                <w:rFonts w:ascii="Arial" w:hAnsi="Arial" w:eastAsia="Arial" w:cs="Arial"/>
+                <w:vertAlign w:val="superscript"/>
+                <w:sz w:val="22"/>
+                <w:szCs w:val="22"/>
+                <w:color w:val="000000"/>
+              </w:rPr>
+              <w:t xml:space="preserve">§</w:t>
+            </w:r>
+            <w:r xmlns:w="http://schemas.openxmlformats.org/wordprocessingml/2006/main" xmlns:wp="http://schemas.openxmlformats.org/drawingml/2006/wordprocessingDrawing" xmlns:r="http://schemas.openxmlformats.org/officeDocument/2006/relationships" xmlns:w14="http://schemas.microsoft.com/office/word/2010/wordml">
+              <w:rPr>
+                <w:rFonts w:ascii="Arial" w:hAnsi="Arial" w:eastAsia="Arial" w:cs="Arial"/>
+                <w:sz w:val="22"/>
+                <w:szCs w:val="22"/>
+                <w:color w:val="000000"/>
+              </w:rPr>
+              <w:t xml:space="preserve">Clinical cardiovascular disease was defined by self-report of previous heart failure, coronary heart disease, stroke, or myocardial infarction</w:t>
+            </w:r>
+          </w:p>
+        </w:tc>
+      </w:tr>
+      <w:tr>
+        <w:trPr>
+          <w:cantSplit/>
+          <w:trHeight w:val="360" w:hRule="auto"/>
+        </w:trPr>
+        <w:tc>
+          <w:tcPr>
+            <w:gridSpan w:val="6"/>
+            <w:tcBorders/>
+            <w:shd w:val="clear" w:color="auto" w:fill="FFFFFF"/>
+            <w:tcMar>
+              <w:top w:w="0" w:type="dxa"/>
+              <w:bottom w:w="0" w:type="dxa"/>
+              <w:left w:w="0" w:type="dxa"/>
+              <w:right w:w="0" w:type="dxa"/>
+            </w:tcMar>
+            <w:vAlign w:val="center"/>
+          </w:tcPr>
+          <w:p>
+            <w:pPr>
+              <w:jc w:val="left"/>
+              <w:spacing w:after="100" w:before="100" w:line="240"/>
+              <w:ind w:firstLine="0" w:left="100" w:right="100"/>
+            </w:pPr>
+            <w:r xmlns:w="http://schemas.openxmlformats.org/wordprocessingml/2006/main" xmlns:wp="http://schemas.openxmlformats.org/drawingml/2006/wordprocessingDrawing" xmlns:r="http://schemas.openxmlformats.org/officeDocument/2006/relationships" xmlns:w14="http://schemas.microsoft.com/office/word/2010/wordml">
+              <w:rPr>
+                <w:rFonts w:ascii="Arial" w:hAnsi="Arial" w:eastAsia="Arial" w:cs="Arial"/>
+                <w:vertAlign w:val="superscript"/>
+                <w:sz w:val="22"/>
+                <w:szCs w:val="22"/>
+                <w:color w:val="000000"/>
+              </w:rPr>
+              <w:t xml:space="preserve"/>
+            </w:r>
+            <w:r xmlns:w="http://schemas.openxmlformats.org/wordprocessingml/2006/main" xmlns:wp="http://schemas.openxmlformats.org/drawingml/2006/wordprocessingDrawing" xmlns:r="http://schemas.openxmlformats.org/officeDocument/2006/relationships" xmlns:w14="http://schemas.microsoft.com/office/word/2010/wordml">
+              <w:rPr>
+                <w:rFonts w:ascii="Arial" w:hAnsi="Arial" w:eastAsia="Arial" w:cs="Arial"/>
+                <w:sz w:val="22"/>
+                <w:szCs w:val="22"/>
+                <w:color w:val="000000"/>
+              </w:rPr>
+              <w:t xml:space="preserve">CKD = chronic kidney disease; CVD = cardiovascular disease; HDL = high density lipoprotein</w:t>
+            </w:r>
+          </w:p>
+        </w:tc>
+      </w:tr>
+    </w:tbl>
+    <w:p>
       <w:r>
         <w:br w:type="page"/>
       </w:r>
@@ -277,6 +5197,11 @@
       <w:pPr>
         <w:pStyle w:val="BodyText"/>
       </w:pPr>
+    </w:p>
+    <w:p>
+      <w:pPr>
+        <w:pStyle w:val="BodyText"/>
+      </w:pPr>
       <w:r>
         <w:rPr>
           <w:b/>
@@ -295,11 +5220,132 @@
         <w:rPr>
           <w:b/>
         </w:rPr>
-        <w:t xml:space="preserve">Comment 2</w:t>
-      </w:r>
-      <w:r>
-        <w:t xml:space="preserve">: Table 1 presents only total and HDL cholesterol values. However, cardiovascular risk is primarily driven by LDL cholesterol. How many patients were treated with statins ?</w:t>
-      </w:r>
+        <w:t xml:space="preserve">Response</w:t>
+      </w:r>
+      <w:r>
+        <w:t xml:space="preserve">: We agree and have added text in the Discussion section to clarify this limitation. Specifically, on page 17, we write</w:t>
+      </w:r>
+    </w:p>
+    <w:p>
+      <w:pPr>
+        <w:pStyle w:val="BodyText"/>
+      </w:pPr>
+      <w:r>
+        <w:t xml:space="preserve">“</w:t>
+      </w:r>
+      <w:r>
+        <w:t xml:space="preserve">Clinical CVD status may also have been mis-classified as it was determined by self-report rather than diagnostic imaging. The current analysis also did not account for target organ damage, which is a strong predictor of CVD risk.</w:t>
+      </w:r>
+      <w:r>
+        <w:t xml:space="preserve">”</w:t>
+      </w:r>
+    </w:p>
+    <w:p>
+      <w:pPr>
+        <w:pStyle w:val="BodyText"/>
+      </w:pPr>
+    </w:p>
+    <w:p>
+      <w:pPr>
+        <w:pStyle w:val="BodyText"/>
+      </w:pPr>
+      <w:r>
+        <w:rPr>
+          <w:b/>
+        </w:rPr>
+        <w:t xml:space="preserve">Comment 2A</w:t>
+      </w:r>
+      <w:r>
+        <w:t xml:space="preserve">: Table 1 presents only total and HDL cholesterol values. However, cardiovascular risk is primarily driven by LDL cholesterol.</w:t>
+      </w:r>
+    </w:p>
+    <w:p>
+      <w:pPr>
+        <w:pStyle w:val="BodyText"/>
+      </w:pPr>
+      <w:r>
+        <w:rPr>
+          <w:b/>
+        </w:rPr>
+        <w:t xml:space="preserve">Response</w:t>
+      </w:r>
+      <w:r>
+        <w:t xml:space="preserve">: Thank you for this comment. In the current analysis, we studied predicted ASCVD risk according to the Pooled Cohort Risk prediction equations rather than observed CVD events. The Pooled Cohort Risk equations predict 10-year risk for ASCVD using multiple variables, including HDL and total cholesterol but not LDL cholesterol. Since LDL cholesterol does not influence 10-year risk for ASCVD according to the Pooled Cohort Risk equations, we did not include LDL as a study variable.</w:t>
+      </w:r>
+    </w:p>
+    <w:p>
+      <w:pPr>
+        <w:pStyle w:val="BodyText"/>
+      </w:pPr>
+    </w:p>
+    <w:p>
+      <w:pPr>
+        <w:pStyle w:val="BodyText"/>
+      </w:pPr>
+      <w:r>
+        <w:rPr>
+          <w:b/>
+        </w:rPr>
+        <w:t xml:space="preserve">Comment 2B</w:t>
+      </w:r>
+      <w:r>
+        <w:t xml:space="preserve">: How many patients were treated with statins?</w:t>
+      </w:r>
+    </w:p>
+    <w:p>
+      <w:pPr>
+        <w:pStyle w:val="BodyText"/>
+      </w:pPr>
+      <w:r>
+        <w:rPr>
+          <w:b/>
+        </w:rPr>
+        <w:t xml:space="preserve">Response</w:t>
+      </w:r>
+      <w:r>
+        <w:t xml:space="preserve">: We are happy to answer this question. All NHANES participants were eligible to complete an interview with a trained survey interviewer involving dietary Supplements and prescription medications. The questions related to prescription medications cover the use of prescription medications during a one-month period prior to the survey date. During the interview, generic names and codes of prescriptions taken by the participant during the previous month were recorded. We linked these codes to statin medications (Atorvastatin, Atorvast, Fluvastatin, Lovastatin, Pitavastatin, Pravastatin, Rosuvastatin, and Simvastatin) to determine whether participants were taking a statin. Data from participants included in the current study indicate that 25.8% of US adults ages 40-79 years used a statin from 2013 to 2018. In case the reviewer would also like to assess the unweighted count, a total of 2,377 of 8,803 participants had at least one prescription that was a statin in the current study. Statin usage clearly impacts CVD risk, but only plays a role in the Pooled Cohort risk equations for 10-year ASCVD risk if a statin user responds</w:t>
+      </w:r>
+      <w:r>
+        <w:t xml:space="preserve"> </w:t>
+      </w:r>
+      <w:r>
+        <w:t xml:space="preserve">‘</w:t>
+      </w:r>
+      <w:r>
+        <w:t xml:space="preserve">yes</w:t>
+      </w:r>
+      <w:r>
+        <w:t xml:space="preserve">’</w:t>
+      </w:r>
+      <w:r>
+        <w:t xml:space="preserve"> </w:t>
+      </w:r>
+      <w:r>
+        <w:t xml:space="preserve">to the question</w:t>
+      </w:r>
+      <w:r>
+        <w:t xml:space="preserve"> </w:t>
+      </w:r>
+      <w:r>
+        <w:t xml:space="preserve">‘</w:t>
+      </w:r>
+      <w:r>
+        <w:t xml:space="preserve">Are you receiving treatment for high blood pressure?</w:t>
+      </w:r>
+      <w:r>
+        <w:t xml:space="preserve">’</w:t>
+      </w:r>
+      <w:r>
+        <w:t xml:space="preserve"> </w:t>
+      </w:r>
+      <w:r>
+        <w:t xml:space="preserve">due to their statin use. Since we have already partitioned the sample based on self-reported usage of medication to lower blood pressure, we have not included additional data on statin use in the revised manuscript.</w:t>
+      </w:r>
+    </w:p>
+    <w:p>
+      <w:pPr>
+        <w:pStyle w:val="BodyText"/>
+      </w:pPr>
     </w:p>
     <w:p>
       <w:pPr>
@@ -323,11 +5369,82 @@
         <w:rPr>
           <w:b/>
         </w:rPr>
+        <w:t xml:space="preserve">Response</w:t>
+      </w:r>
+      <w:r>
+        <w:t xml:space="preserve">: We think this is a good topic to include in the Discussion and have included an additional paragraph to address it:</w:t>
+      </w:r>
+      <w:r>
+        <w:t xml:space="preserve"> </w:t>
+      </w:r>
+      <w:r>
+        <w:t xml:space="preserve">“</w:t>
+      </w:r>
+      <w:r>
+        <w:t xml:space="preserve">The 2017 ACC/AHA BP guideline’s definition of hypertension and recommendations for initiating antihypertensive medication differ from other guidelines published from 2015-2020. For example, the 2018 European Society of Cardiology (ESC) and European Society of Hypertension (ESH) BP guideline recommends considering initiation of antihypertensive medication for adults at very high risk of CVD with untreated SBP between 130 and 139 mm Hg or untreated DBP between 85 and 89 mm Hg. Adults with predicted 10-year CVD mortality risk ≥ 10% according to the Systematic Coronary Risk Evaluation equations, severe CKD (eGFR &lt; 30 mL/min/1.73 m</w:t>
+      </w:r>
+      <w:r>
+        <w:rPr>
+          <w:vertAlign w:val="superscript"/>
+        </w:rPr>
+        <w:t xml:space="preserve">2</w:t>
+      </w:r>
+      <w:r>
+        <w:t xml:space="preserve">), or diabetes with target organ damage are included in the very high CVD risk group. The current study found that many US adults with CKD (eGFR &lt;60 mL/min/1.73 m</w:t>
+      </w:r>
+      <w:r>
+        <w:rPr>
+          <w:vertAlign w:val="superscript"/>
+        </w:rPr>
+        <w:t xml:space="preserve">2</w:t>
+      </w:r>
+      <w:r>
+        <w:t xml:space="preserve"> </w:t>
+      </w:r>
+      <w:r>
+        <w:t xml:space="preserve">or albuminuria) or diabetes did not have high ASCVD risk, defined as clinical CVD or 10-year ASCVD risk ≥ 10% according to the Pooled Cohort Risk equations. Future studies may assess generalization of the current study’s findings to the ESC/ESH guideline by estimating the proportion of European adults with diabetes and target organ damage or severe CKD that have clinical CVD or 10-year CVD mortality risk ≥ 10% according to the Systematic Coronary Risk Evaluation equations.</w:t>
+      </w:r>
+      <w:r>
+        <w:t xml:space="preserve">”</w:t>
+      </w:r>
+    </w:p>
+    <w:p>
+      <w:pPr>
+        <w:pStyle w:val="BodyText"/>
+      </w:pPr>
+    </w:p>
+    <w:p>
+      <w:pPr>
+        <w:pStyle w:val="BodyText"/>
+      </w:pPr>
+      <w:r>
+        <w:rPr>
+          <w:b/>
+        </w:rPr>
         <w:t xml:space="preserve">Comment 4</w:t>
       </w:r>
       <w:r>
         <w:t xml:space="preserve">: Table 1: Presentation of heart rate might provide additional insights into differentiation between 4 subgroups.</w:t>
       </w:r>
+    </w:p>
+    <w:p>
+      <w:pPr>
+        <w:pStyle w:val="BodyText"/>
+      </w:pPr>
+      <w:r>
+        <w:rPr>
+          <w:b/>
+        </w:rPr>
+        <w:t xml:space="preserve">Response</w:t>
+      </w:r>
+      <w:r>
+        <w:t xml:space="preserve">: We agree and have added heart rate in beats per minute to Table 1 and Table S1 of the revised manuscript.</w:t>
+      </w:r>
+    </w:p>
+    <w:p>
+      <w:pPr>
+        <w:pStyle w:val="BodyText"/>
+      </w:pPr>
     </w:p>
     <w:p>
       <w:pPr>
@@ -340,8 +5457,48 @@
         <w:t xml:space="preserve">Comment 5</w:t>
       </w:r>
       <w:r>
-        <w:t xml:space="preserve">: Can you provide the number of drugs in treated patients ?</w:t>
-      </w:r>
+        <w:t xml:space="preserve">: Can you provide the number of drugs in treated patients?</w:t>
+      </w:r>
+    </w:p>
+    <w:p>
+      <w:pPr>
+        <w:pStyle w:val="BodyText"/>
+      </w:pPr>
+      <w:r>
+        <w:rPr>
+          <w:b/>
+        </w:rPr>
+        <w:t xml:space="preserve">Response</w:t>
+      </w:r>
+      <w:r>
+        <w:t xml:space="preserve">: We are happy to provide these data for the reviewer. All NHANES participants were eligible to complete an interview with a trained survey interviewer involving dietary Supplements and prescription medications. The questions related to prescription medications cover the use of prescription medications during a one-month period prior to the survey date. During the interview, the number of prescription medications taken during the previous month was assessed. Data from participants taking antihypertensive medication in the current analysis indicate that the mean (standard error) number of prescription medications taken for US adults from 2013 through 2018 was 4.9 (0.1), and the median (25</w:t>
+      </w:r>
+      <w:r>
+        <w:rPr>
+          <w:vertAlign w:val="superscript"/>
+        </w:rPr>
+        <w:t xml:space="preserve">th</w:t>
+      </w:r>
+      <w:r>
+        <w:t xml:space="preserve">, 75</w:t>
+      </w:r>
+      <w:r>
+        <w:rPr>
+          <w:vertAlign w:val="superscript"/>
+        </w:rPr>
+        <w:t xml:space="preserve">th</w:t>
+      </w:r>
+      <w:r>
+        <w:t xml:space="preserve"> </w:t>
+      </w:r>
+      <w:r>
+        <w:t xml:space="preserve">percentile) was 4 (3, 7). Since these medication data are not limited to prescriptions written for lowering blood pressure, we have not included these results in the updated manuscript.</w:t>
+      </w:r>
+    </w:p>
+    <w:p>
+      <w:pPr>
+        <w:pStyle w:val="BodyText"/>
+      </w:pPr>
     </w:p>
     <w:p>
       <w:pPr>
@@ -355,6 +5512,32 @@
       </w:r>
       <w:r>
         <w:t xml:space="preserve">: Table S1. Please provide data regarding antihypertensive medication use.</w:t>
+      </w:r>
+    </w:p>
+    <w:p>
+      <w:pPr>
+        <w:pStyle w:val="BodyText"/>
+      </w:pPr>
+      <w:r>
+        <w:rPr>
+          <w:b/>
+        </w:rPr>
+        <w:t xml:space="preserve">Response</w:t>
+      </w:r>
+      <w:r>
+        <w:t xml:space="preserve">: Thank you for this comment. We grouped study participants into 4 non-overlapping groups based on blood pressure. A fifth group contained participants who were taking antihypertensive medications. Therefore, none of the participants with stage 1 hypertension were taking antihypertensive medications. We apologize for the lack of clarity and have added the following footnote to Table S1 to indicate that participants with stage 1 hypertension were not taking antihypertensive medication:</w:t>
+      </w:r>
+      <w:r>
+        <w:t xml:space="preserve"> </w:t>
+      </w:r>
+      <w:r>
+        <w:t xml:space="preserve">“</w:t>
+      </w:r>
+      <w:r>
+        <w:t xml:space="preserve">Stage 1 hypertension was defined as having untreated systolic blood pressure between 130 and 139 mm Hg with diastolic blood pressure &lt; 90 mm Hg or diastolic blood pressure between 80 and 89 mm Hg with systolic blood pressure &lt; 90 mm Hg</w:t>
+      </w:r>
+      <w:r>
+        <w:t xml:space="preserve">”</w:t>
       </w:r>
     </w:p>
     <w:sectPr>
